--- a/Problem Set 1/PS1 - Solution Sheet.docx
+++ b/Problem Set 1/PS1 - Solution Sheet.docx
@@ -7,8 +7,6 @@
         <w:jc w:val="center"/>
         <w:rPr>
           <w:rFonts w:ascii="Arial" w:hAnsi="Arial" w:cs="Arial"/>
-          <w:sz w:val="24"/>
-          <w:szCs w:val="24"/>
         </w:rPr>
       </w:pPr>
       <w:r>
@@ -77,15 +75,11 @@
         <w:rPr>
           <w:rFonts w:ascii="Arial" w:hAnsi="Arial" w:cs="Arial"/>
           <w:b/>
-          <w:sz w:val="24"/>
-          <w:szCs w:val="24"/>
         </w:rPr>
       </w:pPr>
       <w:r>
         <w:rPr>
           <w:rFonts w:ascii="Arial" w:hAnsi="Arial" w:cs="Arial"/>
-          <w:sz w:val="24"/>
-          <w:szCs w:val="24"/>
         </w:rPr>
         <w:t>Solution Sheet on Problem Set 1</w:t>
       </w:r>
@@ -93,8 +87,6 @@
         <w:rPr>
           <w:rFonts w:ascii="Arial" w:hAnsi="Arial" w:cs="Arial"/>
           <w:b/>
-          <w:sz w:val="24"/>
-          <w:szCs w:val="24"/>
         </w:rPr>
         <w:t xml:space="preserve"> </w:t>
       </w:r>
@@ -105,16 +97,12 @@
         <w:rPr>
           <w:rFonts w:ascii="Arial" w:hAnsi="Arial" w:cs="Arial"/>
           <w:b/>
-          <w:sz w:val="24"/>
-          <w:szCs w:val="24"/>
         </w:rPr>
       </w:pPr>
       <w:r>
         <w:rPr>
           <w:rFonts w:ascii="Arial" w:hAnsi="Arial" w:cs="Arial"/>
           <w:b/>
-          <w:sz w:val="24"/>
-          <w:szCs w:val="24"/>
         </w:rPr>
         <w:t xml:space="preserve">Return Calculations, </w:t>
       </w:r>
@@ -122,8 +110,6 @@
         <w:rPr>
           <w:rFonts w:ascii="Arial" w:hAnsi="Arial" w:cs="Arial"/>
           <w:b/>
-          <w:sz w:val="24"/>
-          <w:szCs w:val="24"/>
         </w:rPr>
         <w:t>Portfolio Choice and Mean-Variance Frontier</w:t>
       </w:r>
@@ -200,25 +186,51 @@
         <w:rPr>
           <w:rFonts w:ascii="Arial" w:hAnsi="Arial" w:cs="Arial"/>
           <w:b/>
-          <w:sz w:val="24"/>
-          <w:szCs w:val="24"/>
         </w:rPr>
       </w:pPr>
       <w:r>
         <w:rPr>
           <w:rFonts w:ascii="Arial" w:hAnsi="Arial" w:cs="Arial"/>
           <w:b/>
-          <w:sz w:val="24"/>
-          <w:szCs w:val="24"/>
         </w:rPr>
-        <w:t>Solved by: ____________________________________________________________</w:t>
+        <w:t xml:space="preserve">Solved by: </w:t>
       </w:r>
       <w:r>
         <w:rPr>
           <w:rFonts w:ascii="Arial" w:hAnsi="Arial" w:cs="Arial"/>
           <w:b/>
-          <w:sz w:val="24"/>
-          <w:szCs w:val="24"/>
+        </w:rPr>
+        <w:t xml:space="preserve">Cyril </w:t>
+      </w:r>
+      <w:proofErr w:type="spellStart"/>
+      <w:r>
+        <w:rPr>
+          <w:rFonts w:ascii="Arial" w:hAnsi="Arial" w:cs="Arial"/>
+          <w:b/>
+        </w:rPr>
+        <w:t>Janak</w:t>
+      </w:r>
+      <w:proofErr w:type="spellEnd"/>
+      <w:r>
+        <w:rPr>
+          <w:rFonts w:ascii="Arial" w:hAnsi="Arial" w:cs="Arial"/>
+          <w:b/>
+        </w:rPr>
+        <w:t xml:space="preserve">, Niklas Kampe, Jonas </w:t>
+      </w:r>
+      <w:proofErr w:type="spellStart"/>
+      <w:r>
+        <w:rPr>
+          <w:rFonts w:ascii="Arial" w:hAnsi="Arial" w:cs="Arial"/>
+          <w:b/>
+        </w:rPr>
+        <w:t>Husmann</w:t>
+      </w:r>
+      <w:proofErr w:type="spellEnd"/>
+      <w:r>
+        <w:rPr>
+          <w:rFonts w:ascii="Arial" w:hAnsi="Arial" w:cs="Arial"/>
+          <w:b/>
         </w:rPr>
         <w:br/>
       </w:r>
@@ -411,7 +423,27 @@
                 <w:szCs w:val="20"/>
                 <w:lang w:val="en-GB"/>
               </w:rPr>
-              <w:t>iscrete vs. Log-Returns: mean, st.dev. and annualized</w:t>
+              <w:t xml:space="preserve">iscrete vs. Log-Returns: mean, </w:t>
+            </w:r>
+            <w:proofErr w:type="spellStart"/>
+            <w:r>
+              <w:rPr>
+                <w:rFonts w:ascii="Arial" w:hAnsi="Arial" w:cs="Arial"/>
+                <w:sz w:val="20"/>
+                <w:szCs w:val="20"/>
+                <w:lang w:val="en-GB"/>
+              </w:rPr>
+              <w:t>st.dev</w:t>
+            </w:r>
+            <w:proofErr w:type="spellEnd"/>
+            <w:r>
+              <w:rPr>
+                <w:rFonts w:ascii="Arial" w:hAnsi="Arial" w:cs="Arial"/>
+                <w:sz w:val="20"/>
+                <w:szCs w:val="20"/>
+                <w:lang w:val="en-GB"/>
+              </w:rPr>
+              <w:t>. and annualized</w:t>
             </w:r>
           </w:p>
           <w:p>
@@ -472,11 +504,62 @@
             <w:pPr>
               <w:rPr>
                 <w:rFonts w:ascii="Arial" w:hAnsi="Arial" w:cs="Arial"/>
-                <w:b/>
-                <w:sz w:val="20"/>
-                <w:szCs w:val="20"/>
-              </w:rPr>
-            </w:pPr>
+                <w:bCs/>
+                <w:sz w:val="20"/>
+                <w:szCs w:val="20"/>
+                <w:lang w:val="en-US"/>
+              </w:rPr>
+            </w:pPr>
+            <w:r>
+              <w:rPr>
+                <w:rFonts w:ascii="Arial" w:hAnsi="Arial" w:cs="Arial"/>
+                <w:bCs/>
+                <w:sz w:val="20"/>
+                <w:szCs w:val="20"/>
+                <w:lang w:val="en-US"/>
+              </w:rPr>
+              <w:t xml:space="preserve">See </w:t>
+            </w:r>
+            <w:r>
+              <w:rPr>
+                <w:rFonts w:ascii="Arial" w:hAnsi="Arial" w:cs="Arial"/>
+                <w:bCs/>
+                <w:sz w:val="20"/>
+                <w:szCs w:val="20"/>
+                <w:lang w:val="en-US"/>
+              </w:rPr>
+              <w:t>return variations in code</w:t>
+            </w:r>
+            <w:r>
+              <w:rPr>
+                <w:rFonts w:ascii="Arial" w:hAnsi="Arial" w:cs="Arial"/>
+                <w:bCs/>
+                <w:sz w:val="20"/>
+                <w:szCs w:val="20"/>
+                <w:lang w:val="en-US"/>
+              </w:rPr>
+              <w:t xml:space="preserve"> </w:t>
+            </w:r>
+            <w:r>
+              <w:rPr>
+                <w:rFonts w:ascii="Arial" w:hAnsi="Arial" w:cs="Arial"/>
+                <w:bCs/>
+                <w:sz w:val="20"/>
+                <w:szCs w:val="20"/>
+                <w:lang w:val="en-US"/>
+              </w:rPr>
+              <w:t xml:space="preserve">section </w:t>
+            </w:r>
+            <w:r>
+              <w:rPr>
+                <w:rFonts w:ascii="Arial" w:hAnsi="Arial" w:cs="Arial"/>
+                <w:bCs/>
+                <w:sz w:val="20"/>
+                <w:szCs w:val="20"/>
+                <w:lang w:val="en-US"/>
+              </w:rPr>
+              <w:t>“Problem 1 – Return Comparison – a)”</w:t>
+            </w:r>
           </w:p>
         </w:tc>
         <w:tc>
@@ -490,6 +573,7 @@
                 <w:b/>
                 <w:sz w:val="20"/>
                 <w:szCs w:val="20"/>
+                <w:lang w:val="en-US"/>
               </w:rPr>
             </w:pPr>
           </w:p>
@@ -613,14 +697,428 @@
             <w:tcW w:w="5670" w:type="dxa"/>
           </w:tcPr>
           <w:p>
-            <w:pPr>
-              <w:rPr>
-                <w:rFonts w:ascii="Arial" w:hAnsi="Arial" w:cs="Arial"/>
-                <w:b/>
-                <w:sz w:val="24"/>
-                <w:szCs w:val="24"/>
-              </w:rPr>
-            </w:pPr>
+            <w:r>
+              <w:rPr>
+                <w:rFonts w:ascii="Arial" w:hAnsi="Arial" w:cs="Arial"/>
+                <w:bCs/>
+                <w:noProof/>
+                <w:sz w:val="20"/>
+                <w:szCs w:val="20"/>
+              </w:rPr>
+              <w:drawing>
+                <wp:anchor distT="0" distB="0" distL="114300" distR="114300" simplePos="0" relativeHeight="251658240" behindDoc="0" locked="0" layoutInCell="1" allowOverlap="1" wp14:anchorId="56EBB74D" wp14:editId="23D9DCFC">
+                  <wp:simplePos x="0" y="0"/>
+                  <wp:positionH relativeFrom="column">
+                    <wp:posOffset>-57150</wp:posOffset>
+                  </wp:positionH>
+                  <wp:positionV relativeFrom="paragraph">
+                    <wp:posOffset>117875</wp:posOffset>
+                  </wp:positionV>
+                  <wp:extent cx="3579471" cy="1918322"/>
+                  <wp:effectExtent l="0" t="0" r="2540" b="0"/>
+                  <wp:wrapNone/>
+                  <wp:docPr id="4" name="Grafik 4"/>
+                  <wp:cNvGraphicFramePr>
+                    <a:graphicFrameLocks xmlns:a="http://schemas.openxmlformats.org/drawingml/2006/main" noChangeAspect="1"/>
+                  </wp:cNvGraphicFramePr>
+                  <a:graphic xmlns:a="http://schemas.openxmlformats.org/drawingml/2006/main">
+                    <a:graphicData uri="http://schemas.openxmlformats.org/drawingml/2006/picture">
+                      <pic:pic xmlns:pic="http://schemas.openxmlformats.org/drawingml/2006/picture">
+                        <pic:nvPicPr>
+                          <pic:cNvPr id="0" name="Picture 1"/>
+                          <pic:cNvPicPr>
+                            <a:picLocks noChangeAspect="1" noChangeArrowheads="1"/>
+                          </pic:cNvPicPr>
+                        </pic:nvPicPr>
+                        <pic:blipFill>
+                          <a:blip r:embed="rId8">
+                            <a:extLst>
+                              <a:ext uri="{28A0092B-C50C-407E-A947-70E740481C1C}">
+                                <a14:useLocalDpi xmlns:a14="http://schemas.microsoft.com/office/drawing/2010/main" val="0"/>
+                              </a:ext>
+                            </a:extLst>
+                          </a:blip>
+                          <a:srcRect/>
+                          <a:stretch>
+                            <a:fillRect/>
+                          </a:stretch>
+                        </pic:blipFill>
+                        <pic:spPr bwMode="auto">
+                          <a:xfrm>
+                            <a:off x="0" y="0"/>
+                            <a:ext cx="3579471" cy="1918322"/>
+                          </a:xfrm>
+                          <a:prstGeom prst="rect">
+                            <a:avLst/>
+                          </a:prstGeom>
+                          <a:noFill/>
+                          <a:ln>
+                            <a:noFill/>
+                          </a:ln>
+                        </pic:spPr>
+                      </pic:pic>
+                    </a:graphicData>
+                  </a:graphic>
+                  <wp14:sizeRelH relativeFrom="page">
+                    <wp14:pctWidth>0</wp14:pctWidth>
+                  </wp14:sizeRelH>
+                  <wp14:sizeRelV relativeFrom="page">
+                    <wp14:pctHeight>0</wp14:pctHeight>
+                  </wp14:sizeRelV>
+                </wp:anchor>
+              </w:drawing>
+            </w:r>
+          </w:p>
+          <w:p>
+            <w:pPr>
+              <w:rPr>
+                <w:rFonts w:ascii="Arial" w:hAnsi="Arial" w:cs="Arial"/>
+                <w:bCs/>
+                <w:sz w:val="20"/>
+                <w:szCs w:val="20"/>
+              </w:rPr>
+            </w:pPr>
+          </w:p>
+          <w:p>
+            <w:pPr>
+              <w:rPr>
+                <w:rFonts w:ascii="Arial" w:hAnsi="Arial" w:cs="Arial"/>
+                <w:bCs/>
+                <w:sz w:val="20"/>
+                <w:szCs w:val="20"/>
+              </w:rPr>
+            </w:pPr>
+          </w:p>
+          <w:p>
+            <w:pPr>
+              <w:rPr>
+                <w:rFonts w:ascii="Arial" w:hAnsi="Arial" w:cs="Arial"/>
+                <w:bCs/>
+                <w:sz w:val="20"/>
+                <w:szCs w:val="20"/>
+              </w:rPr>
+            </w:pPr>
+          </w:p>
+          <w:p>
+            <w:pPr>
+              <w:rPr>
+                <w:rFonts w:ascii="Arial" w:hAnsi="Arial" w:cs="Arial"/>
+                <w:bCs/>
+                <w:sz w:val="20"/>
+                <w:szCs w:val="20"/>
+              </w:rPr>
+            </w:pPr>
+          </w:p>
+          <w:p>
+            <w:pPr>
+              <w:rPr>
+                <w:rFonts w:ascii="Arial" w:hAnsi="Arial" w:cs="Arial"/>
+                <w:bCs/>
+                <w:sz w:val="20"/>
+                <w:szCs w:val="20"/>
+              </w:rPr>
+            </w:pPr>
+          </w:p>
+          <w:p>
+            <w:pPr>
+              <w:rPr>
+                <w:rFonts w:ascii="Arial" w:hAnsi="Arial" w:cs="Arial"/>
+                <w:bCs/>
+                <w:sz w:val="20"/>
+                <w:szCs w:val="20"/>
+              </w:rPr>
+            </w:pPr>
+          </w:p>
+          <w:p>
+            <w:pPr>
+              <w:rPr>
+                <w:rFonts w:ascii="Arial" w:hAnsi="Arial" w:cs="Arial"/>
+                <w:bCs/>
+                <w:sz w:val="20"/>
+                <w:szCs w:val="20"/>
+              </w:rPr>
+            </w:pPr>
+          </w:p>
+          <w:p>
+            <w:pPr>
+              <w:rPr>
+                <w:rFonts w:ascii="Arial" w:hAnsi="Arial" w:cs="Arial"/>
+                <w:bCs/>
+                <w:sz w:val="20"/>
+                <w:szCs w:val="20"/>
+              </w:rPr>
+            </w:pPr>
+          </w:p>
+          <w:p>
+            <w:pPr>
+              <w:rPr>
+                <w:rFonts w:ascii="Arial" w:hAnsi="Arial" w:cs="Arial"/>
+                <w:bCs/>
+                <w:sz w:val="20"/>
+                <w:szCs w:val="20"/>
+              </w:rPr>
+            </w:pPr>
+          </w:p>
+          <w:p>
+            <w:pPr>
+              <w:rPr>
+                <w:rFonts w:ascii="Arial" w:hAnsi="Arial" w:cs="Arial"/>
+                <w:bCs/>
+                <w:sz w:val="20"/>
+                <w:szCs w:val="20"/>
+              </w:rPr>
+            </w:pPr>
+          </w:p>
+          <w:p>
+            <w:pPr>
+              <w:rPr>
+                <w:rFonts w:ascii="Arial" w:hAnsi="Arial" w:cs="Arial"/>
+                <w:bCs/>
+                <w:sz w:val="20"/>
+                <w:szCs w:val="20"/>
+              </w:rPr>
+            </w:pPr>
+          </w:p>
+          <w:p>
+            <w:pPr>
+              <w:rPr>
+                <w:rFonts w:ascii="Arial" w:hAnsi="Arial" w:cs="Arial"/>
+                <w:bCs/>
+                <w:sz w:val="20"/>
+                <w:szCs w:val="20"/>
+              </w:rPr>
+            </w:pPr>
+          </w:p>
+          <w:p>
+            <w:pPr>
+              <w:rPr>
+                <w:rFonts w:ascii="Arial" w:hAnsi="Arial" w:cs="Arial"/>
+                <w:bCs/>
+                <w:sz w:val="20"/>
+                <w:szCs w:val="20"/>
+              </w:rPr>
+            </w:pPr>
+          </w:p>
+          <w:p>
+            <w:pPr>
+              <w:rPr>
+                <w:rFonts w:ascii="Arial" w:hAnsi="Arial" w:cs="Arial"/>
+                <w:bCs/>
+                <w:sz w:val="20"/>
+                <w:szCs w:val="20"/>
+              </w:rPr>
+            </w:pPr>
+            <w:r>
+              <w:rPr>
+                <w:rFonts w:ascii="Arial" w:hAnsi="Arial" w:cs="Arial"/>
+                <w:bCs/>
+                <w:noProof/>
+                <w:sz w:val="20"/>
+                <w:szCs w:val="20"/>
+              </w:rPr>
+              <w:drawing>
+                <wp:anchor distT="0" distB="0" distL="114300" distR="114300" simplePos="0" relativeHeight="251659264" behindDoc="0" locked="0" layoutInCell="1" allowOverlap="1" wp14:anchorId="0017BF57" wp14:editId="3354E503">
+                  <wp:simplePos x="0" y="0"/>
+                  <wp:positionH relativeFrom="column">
+                    <wp:posOffset>-57785</wp:posOffset>
+                  </wp:positionH>
+                  <wp:positionV relativeFrom="paragraph">
+                    <wp:posOffset>64224</wp:posOffset>
+                  </wp:positionV>
+                  <wp:extent cx="3580130" cy="1915160"/>
+                  <wp:effectExtent l="0" t="0" r="1270" b="2540"/>
+                  <wp:wrapNone/>
+                  <wp:docPr id="5" name="Grafik 5"/>
+                  <wp:cNvGraphicFramePr>
+                    <a:graphicFrameLocks xmlns:a="http://schemas.openxmlformats.org/drawingml/2006/main" noChangeAspect="1"/>
+                  </wp:cNvGraphicFramePr>
+                  <a:graphic xmlns:a="http://schemas.openxmlformats.org/drawingml/2006/main">
+                    <a:graphicData uri="http://schemas.openxmlformats.org/drawingml/2006/picture">
+                      <pic:pic xmlns:pic="http://schemas.openxmlformats.org/drawingml/2006/picture">
+                        <pic:nvPicPr>
+                          <pic:cNvPr id="0" name="Picture 3"/>
+                          <pic:cNvPicPr>
+                            <a:picLocks noChangeAspect="1" noChangeArrowheads="1"/>
+                          </pic:cNvPicPr>
+                        </pic:nvPicPr>
+                        <pic:blipFill>
+                          <a:blip r:embed="rId9">
+                            <a:extLst>
+                              <a:ext uri="{28A0092B-C50C-407E-A947-70E740481C1C}">
+                                <a14:useLocalDpi xmlns:a14="http://schemas.microsoft.com/office/drawing/2010/main" val="0"/>
+                              </a:ext>
+                            </a:extLst>
+                          </a:blip>
+                          <a:srcRect/>
+                          <a:stretch>
+                            <a:fillRect/>
+                          </a:stretch>
+                        </pic:blipFill>
+                        <pic:spPr bwMode="auto">
+                          <a:xfrm>
+                            <a:off x="0" y="0"/>
+                            <a:ext cx="3580130" cy="1915160"/>
+                          </a:xfrm>
+                          <a:prstGeom prst="rect">
+                            <a:avLst/>
+                          </a:prstGeom>
+                          <a:noFill/>
+                          <a:ln>
+                            <a:noFill/>
+                          </a:ln>
+                        </pic:spPr>
+                      </pic:pic>
+                    </a:graphicData>
+                  </a:graphic>
+                  <wp14:sizeRelH relativeFrom="page">
+                    <wp14:pctWidth>0</wp14:pctWidth>
+                  </wp14:sizeRelH>
+                  <wp14:sizeRelV relativeFrom="page">
+                    <wp14:pctHeight>0</wp14:pctHeight>
+                  </wp14:sizeRelV>
+                </wp:anchor>
+              </w:drawing>
+            </w:r>
+          </w:p>
+          <w:p>
+            <w:pPr>
+              <w:rPr>
+                <w:rFonts w:ascii="Arial" w:hAnsi="Arial" w:cs="Arial"/>
+                <w:bCs/>
+                <w:sz w:val="20"/>
+                <w:szCs w:val="20"/>
+              </w:rPr>
+            </w:pPr>
+          </w:p>
+          <w:p/>
+          <w:p>
+            <w:pPr>
+              <w:rPr>
+                <w:rFonts w:ascii="Arial" w:hAnsi="Arial" w:cs="Arial"/>
+                <w:bCs/>
+                <w:sz w:val="20"/>
+                <w:szCs w:val="20"/>
+              </w:rPr>
+            </w:pPr>
+          </w:p>
+          <w:p>
+            <w:pPr>
+              <w:rPr>
+                <w:rFonts w:ascii="Arial" w:hAnsi="Arial" w:cs="Arial"/>
+                <w:bCs/>
+                <w:sz w:val="20"/>
+                <w:szCs w:val="20"/>
+              </w:rPr>
+            </w:pPr>
+          </w:p>
+          <w:p>
+            <w:pPr>
+              <w:rPr>
+                <w:rFonts w:ascii="Arial" w:hAnsi="Arial" w:cs="Arial"/>
+                <w:bCs/>
+                <w:sz w:val="20"/>
+                <w:szCs w:val="20"/>
+              </w:rPr>
+            </w:pPr>
+          </w:p>
+          <w:p>
+            <w:pPr>
+              <w:rPr>
+                <w:rFonts w:ascii="Arial" w:hAnsi="Arial" w:cs="Arial"/>
+                <w:bCs/>
+                <w:sz w:val="20"/>
+                <w:szCs w:val="20"/>
+              </w:rPr>
+            </w:pPr>
+          </w:p>
+          <w:p>
+            <w:pPr>
+              <w:rPr>
+                <w:rFonts w:ascii="Arial" w:hAnsi="Arial" w:cs="Arial"/>
+                <w:bCs/>
+                <w:sz w:val="20"/>
+                <w:szCs w:val="20"/>
+              </w:rPr>
+            </w:pPr>
+          </w:p>
+          <w:p>
+            <w:pPr>
+              <w:rPr>
+                <w:rFonts w:ascii="Arial" w:hAnsi="Arial" w:cs="Arial"/>
+                <w:bCs/>
+                <w:sz w:val="20"/>
+                <w:szCs w:val="20"/>
+              </w:rPr>
+            </w:pPr>
+          </w:p>
+          <w:p>
+            <w:pPr>
+              <w:rPr>
+                <w:rFonts w:ascii="Arial" w:hAnsi="Arial" w:cs="Arial"/>
+                <w:bCs/>
+                <w:sz w:val="20"/>
+                <w:szCs w:val="20"/>
+              </w:rPr>
+            </w:pPr>
+          </w:p>
+          <w:p>
+            <w:pPr>
+              <w:rPr>
+                <w:rFonts w:ascii="Arial" w:hAnsi="Arial" w:cs="Arial"/>
+                <w:bCs/>
+                <w:sz w:val="20"/>
+                <w:szCs w:val="20"/>
+              </w:rPr>
+            </w:pPr>
+          </w:p>
+          <w:p>
+            <w:pPr>
+              <w:rPr>
+                <w:rFonts w:ascii="Arial" w:hAnsi="Arial" w:cs="Arial"/>
+                <w:bCs/>
+                <w:sz w:val="20"/>
+                <w:szCs w:val="20"/>
+              </w:rPr>
+            </w:pPr>
+          </w:p>
+          <w:p>
+            <w:pPr>
+              <w:rPr>
+                <w:rFonts w:ascii="Arial" w:hAnsi="Arial" w:cs="Arial"/>
+                <w:bCs/>
+                <w:sz w:val="20"/>
+                <w:szCs w:val="20"/>
+              </w:rPr>
+            </w:pPr>
+          </w:p>
+          <w:p>
+            <w:pPr>
+              <w:rPr>
+                <w:rFonts w:ascii="Arial" w:hAnsi="Arial" w:cs="Arial"/>
+                <w:bCs/>
+                <w:sz w:val="20"/>
+                <w:szCs w:val="20"/>
+              </w:rPr>
+            </w:pPr>
+          </w:p>
+          <w:p>
+            <w:pPr>
+              <w:rPr>
+                <w:rFonts w:ascii="Arial" w:hAnsi="Arial" w:cs="Arial"/>
+                <w:bCs/>
+                <w:sz w:val="20"/>
+                <w:szCs w:val="20"/>
+              </w:rPr>
+            </w:pPr>
+            <w:r>
+              <w:rPr>
+                <w:rFonts w:ascii="Arial" w:hAnsi="Arial" w:cs="Arial"/>
+                <w:bCs/>
+                <w:sz w:val="20"/>
+                <w:szCs w:val="20"/>
+              </w:rPr>
+              <w:t xml:space="preserve">Given we are using log returns which have a normalizing effect on the data there is barely any difference noticeable. However, it can be clearly seen that there is an upwards curvature which is because discrete returns are always larger than the corresponding log return.  </w:t>
+            </w:r>
           </w:p>
         </w:tc>
         <w:tc>
@@ -632,8 +1130,6 @@
               <w:rPr>
                 <w:rFonts w:ascii="Arial" w:hAnsi="Arial" w:cs="Arial"/>
                 <w:b/>
-                <w:sz w:val="24"/>
-                <w:szCs w:val="24"/>
               </w:rPr>
             </w:pPr>
           </w:p>
@@ -740,11 +1236,48 @@
             <w:pPr>
               <w:rPr>
                 <w:rFonts w:ascii="Arial" w:hAnsi="Arial" w:cs="Arial"/>
-                <w:b/>
-                <w:sz w:val="24"/>
-                <w:szCs w:val="24"/>
-              </w:rPr>
-            </w:pPr>
+                <w:bCs/>
+                <w:sz w:val="20"/>
+                <w:szCs w:val="20"/>
+              </w:rPr>
+            </w:pPr>
+            <w:r>
+              <w:rPr>
+                <w:rFonts w:ascii="Arial" w:hAnsi="Arial" w:cs="Arial"/>
+                <w:bCs/>
+                <w:sz w:val="20"/>
+                <w:szCs w:val="20"/>
+              </w:rPr>
+              <w:t>Usually,</w:t>
+            </w:r>
+            <w:r>
+              <w:rPr>
+                <w:rFonts w:ascii="Arial" w:hAnsi="Arial" w:cs="Arial"/>
+                <w:bCs/>
+                <w:sz w:val="20"/>
+                <w:szCs w:val="20"/>
+              </w:rPr>
+              <w:t xml:space="preserve"> the discrete return is used for calculating the return of a portfolio (i.e. multiple assets) and when choosing the different weights of assets in a portfolio. </w:t>
+            </w:r>
+          </w:p>
+          <w:p>
+            <w:pPr>
+              <w:rPr>
+                <w:rFonts w:ascii="Arial" w:hAnsi="Arial" w:cs="Arial"/>
+                <w:b/>
+                <w:sz w:val="20"/>
+                <w:szCs w:val="20"/>
+              </w:rPr>
+            </w:pPr>
+            <w:r>
+              <w:rPr>
+                <w:rFonts w:ascii="Arial" w:hAnsi="Arial" w:cs="Arial"/>
+                <w:bCs/>
+                <w:sz w:val="20"/>
+                <w:szCs w:val="20"/>
+              </w:rPr>
+              <w:t>Log returns are used when returns are aggregated across time and when comparing investment horizons for the same asset.</w:t>
+            </w:r>
           </w:p>
         </w:tc>
         <w:tc>
@@ -756,8 +1289,6 @@
               <w:rPr>
                 <w:rFonts w:ascii="Arial" w:hAnsi="Arial" w:cs="Arial"/>
                 <w:b/>
-                <w:sz w:val="24"/>
-                <w:szCs w:val="24"/>
               </w:rPr>
             </w:pPr>
           </w:p>
@@ -786,6 +1317,7 @@
                 <w:sz w:val="20"/>
                 <w:szCs w:val="20"/>
               </w:rPr>
+              <w:lastRenderedPageBreak/>
               <w:t>d</w:t>
             </w:r>
             <w:r>
@@ -865,11 +1397,30 @@
             <w:pPr>
               <w:rPr>
                 <w:rFonts w:ascii="Arial" w:hAnsi="Arial" w:cs="Arial"/>
-                <w:b/>
-                <w:sz w:val="24"/>
-                <w:szCs w:val="24"/>
-              </w:rPr>
-            </w:pPr>
+                <w:bCs/>
+                <w:sz w:val="20"/>
+                <w:szCs w:val="20"/>
+                <w:lang/>
+              </w:rPr>
+            </w:pPr>
+            <w:r>
+              <w:rPr>
+                <w:rFonts w:ascii="Arial" w:hAnsi="Arial" w:cs="Arial"/>
+                <w:bCs/>
+                <w:sz w:val="20"/>
+                <w:szCs w:val="20"/>
+              </w:rPr>
+              <w:t xml:space="preserve">At end the of July 2021 the investment would be worth EUR </w:t>
+            </w:r>
+            <w:r>
+              <w:rPr>
+                <w:rFonts w:ascii="Arial" w:hAnsi="Arial" w:cs="Arial"/>
+                <w:bCs/>
+                <w:sz w:val="20"/>
+                <w:szCs w:val="20"/>
+              </w:rPr>
+              <w:t>980.76.</w:t>
+            </w:r>
           </w:p>
         </w:tc>
         <w:tc>
@@ -881,8 +1432,6 @@
               <w:rPr>
                 <w:rFonts w:ascii="Arial" w:hAnsi="Arial" w:cs="Arial"/>
                 <w:b/>
-                <w:sz w:val="24"/>
-                <w:szCs w:val="24"/>
               </w:rPr>
             </w:pPr>
           </w:p>
@@ -1018,6 +1567,601 @@
                 <w:szCs w:val="20"/>
               </w:rPr>
             </w:pPr>
+            <w:r>
+              <w:rPr>
+                <w:rFonts w:ascii="Arial" w:hAnsi="Arial" w:cs="Arial"/>
+                <w:sz w:val="20"/>
+                <w:szCs w:val="20"/>
+              </w:rPr>
+              <w:t>When looking purely for diversification (regardless of any implies on return) the idea is to reduce the portfolio variance. Given the portfolio variance is defin</w:t>
+            </w:r>
+            <w:r>
+              <w:rPr>
+                <w:rFonts w:ascii="Arial" w:hAnsi="Arial" w:cs="Arial"/>
+                <w:sz w:val="20"/>
+                <w:szCs w:val="20"/>
+              </w:rPr>
+              <w:t>e</w:t>
+            </w:r>
+            <w:r>
+              <w:rPr>
+                <w:rFonts w:ascii="Arial" w:hAnsi="Arial" w:cs="Arial"/>
+                <w:sz w:val="20"/>
+                <w:szCs w:val="20"/>
+              </w:rPr>
+              <w:t>d by</w:t>
+            </w:r>
+          </w:p>
+          <w:p>
+            <w:pPr>
+              <w:rPr>
+                <w:rFonts w:ascii="Arial" w:hAnsi="Arial" w:cs="Arial"/>
+                <w:sz w:val="20"/>
+                <w:szCs w:val="20"/>
+              </w:rPr>
+            </w:pPr>
+          </w:p>
+          <w:p>
+            <w:pPr>
+              <w:rPr>
+                <w:rFonts w:ascii="Arial" w:eastAsiaTheme="minorEastAsia" w:hAnsi="Arial" w:cs="Arial"/>
+                <w:sz w:val="20"/>
+                <w:szCs w:val="20"/>
+              </w:rPr>
+            </w:pPr>
+            <m:oMathPara>
+              <m:oMath>
+                <m:r>
+                  <m:rPr>
+                    <m:sty m:val="p"/>
+                  </m:rPr>
+                  <w:rPr>
+                    <w:rFonts w:ascii="Cambria Math" w:hAnsi="Cambria Math" w:cs="Arial"/>
+                    <w:sz w:val="20"/>
+                    <w:szCs w:val="20"/>
+                  </w:rPr>
+                  <m:t>Var</m:t>
+                </m:r>
+                <m:d>
+                  <m:dPr>
+                    <m:ctrlPr>
+                      <w:rPr>
+                        <w:rFonts w:ascii="Cambria Math" w:hAnsi="Cambria Math" w:cs="Arial"/>
+                        <w:sz w:val="20"/>
+                        <w:szCs w:val="20"/>
+                      </w:rPr>
+                    </m:ctrlPr>
+                  </m:dPr>
+                  <m:e>
+                    <m:sSub>
+                      <m:sSubPr>
+                        <m:ctrlPr>
+                          <w:rPr>
+                            <w:rFonts w:ascii="Cambria Math" w:hAnsi="Cambria Math" w:cs="Arial"/>
+                            <w:i/>
+                            <w:sz w:val="20"/>
+                            <w:szCs w:val="20"/>
+                          </w:rPr>
+                        </m:ctrlPr>
+                      </m:sSubPr>
+                      <m:e>
+                        <m:r>
+                          <m:rPr>
+                            <m:sty m:val="p"/>
+                          </m:rPr>
+                          <w:rPr>
+                            <w:rFonts w:ascii="Cambria Math" w:hAnsi="Cambria Math" w:cs="Arial"/>
+                            <w:sz w:val="20"/>
+                            <w:szCs w:val="20"/>
+                          </w:rPr>
+                          <m:t>R</m:t>
+                        </m:r>
+                        <m:ctrlPr>
+                          <w:rPr>
+                            <w:rFonts w:ascii="Cambria Math" w:hAnsi="Cambria Math" w:cs="Arial"/>
+                            <w:sz w:val="20"/>
+                            <w:szCs w:val="20"/>
+                          </w:rPr>
+                        </m:ctrlPr>
+                      </m:e>
+                      <m:sub>
+                        <m:r>
+                          <m:rPr>
+                            <m:sty m:val="p"/>
+                          </m:rPr>
+                          <w:rPr>
+                            <w:rFonts w:ascii="Cambria Math" w:hAnsi="Cambria Math" w:cs="Arial"/>
+                            <w:sz w:val="20"/>
+                            <w:szCs w:val="20"/>
+                          </w:rPr>
+                          <m:t>P</m:t>
+                        </m:r>
+                      </m:sub>
+                    </m:sSub>
+                  </m:e>
+                </m:d>
+                <m:r>
+                  <w:rPr>
+                    <w:rFonts w:ascii="Cambria Math" w:hAnsi="Cambria Math" w:cs="Arial"/>
+                    <w:sz w:val="20"/>
+                    <w:szCs w:val="20"/>
+                  </w:rPr>
+                  <m:t> = </m:t>
+                </m:r>
+                <m:sSubSup>
+                  <m:sSubSupPr>
+                    <m:ctrlPr>
+                      <w:rPr>
+                        <w:rFonts w:ascii="Cambria Math" w:hAnsi="Cambria Math" w:cs="Arial"/>
+                        <w:i/>
+                        <w:sz w:val="20"/>
+                        <w:szCs w:val="20"/>
+                      </w:rPr>
+                    </m:ctrlPr>
+                  </m:sSubSupPr>
+                  <m:e>
+                    <m:r>
+                      <m:rPr>
+                        <m:sty m:val="p"/>
+                      </m:rPr>
+                      <w:rPr>
+                        <w:rFonts w:ascii="Cambria Math" w:hAnsi="Cambria Math" w:cs="Arial"/>
+                        <w:sz w:val="20"/>
+                        <w:szCs w:val="20"/>
+                      </w:rPr>
+                      <m:t>ω</m:t>
+                    </m:r>
+                  </m:e>
+                  <m:sub>
+                    <m:r>
+                      <w:rPr>
+                        <w:rFonts w:ascii="Cambria Math" w:hAnsi="Cambria Math" w:cs="Arial"/>
+                        <w:sz w:val="20"/>
+                        <w:szCs w:val="20"/>
+                      </w:rPr>
+                      <m:t>1</m:t>
+                    </m:r>
+                  </m:sub>
+                  <m:sup>
+                    <m:r>
+                      <w:rPr>
+                        <w:rFonts w:ascii="Cambria Math" w:hAnsi="Cambria Math" w:cs="Arial"/>
+                        <w:sz w:val="20"/>
+                        <w:szCs w:val="20"/>
+                      </w:rPr>
+                      <m:t>2</m:t>
+                    </m:r>
+                  </m:sup>
+                </m:sSubSup>
+                <m:sSub>
+                  <m:sSubPr>
+                    <m:ctrlPr>
+                      <w:rPr>
+                        <w:rFonts w:ascii="Cambria Math" w:hAnsi="Cambria Math" w:cs="Arial"/>
+                        <w:i/>
+                        <w:sz w:val="20"/>
+                        <w:szCs w:val="20"/>
+                      </w:rPr>
+                    </m:ctrlPr>
+                  </m:sSubPr>
+                  <m:e>
+                    <m:r>
+                      <m:rPr>
+                        <m:sty m:val="p"/>
+                      </m:rPr>
+                      <w:rPr>
+                        <w:rFonts w:ascii="Cambria Math" w:hAnsi="Cambria Math" w:cs="Arial"/>
+                        <w:sz w:val="20"/>
+                        <w:szCs w:val="20"/>
+                      </w:rPr>
+                      <m:t>σ</m:t>
+                    </m:r>
+                    <m:ctrlPr>
+                      <w:rPr>
+                        <w:rFonts w:ascii="Cambria Math" w:hAnsi="Cambria Math" w:cs="Arial"/>
+                        <w:sz w:val="20"/>
+                        <w:szCs w:val="20"/>
+                      </w:rPr>
+                    </m:ctrlPr>
+                  </m:e>
+                  <m:sub>
+                    <m:r>
+                      <w:rPr>
+                        <w:rFonts w:ascii="Cambria Math" w:hAnsi="Cambria Math" w:cs="Arial"/>
+                        <w:sz w:val="20"/>
+                        <w:szCs w:val="20"/>
+                      </w:rPr>
+                      <m:t>11</m:t>
+                    </m:r>
+                  </m:sub>
+                </m:sSub>
+                <m:r>
+                  <w:rPr>
+                    <w:rFonts w:ascii="Cambria Math" w:hAnsi="Cambria Math" w:cs="Arial"/>
+                    <w:sz w:val="20"/>
+                    <w:szCs w:val="20"/>
+                  </w:rPr>
+                  <m:t> + </m:t>
+                </m:r>
+                <m:sSubSup>
+                  <m:sSubSupPr>
+                    <m:ctrlPr>
+                      <w:rPr>
+                        <w:rFonts w:ascii="Cambria Math" w:hAnsi="Cambria Math" w:cs="Arial"/>
+                        <w:i/>
+                        <w:sz w:val="20"/>
+                        <w:szCs w:val="20"/>
+                      </w:rPr>
+                    </m:ctrlPr>
+                  </m:sSubSupPr>
+                  <m:e>
+                    <m:r>
+                      <m:rPr>
+                        <m:sty m:val="p"/>
+                      </m:rPr>
+                      <w:rPr>
+                        <w:rFonts w:ascii="Cambria Math" w:hAnsi="Cambria Math" w:cs="Arial"/>
+                        <w:sz w:val="20"/>
+                        <w:szCs w:val="20"/>
+                      </w:rPr>
+                      <m:t>ω</m:t>
+                    </m:r>
+                  </m:e>
+                  <m:sub>
+                    <m:r>
+                      <w:rPr>
+                        <w:rFonts w:ascii="Cambria Math" w:hAnsi="Cambria Math" w:cs="Arial"/>
+                        <w:sz w:val="20"/>
+                        <w:szCs w:val="20"/>
+                      </w:rPr>
+                      <m:t>2</m:t>
+                    </m:r>
+                  </m:sub>
+                  <m:sup>
+                    <m:r>
+                      <w:rPr>
+                        <w:rFonts w:ascii="Cambria Math" w:hAnsi="Cambria Math" w:cs="Arial"/>
+                        <w:sz w:val="20"/>
+                        <w:szCs w:val="20"/>
+                      </w:rPr>
+                      <m:t>2</m:t>
+                    </m:r>
+                  </m:sup>
+                </m:sSubSup>
+                <m:r>
+                  <w:rPr>
+                    <w:rFonts w:ascii="Cambria Math" w:hAnsi="Cambria Math" w:cs="Arial"/>
+                    <w:sz w:val="20"/>
+                    <w:szCs w:val="20"/>
+                  </w:rPr>
+                  <m:t> </m:t>
+                </m:r>
+                <m:sSub>
+                  <m:sSubPr>
+                    <m:ctrlPr>
+                      <w:rPr>
+                        <w:rFonts w:ascii="Cambria Math" w:hAnsi="Cambria Math" w:cs="Arial"/>
+                        <w:i/>
+                        <w:sz w:val="20"/>
+                        <w:szCs w:val="20"/>
+                      </w:rPr>
+                    </m:ctrlPr>
+                  </m:sSubPr>
+                  <m:e>
+                    <m:r>
+                      <m:rPr>
+                        <m:sty m:val="p"/>
+                      </m:rPr>
+                      <w:rPr>
+                        <w:rFonts w:ascii="Cambria Math" w:hAnsi="Cambria Math" w:cs="Arial"/>
+                        <w:sz w:val="20"/>
+                        <w:szCs w:val="20"/>
+                      </w:rPr>
+                      <m:t>σ</m:t>
+                    </m:r>
+                  </m:e>
+                  <m:sub>
+                    <m:r>
+                      <w:rPr>
+                        <w:rFonts w:ascii="Cambria Math" w:hAnsi="Cambria Math" w:cs="Arial"/>
+                        <w:sz w:val="20"/>
+                        <w:szCs w:val="20"/>
+                      </w:rPr>
+                      <m:t>22</m:t>
+                    </m:r>
+                  </m:sub>
+                </m:sSub>
+                <m:r>
+                  <w:rPr>
+                    <w:rFonts w:ascii="Cambria Math" w:hAnsi="Cambria Math" w:cs="Arial"/>
+                    <w:sz w:val="20"/>
+                    <w:szCs w:val="20"/>
+                  </w:rPr>
+                  <m:t> + 2</m:t>
+                </m:r>
+                <m:sSub>
+                  <m:sSubPr>
+                    <m:ctrlPr>
+                      <w:rPr>
+                        <w:rFonts w:ascii="Cambria Math" w:hAnsi="Cambria Math" w:cs="Arial"/>
+                        <w:i/>
+                        <w:sz w:val="20"/>
+                        <w:szCs w:val="20"/>
+                      </w:rPr>
+                    </m:ctrlPr>
+                  </m:sSubPr>
+                  <m:e>
+                    <m:r>
+                      <m:rPr>
+                        <m:sty m:val="p"/>
+                      </m:rPr>
+                      <w:rPr>
+                        <w:rFonts w:ascii="Cambria Math" w:hAnsi="Cambria Math" w:cs="Arial"/>
+                        <w:sz w:val="20"/>
+                        <w:szCs w:val="20"/>
+                      </w:rPr>
+                      <m:t>ω</m:t>
+                    </m:r>
+                    <m:ctrlPr>
+                      <w:rPr>
+                        <w:rFonts w:ascii="Cambria Math" w:hAnsi="Cambria Math" w:cs="Arial"/>
+                        <w:sz w:val="20"/>
+                        <w:szCs w:val="20"/>
+                      </w:rPr>
+                    </m:ctrlPr>
+                  </m:e>
+                  <m:sub>
+                    <m:r>
+                      <w:rPr>
+                        <w:rFonts w:ascii="Cambria Math" w:hAnsi="Cambria Math" w:cs="Arial"/>
+                        <w:sz w:val="20"/>
+                        <w:szCs w:val="20"/>
+                      </w:rPr>
+                      <m:t>1</m:t>
+                    </m:r>
+                  </m:sub>
+                </m:sSub>
+                <m:r>
+                  <w:rPr>
+                    <w:rFonts w:ascii="Cambria Math" w:hAnsi="Cambria Math" w:cs="Arial"/>
+                    <w:sz w:val="20"/>
+                    <w:szCs w:val="20"/>
+                  </w:rPr>
+                  <m:t> 2</m:t>
+                </m:r>
+                <m:sSub>
+                  <m:sSubPr>
+                    <m:ctrlPr>
+                      <w:rPr>
+                        <w:rFonts w:ascii="Cambria Math" w:hAnsi="Cambria Math" w:cs="Arial"/>
+                        <w:i/>
+                        <w:sz w:val="20"/>
+                        <w:szCs w:val="20"/>
+                      </w:rPr>
+                    </m:ctrlPr>
+                  </m:sSubPr>
+                  <m:e>
+                    <m:r>
+                      <m:rPr>
+                        <m:sty m:val="p"/>
+                      </m:rPr>
+                      <w:rPr>
+                        <w:rFonts w:ascii="Cambria Math" w:hAnsi="Cambria Math" w:cs="Arial"/>
+                        <w:sz w:val="20"/>
+                        <w:szCs w:val="20"/>
+                      </w:rPr>
+                      <m:t>ω</m:t>
+                    </m:r>
+                    <m:ctrlPr>
+                      <w:rPr>
+                        <w:rFonts w:ascii="Cambria Math" w:hAnsi="Cambria Math" w:cs="Arial"/>
+                        <w:sz w:val="20"/>
+                        <w:szCs w:val="20"/>
+                      </w:rPr>
+                    </m:ctrlPr>
+                  </m:e>
+                  <m:sub>
+                    <m:r>
+                      <w:rPr>
+                        <w:rFonts w:ascii="Cambria Math" w:hAnsi="Cambria Math" w:cs="Arial"/>
+                        <w:sz w:val="20"/>
+                        <w:szCs w:val="20"/>
+                      </w:rPr>
+                      <m:t>2</m:t>
+                    </m:r>
+                  </m:sub>
+                </m:sSub>
+                <m:r>
+                  <w:rPr>
+                    <w:rFonts w:ascii="Cambria Math" w:hAnsi="Cambria Math" w:cs="Arial"/>
+                    <w:sz w:val="20"/>
+                    <w:szCs w:val="20"/>
+                  </w:rPr>
+                  <m:t> </m:t>
+                </m:r>
+                <m:sSub>
+                  <m:sSubPr>
+                    <m:ctrlPr>
+                      <w:rPr>
+                        <w:rFonts w:ascii="Cambria Math" w:hAnsi="Cambria Math" w:cs="Arial"/>
+                        <w:i/>
+                        <w:sz w:val="20"/>
+                        <w:szCs w:val="20"/>
+                      </w:rPr>
+                    </m:ctrlPr>
+                  </m:sSubPr>
+                  <m:e>
+                    <m:r>
+                      <m:rPr>
+                        <m:sty m:val="p"/>
+                      </m:rPr>
+                      <w:rPr>
+                        <w:rFonts w:ascii="Cambria Math" w:hAnsi="Cambria Math" w:cs="Arial"/>
+                        <w:sz w:val="20"/>
+                        <w:szCs w:val="20"/>
+                      </w:rPr>
+                      <m:t>σ</m:t>
+                    </m:r>
+                  </m:e>
+                  <m:sub>
+                    <m:r>
+                      <w:rPr>
+                        <w:rFonts w:ascii="Cambria Math" w:hAnsi="Cambria Math" w:cs="Arial"/>
+                        <w:sz w:val="20"/>
+                        <w:szCs w:val="20"/>
+                      </w:rPr>
+                      <m:t>12</m:t>
+                    </m:r>
+                  </m:sub>
+                </m:sSub>
+                <m:r>
+                  <w:rPr>
+                    <w:rFonts w:ascii="Cambria Math" w:hAnsi="Cambria Math" w:cs="Arial"/>
+                    <w:sz w:val="20"/>
+                    <w:szCs w:val="20"/>
+                  </w:rPr>
+                  <m:t> </m:t>
+                </m:r>
+              </m:oMath>
+            </m:oMathPara>
+          </w:p>
+          <w:p>
+            <w:pPr>
+              <w:rPr>
+                <w:rFonts w:ascii="Arial" w:hAnsi="Arial" w:cs="Arial"/>
+                <w:sz w:val="20"/>
+                <w:szCs w:val="20"/>
+              </w:rPr>
+            </w:pPr>
+          </w:p>
+          <w:p>
+            <w:pPr>
+              <w:rPr>
+                <w:rFonts w:ascii="Arial" w:hAnsi="Arial" w:cs="Arial"/>
+                <w:sz w:val="20"/>
+                <w:szCs w:val="20"/>
+              </w:rPr>
+            </w:pPr>
+            <w:r>
+              <w:rPr>
+                <w:rFonts w:ascii="Arial" w:hAnsi="Arial" w:cs="Arial"/>
+                <w:sz w:val="20"/>
+                <w:szCs w:val="20"/>
+              </w:rPr>
+              <w:t xml:space="preserve">the </w:t>
+            </w:r>
+            <w:r>
+              <w:rPr>
+                <w:rFonts w:ascii="Arial" w:hAnsi="Arial" w:cs="Arial"/>
+                <w:sz w:val="20"/>
+                <w:szCs w:val="20"/>
+              </w:rPr>
+              <w:t>diversification</w:t>
+            </w:r>
+            <w:r>
+              <w:rPr>
+                <w:rFonts w:ascii="Arial" w:hAnsi="Arial" w:cs="Arial"/>
+                <w:sz w:val="20"/>
+                <w:szCs w:val="20"/>
+              </w:rPr>
+              <w:t xml:space="preserve"> benefit increases with decreasing correlation of </w:t>
+            </w:r>
+            <w:r>
+              <w:rPr>
+                <w:rFonts w:ascii="Arial" w:hAnsi="Arial" w:cs="Arial"/>
+                <w:sz w:val="20"/>
+                <w:szCs w:val="20"/>
+              </w:rPr>
+              <w:t xml:space="preserve">the </w:t>
+            </w:r>
+            <w:r>
+              <w:rPr>
+                <w:rFonts w:ascii="Arial" w:hAnsi="Arial" w:cs="Arial"/>
+                <w:sz w:val="20"/>
+                <w:szCs w:val="20"/>
+              </w:rPr>
+              <w:t>two assets</w:t>
+            </w:r>
+            <w:r>
+              <w:rPr>
+                <w:rFonts w:ascii="Arial" w:hAnsi="Arial" w:cs="Arial"/>
+                <w:sz w:val="20"/>
+                <w:szCs w:val="20"/>
+              </w:rPr>
+              <w:t>.</w:t>
+            </w:r>
+            <w:r>
+              <w:rPr>
+                <w:rFonts w:ascii="Arial" w:hAnsi="Arial" w:cs="Arial"/>
+                <w:sz w:val="20"/>
+                <w:szCs w:val="20"/>
+              </w:rPr>
+              <w:t xml:space="preserve"> Therefore, to get the highest </w:t>
+            </w:r>
+            <w:r>
+              <w:rPr>
+                <w:rFonts w:ascii="Arial" w:hAnsi="Arial" w:cs="Arial"/>
+                <w:sz w:val="20"/>
+                <w:szCs w:val="20"/>
+              </w:rPr>
+              <w:t>diversification</w:t>
+            </w:r>
+            <w:r>
+              <w:rPr>
+                <w:rFonts w:ascii="Arial" w:hAnsi="Arial" w:cs="Arial"/>
+                <w:sz w:val="20"/>
+                <w:szCs w:val="20"/>
+              </w:rPr>
+              <w:t xml:space="preserve"> benefit an investor should choose stocks SAP and E_ON as they have the lowest correlation out of the 10 stocks.</w:t>
+            </w:r>
+            <w:r>
+              <w:rPr>
+                <w:rFonts w:ascii="Arial" w:hAnsi="Arial" w:cs="Arial"/>
+                <w:sz w:val="20"/>
+                <w:szCs w:val="20"/>
+              </w:rPr>
+              <w:t xml:space="preserve"> T</w:t>
+            </w:r>
+            <w:r>
+              <w:rPr>
+                <w:rFonts w:ascii="Arial" w:hAnsi="Arial" w:cs="Arial"/>
+                <w:sz w:val="20"/>
+                <w:szCs w:val="20"/>
+              </w:rPr>
+              <w:t xml:space="preserve">he worst </w:t>
+            </w:r>
+            <w:r>
+              <w:rPr>
+                <w:rFonts w:ascii="Arial" w:hAnsi="Arial" w:cs="Arial"/>
+                <w:sz w:val="20"/>
+                <w:szCs w:val="20"/>
+              </w:rPr>
+              <w:t>diversification</w:t>
+            </w:r>
+            <w:r>
+              <w:rPr>
+                <w:rFonts w:ascii="Arial" w:hAnsi="Arial" w:cs="Arial"/>
+                <w:sz w:val="20"/>
+                <w:szCs w:val="20"/>
+              </w:rPr>
+              <w:t xml:space="preserve"> benefit is achieved by only investing in a single stock (as correlation = 1). However, given two stocks need to be picked, the worst </w:t>
+            </w:r>
+            <w:r>
+              <w:rPr>
+                <w:rFonts w:ascii="Arial" w:hAnsi="Arial" w:cs="Arial"/>
+                <w:sz w:val="20"/>
+                <w:szCs w:val="20"/>
+              </w:rPr>
+              <w:t>diversification</w:t>
+            </w:r>
+            <w:r>
+              <w:rPr>
+                <w:rFonts w:ascii="Arial" w:hAnsi="Arial" w:cs="Arial"/>
+                <w:sz w:val="20"/>
+                <w:szCs w:val="20"/>
+              </w:rPr>
+              <w:t xml:space="preserve"> effect is achieved with investing into RWE and E_ON given they have the highest correlation.</w:t>
+            </w:r>
           </w:p>
         </w:tc>
         <w:tc>
@@ -1133,6 +2277,105 @@
               </w:rPr>
             </w:pPr>
           </w:p>
+          <w:p>
+            <w:pPr>
+              <w:rPr>
+                <w:rFonts w:ascii="Arial" w:hAnsi="Arial" w:cs="Arial"/>
+                <w:sz w:val="20"/>
+                <w:szCs w:val="20"/>
+              </w:rPr>
+            </w:pPr>
+          </w:p>
+          <w:p>
+            <w:pPr>
+              <w:rPr>
+                <w:rFonts w:ascii="Arial" w:hAnsi="Arial" w:cs="Arial"/>
+                <w:sz w:val="20"/>
+                <w:szCs w:val="20"/>
+              </w:rPr>
+            </w:pPr>
+          </w:p>
+          <w:p>
+            <w:pPr>
+              <w:rPr>
+                <w:rFonts w:ascii="Arial" w:hAnsi="Arial" w:cs="Arial"/>
+                <w:sz w:val="20"/>
+                <w:szCs w:val="20"/>
+              </w:rPr>
+            </w:pPr>
+          </w:p>
+          <w:p>
+            <w:pPr>
+              <w:rPr>
+                <w:rFonts w:ascii="Arial" w:hAnsi="Arial" w:cs="Arial"/>
+                <w:sz w:val="20"/>
+                <w:szCs w:val="20"/>
+              </w:rPr>
+            </w:pPr>
+          </w:p>
+          <w:p>
+            <w:pPr>
+              <w:rPr>
+                <w:rFonts w:ascii="Arial" w:hAnsi="Arial" w:cs="Arial"/>
+                <w:sz w:val="20"/>
+                <w:szCs w:val="20"/>
+              </w:rPr>
+            </w:pPr>
+          </w:p>
+          <w:p>
+            <w:pPr>
+              <w:rPr>
+                <w:rFonts w:ascii="Arial" w:hAnsi="Arial" w:cs="Arial"/>
+                <w:sz w:val="20"/>
+                <w:szCs w:val="20"/>
+              </w:rPr>
+            </w:pPr>
+          </w:p>
+          <w:p>
+            <w:pPr>
+              <w:rPr>
+                <w:rFonts w:ascii="Arial" w:hAnsi="Arial" w:cs="Arial"/>
+                <w:sz w:val="20"/>
+                <w:szCs w:val="20"/>
+              </w:rPr>
+            </w:pPr>
+          </w:p>
+          <w:p>
+            <w:pPr>
+              <w:rPr>
+                <w:rFonts w:ascii="Arial" w:hAnsi="Arial" w:cs="Arial"/>
+                <w:sz w:val="20"/>
+                <w:szCs w:val="20"/>
+              </w:rPr>
+            </w:pPr>
+          </w:p>
+          <w:p>
+            <w:pPr>
+              <w:rPr>
+                <w:rFonts w:ascii="Arial" w:hAnsi="Arial" w:cs="Arial"/>
+                <w:sz w:val="20"/>
+                <w:szCs w:val="20"/>
+              </w:rPr>
+            </w:pPr>
+          </w:p>
+          <w:p>
+            <w:pPr>
+              <w:rPr>
+                <w:rFonts w:ascii="Arial" w:hAnsi="Arial" w:cs="Arial"/>
+                <w:sz w:val="20"/>
+                <w:szCs w:val="20"/>
+              </w:rPr>
+            </w:pPr>
+          </w:p>
+          <w:p>
+            <w:pPr>
+              <w:rPr>
+                <w:rFonts w:ascii="Arial" w:hAnsi="Arial" w:cs="Arial"/>
+                <w:sz w:val="20"/>
+                <w:szCs w:val="20"/>
+              </w:rPr>
+            </w:pPr>
+          </w:p>
         </w:tc>
         <w:tc>
           <w:tcPr>
@@ -1256,6 +2499,116 @@
               </w:rPr>
             </w:pPr>
           </w:p>
+          <w:p>
+            <w:pPr>
+              <w:rPr>
+                <w:rFonts w:ascii="Arial" w:hAnsi="Arial" w:cs="Arial"/>
+                <w:b/>
+                <w:sz w:val="20"/>
+                <w:szCs w:val="20"/>
+              </w:rPr>
+            </w:pPr>
+          </w:p>
+          <w:p>
+            <w:pPr>
+              <w:rPr>
+                <w:rFonts w:ascii="Arial" w:hAnsi="Arial" w:cs="Arial"/>
+                <w:b/>
+                <w:sz w:val="20"/>
+                <w:szCs w:val="20"/>
+              </w:rPr>
+            </w:pPr>
+          </w:p>
+          <w:p>
+            <w:pPr>
+              <w:rPr>
+                <w:rFonts w:ascii="Arial" w:hAnsi="Arial" w:cs="Arial"/>
+                <w:b/>
+                <w:sz w:val="20"/>
+                <w:szCs w:val="20"/>
+              </w:rPr>
+            </w:pPr>
+          </w:p>
+          <w:p>
+            <w:pPr>
+              <w:rPr>
+                <w:rFonts w:ascii="Arial" w:hAnsi="Arial" w:cs="Arial"/>
+                <w:b/>
+                <w:sz w:val="20"/>
+                <w:szCs w:val="20"/>
+              </w:rPr>
+            </w:pPr>
+          </w:p>
+          <w:p>
+            <w:pPr>
+              <w:rPr>
+                <w:rFonts w:ascii="Arial" w:hAnsi="Arial" w:cs="Arial"/>
+                <w:b/>
+                <w:sz w:val="20"/>
+                <w:szCs w:val="20"/>
+              </w:rPr>
+            </w:pPr>
+          </w:p>
+          <w:p>
+            <w:pPr>
+              <w:rPr>
+                <w:rFonts w:ascii="Arial" w:hAnsi="Arial" w:cs="Arial"/>
+                <w:b/>
+                <w:sz w:val="20"/>
+                <w:szCs w:val="20"/>
+              </w:rPr>
+            </w:pPr>
+          </w:p>
+          <w:p>
+            <w:pPr>
+              <w:rPr>
+                <w:rFonts w:ascii="Arial" w:hAnsi="Arial" w:cs="Arial"/>
+                <w:b/>
+                <w:sz w:val="20"/>
+                <w:szCs w:val="20"/>
+              </w:rPr>
+            </w:pPr>
+          </w:p>
+          <w:p>
+            <w:pPr>
+              <w:rPr>
+                <w:rFonts w:ascii="Arial" w:hAnsi="Arial" w:cs="Arial"/>
+                <w:b/>
+                <w:sz w:val="20"/>
+                <w:szCs w:val="20"/>
+              </w:rPr>
+            </w:pPr>
+          </w:p>
+          <w:p>
+            <w:pPr>
+              <w:rPr>
+                <w:rFonts w:ascii="Arial" w:hAnsi="Arial" w:cs="Arial"/>
+                <w:b/>
+                <w:sz w:val="20"/>
+                <w:szCs w:val="20"/>
+              </w:rPr>
+            </w:pPr>
+          </w:p>
+          <w:p>
+            <w:pPr>
+              <w:rPr>
+                <w:rFonts w:ascii="Arial" w:hAnsi="Arial" w:cs="Arial"/>
+                <w:b/>
+                <w:sz w:val="20"/>
+                <w:szCs w:val="20"/>
+              </w:rPr>
+            </w:pPr>
+          </w:p>
+          <w:p>
+            <w:pPr>
+              <w:rPr>
+                <w:rFonts w:ascii="Arial" w:hAnsi="Arial" w:cs="Arial"/>
+                <w:b/>
+                <w:sz w:val="20"/>
+                <w:szCs w:val="20"/>
+              </w:rPr>
+            </w:pPr>
+          </w:p>
         </w:tc>
         <w:tc>
           <w:tcPr>
@@ -1406,6 +2759,88 @@
             <w:tcW w:w="5670" w:type="dxa"/>
           </w:tcPr>
           <w:p>
+            <w:r>
+              <w:rPr>
+                <w:rFonts w:ascii="Arial" w:hAnsi="Arial" w:cs="Arial"/>
+                <w:noProof/>
+                <w:sz w:val="20"/>
+                <w:szCs w:val="20"/>
+              </w:rPr>
+              <w:drawing>
+                <wp:anchor distT="0" distB="0" distL="114300" distR="114300" simplePos="0" relativeHeight="251660288" behindDoc="0" locked="0" layoutInCell="1" allowOverlap="1" wp14:anchorId="4C3C84CC" wp14:editId="2E12A01B">
+                  <wp:simplePos x="0" y="0"/>
+                  <wp:positionH relativeFrom="column">
+                    <wp:posOffset>-59690</wp:posOffset>
+                  </wp:positionH>
+                  <wp:positionV relativeFrom="paragraph">
+                    <wp:posOffset>88221</wp:posOffset>
+                  </wp:positionV>
+                  <wp:extent cx="3584081" cy="1905533"/>
+                  <wp:effectExtent l="0" t="0" r="0" b="0"/>
+                  <wp:wrapNone/>
+                  <wp:docPr id="6" name="Grafik 6"/>
+                  <wp:cNvGraphicFramePr>
+                    <a:graphicFrameLocks xmlns:a="http://schemas.openxmlformats.org/drawingml/2006/main" noChangeAspect="1"/>
+                  </wp:cNvGraphicFramePr>
+                  <a:graphic xmlns:a="http://schemas.openxmlformats.org/drawingml/2006/main">
+                    <a:graphicData uri="http://schemas.openxmlformats.org/drawingml/2006/picture">
+                      <pic:pic xmlns:pic="http://schemas.openxmlformats.org/drawingml/2006/picture">
+                        <pic:nvPicPr>
+                          <pic:cNvPr id="0" name="Picture 5"/>
+                          <pic:cNvPicPr>
+                            <a:picLocks noChangeAspect="1" noChangeArrowheads="1"/>
+                          </pic:cNvPicPr>
+                        </pic:nvPicPr>
+                        <pic:blipFill>
+                          <a:blip r:embed="rId10">
+                            <a:extLst>
+                              <a:ext uri="{28A0092B-C50C-407E-A947-70E740481C1C}">
+                                <a14:useLocalDpi xmlns:a14="http://schemas.microsoft.com/office/drawing/2010/main" val="0"/>
+                              </a:ext>
+                            </a:extLst>
+                          </a:blip>
+                          <a:srcRect/>
+                          <a:stretch>
+                            <a:fillRect/>
+                          </a:stretch>
+                        </pic:blipFill>
+                        <pic:spPr bwMode="auto">
+                          <a:xfrm>
+                            <a:off x="0" y="0"/>
+                            <a:ext cx="3584081" cy="1905533"/>
+                          </a:xfrm>
+                          <a:prstGeom prst="rect">
+                            <a:avLst/>
+                          </a:prstGeom>
+                          <a:noFill/>
+                          <a:ln>
+                            <a:noFill/>
+                          </a:ln>
+                        </pic:spPr>
+                      </pic:pic>
+                    </a:graphicData>
+                  </a:graphic>
+                  <wp14:sizeRelH relativeFrom="page">
+                    <wp14:pctWidth>0</wp14:pctWidth>
+                  </wp14:sizeRelH>
+                  <wp14:sizeRelV relativeFrom="page">
+                    <wp14:pctHeight>0</wp14:pctHeight>
+                  </wp14:sizeRelV>
+                </wp:anchor>
+              </w:drawing>
+            </w:r>
+          </w:p>
+          <w:p/>
+          <w:p/>
+          <w:p/>
+          <w:p/>
+          <w:p/>
+          <w:p/>
+          <w:p/>
+          <w:p/>
+          <w:p/>
+          <w:p/>
+          <w:p>
             <w:pPr>
               <w:rPr>
                 <w:rFonts w:ascii="Arial" w:hAnsi="Arial" w:cs="Arial"/>
@@ -1451,6 +2886,78 @@
             <w:r>
               <w:rPr>
                 <w:rFonts w:ascii="Arial" w:hAnsi="Arial" w:cs="Arial"/>
+                <w:b/>
+                <w:noProof/>
+                <w:sz w:val="20"/>
+                <w:szCs w:val="20"/>
+              </w:rPr>
+              <w:lastRenderedPageBreak/>
+              <w:drawing>
+                <wp:anchor distT="0" distB="0" distL="114300" distR="114300" simplePos="0" relativeHeight="251661312" behindDoc="0" locked="0" layoutInCell="1" allowOverlap="1" wp14:anchorId="42C43EB2" wp14:editId="2ABA5423">
+                  <wp:simplePos x="0" y="0"/>
+                  <wp:positionH relativeFrom="column">
+                    <wp:posOffset>1637665</wp:posOffset>
+                  </wp:positionH>
+                  <wp:positionV relativeFrom="paragraph">
+                    <wp:posOffset>92754</wp:posOffset>
+                  </wp:positionV>
+                  <wp:extent cx="3608070" cy="1918335"/>
+                  <wp:effectExtent l="0" t="0" r="0" b="0"/>
+                  <wp:wrapNone/>
+                  <wp:docPr id="7" name="Grafik 7"/>
+                  <wp:cNvGraphicFramePr>
+                    <a:graphicFrameLocks xmlns:a="http://schemas.openxmlformats.org/drawingml/2006/main" noChangeAspect="1"/>
+                  </wp:cNvGraphicFramePr>
+                  <a:graphic xmlns:a="http://schemas.openxmlformats.org/drawingml/2006/main">
+                    <a:graphicData uri="http://schemas.openxmlformats.org/drawingml/2006/picture">
+                      <pic:pic xmlns:pic="http://schemas.openxmlformats.org/drawingml/2006/picture">
+                        <pic:nvPicPr>
+                          <pic:cNvPr id="0" name="Picture 7"/>
+                          <pic:cNvPicPr>
+                            <a:picLocks noChangeAspect="1" noChangeArrowheads="1"/>
+                          </pic:cNvPicPr>
+                        </pic:nvPicPr>
+                        <pic:blipFill>
+                          <a:blip r:embed="rId11">
+                            <a:extLst>
+                              <a:ext uri="{28A0092B-C50C-407E-A947-70E740481C1C}">
+                                <a14:useLocalDpi xmlns:a14="http://schemas.microsoft.com/office/drawing/2010/main" val="0"/>
+                              </a:ext>
+                            </a:extLst>
+                          </a:blip>
+                          <a:srcRect/>
+                          <a:stretch>
+                            <a:fillRect/>
+                          </a:stretch>
+                        </pic:blipFill>
+                        <pic:spPr bwMode="auto">
+                          <a:xfrm>
+                            <a:off x="0" y="0"/>
+                            <a:ext cx="3608070" cy="1918335"/>
+                          </a:xfrm>
+                          <a:prstGeom prst="rect">
+                            <a:avLst/>
+                          </a:prstGeom>
+                          <a:noFill/>
+                          <a:ln>
+                            <a:noFill/>
+                          </a:ln>
+                        </pic:spPr>
+                      </pic:pic>
+                    </a:graphicData>
+                  </a:graphic>
+                  <wp14:sizeRelH relativeFrom="page">
+                    <wp14:pctWidth>0</wp14:pctWidth>
+                  </wp14:sizeRelH>
+                  <wp14:sizeRelV relativeFrom="page">
+                    <wp14:pctHeight>0</wp14:pctHeight>
+                  </wp14:sizeRelV>
+                </wp:anchor>
+              </w:drawing>
+            </w:r>
+            <w:r>
+              <w:rPr>
+                <w:rFonts w:ascii="Arial" w:hAnsi="Arial" w:cs="Arial"/>
                 <w:sz w:val="20"/>
                 <w:szCs w:val="20"/>
               </w:rPr>
@@ -1513,6 +3020,60 @@
           <w:tcPr>
             <w:tcW w:w="5670" w:type="dxa"/>
           </w:tcPr>
+          <w:p>
+            <w:pPr>
+              <w:rPr>
+                <w:rFonts w:ascii="Arial" w:hAnsi="Arial" w:cs="Arial"/>
+                <w:b/>
+                <w:sz w:val="20"/>
+                <w:szCs w:val="20"/>
+              </w:rPr>
+            </w:pPr>
+          </w:p>
+          <w:p>
+            <w:pPr>
+              <w:rPr>
+                <w:rFonts w:ascii="Arial" w:hAnsi="Arial" w:cs="Arial"/>
+                <w:b/>
+                <w:sz w:val="20"/>
+                <w:szCs w:val="20"/>
+              </w:rPr>
+            </w:pPr>
+          </w:p>
+          <w:p>
+            <w:pPr>
+              <w:rPr>
+                <w:rFonts w:ascii="Arial" w:hAnsi="Arial" w:cs="Arial"/>
+                <w:b/>
+                <w:sz w:val="20"/>
+                <w:szCs w:val="20"/>
+              </w:rPr>
+            </w:pPr>
+          </w:p>
+          <w:p>
+            <w:pPr>
+              <w:rPr>
+                <w:rFonts w:ascii="Arial" w:hAnsi="Arial" w:cs="Arial"/>
+                <w:b/>
+                <w:sz w:val="20"/>
+                <w:szCs w:val="20"/>
+              </w:rPr>
+            </w:pPr>
+          </w:p>
+          <w:p/>
+          <w:p/>
+          <w:p/>
+          <w:p/>
+          <w:p/>
+          <w:p/>
+          <w:p/>
+          <w:p>
+            <w:pPr>
+              <w:rPr>
+                <w:b/>
+              </w:rPr>
+            </w:pPr>
+          </w:p>
           <w:p>
             <w:pPr>
               <w:rPr>
@@ -1641,9 +3202,355 @@
             <w:pPr>
               <w:rPr>
                 <w:rFonts w:ascii="Arial" w:hAnsi="Arial" w:cs="Arial"/>
-                <w:b/>
-                <w:sz w:val="20"/>
-                <w:szCs w:val="20"/>
+                <w:bCs/>
+                <w:sz w:val="20"/>
+                <w:szCs w:val="20"/>
+                <w:lang w:val="en-US"/>
+              </w:rPr>
+            </w:pPr>
+            <w:r>
+              <w:rPr>
+                <w:rFonts w:ascii="Arial" w:hAnsi="Arial" w:cs="Arial"/>
+                <w:bCs/>
+                <w:sz w:val="20"/>
+                <w:szCs w:val="20"/>
+                <w:lang w:val="en-US"/>
+              </w:rPr>
+              <w:t xml:space="preserve">See </w:t>
+            </w:r>
+            <w:r>
+              <w:rPr>
+                <w:rFonts w:ascii="Arial" w:hAnsi="Arial" w:cs="Arial"/>
+                <w:bCs/>
+                <w:sz w:val="20"/>
+                <w:szCs w:val="20"/>
+                <w:lang w:val="en-US"/>
+              </w:rPr>
+              <w:t>minimum-variance portfolio in</w:t>
+            </w:r>
+            <w:r>
+              <w:rPr>
+                <w:rFonts w:ascii="Arial" w:hAnsi="Arial" w:cs="Arial"/>
+                <w:bCs/>
+                <w:sz w:val="20"/>
+                <w:szCs w:val="20"/>
+                <w:lang w:val="en-US"/>
+              </w:rPr>
+              <w:t xml:space="preserve"> </w:t>
+            </w:r>
+            <w:r>
+              <w:rPr>
+                <w:rFonts w:ascii="Arial" w:hAnsi="Arial" w:cs="Arial"/>
+                <w:bCs/>
+                <w:sz w:val="20"/>
+                <w:szCs w:val="20"/>
+                <w:lang w:val="en-US"/>
+              </w:rPr>
+              <w:t>code</w:t>
+            </w:r>
+            <w:r>
+              <w:rPr>
+                <w:rFonts w:ascii="Arial" w:hAnsi="Arial" w:cs="Arial"/>
+                <w:bCs/>
+                <w:sz w:val="20"/>
+                <w:szCs w:val="20"/>
+                <w:lang w:val="en-US"/>
+              </w:rPr>
+              <w:t xml:space="preserve"> </w:t>
+            </w:r>
+            <w:r>
+              <w:rPr>
+                <w:rFonts w:ascii="Arial" w:hAnsi="Arial" w:cs="Arial"/>
+                <w:bCs/>
+                <w:sz w:val="20"/>
+                <w:szCs w:val="20"/>
+                <w:lang w:val="en-US"/>
+              </w:rPr>
+              <w:t xml:space="preserve">section </w:t>
+            </w:r>
+            <w:r>
+              <w:rPr>
+                <w:rFonts w:ascii="Arial" w:hAnsi="Arial" w:cs="Arial"/>
+                <w:bCs/>
+                <w:sz w:val="20"/>
+                <w:szCs w:val="20"/>
+                <w:lang w:val="en-US"/>
+              </w:rPr>
+              <w:t xml:space="preserve">“Problem </w:t>
+            </w:r>
+            <w:r>
+              <w:rPr>
+                <w:rFonts w:ascii="Arial" w:hAnsi="Arial" w:cs="Arial"/>
+                <w:bCs/>
+                <w:sz w:val="20"/>
+                <w:szCs w:val="20"/>
+                <w:lang w:val="en-US"/>
+              </w:rPr>
+              <w:t xml:space="preserve">3 </w:t>
+            </w:r>
+            <w:r>
+              <w:rPr>
+                <w:rFonts w:ascii="Arial" w:hAnsi="Arial" w:cs="Arial"/>
+                <w:bCs/>
+                <w:sz w:val="20"/>
+                <w:szCs w:val="20"/>
+                <w:lang w:val="en-US"/>
+              </w:rPr>
+              <w:t xml:space="preserve">– </w:t>
+            </w:r>
+            <w:r>
+              <w:rPr>
+                <w:rFonts w:ascii="Arial" w:hAnsi="Arial" w:cs="Arial"/>
+                <w:bCs/>
+                <w:sz w:val="20"/>
+                <w:szCs w:val="20"/>
+                <w:lang w:val="en-US"/>
+              </w:rPr>
+              <w:t>Mean-Variance Frontier and Portfolio Choice – c)</w:t>
+            </w:r>
+            <w:r>
+              <w:rPr>
+                <w:rFonts w:ascii="Arial" w:hAnsi="Arial" w:cs="Arial"/>
+                <w:bCs/>
+                <w:sz w:val="20"/>
+                <w:szCs w:val="20"/>
+                <w:lang w:val="en-US"/>
+              </w:rPr>
+              <w:t>”</w:t>
+            </w:r>
+          </w:p>
+          <w:p>
+            <w:pPr>
+              <w:rPr>
+                <w:rFonts w:ascii="Arial" w:hAnsi="Arial" w:cs="Arial"/>
+                <w:b/>
+                <w:bCs/>
+                <w:sz w:val="20"/>
+                <w:szCs w:val="20"/>
+                <w:lang w:val="en-US"/>
+              </w:rPr>
+            </w:pPr>
+            <w:r>
+              <w:rPr>
+                <w:rFonts w:ascii="Arial" w:hAnsi="Arial" w:cs="Arial"/>
+                <w:b/>
+                <w:bCs/>
+                <w:noProof/>
+                <w:sz w:val="20"/>
+                <w:szCs w:val="20"/>
+              </w:rPr>
+              <w:drawing>
+                <wp:anchor distT="0" distB="0" distL="114300" distR="114300" simplePos="0" relativeHeight="251662336" behindDoc="0" locked="0" layoutInCell="1" allowOverlap="1" wp14:anchorId="18924EDC" wp14:editId="5A7B32C9">
+                  <wp:simplePos x="0" y="0"/>
+                  <wp:positionH relativeFrom="column">
+                    <wp:posOffset>-59690</wp:posOffset>
+                  </wp:positionH>
+                  <wp:positionV relativeFrom="paragraph">
+                    <wp:posOffset>77426</wp:posOffset>
+                  </wp:positionV>
+                  <wp:extent cx="3596107" cy="1911927"/>
+                  <wp:effectExtent l="0" t="0" r="0" b="0"/>
+                  <wp:wrapNone/>
+                  <wp:docPr id="8" name="Grafik 8"/>
+                  <wp:cNvGraphicFramePr>
+                    <a:graphicFrameLocks xmlns:a="http://schemas.openxmlformats.org/drawingml/2006/main" noChangeAspect="1"/>
+                  </wp:cNvGraphicFramePr>
+                  <a:graphic xmlns:a="http://schemas.openxmlformats.org/drawingml/2006/main">
+                    <a:graphicData uri="http://schemas.openxmlformats.org/drawingml/2006/picture">
+                      <pic:pic xmlns:pic="http://schemas.openxmlformats.org/drawingml/2006/picture">
+                        <pic:nvPicPr>
+                          <pic:cNvPr id="0" name="Picture 9"/>
+                          <pic:cNvPicPr>
+                            <a:picLocks noChangeAspect="1" noChangeArrowheads="1"/>
+                          </pic:cNvPicPr>
+                        </pic:nvPicPr>
+                        <pic:blipFill>
+                          <a:blip r:embed="rId12">
+                            <a:extLst>
+                              <a:ext uri="{28A0092B-C50C-407E-A947-70E740481C1C}">
+                                <a14:useLocalDpi xmlns:a14="http://schemas.microsoft.com/office/drawing/2010/main" val="0"/>
+                              </a:ext>
+                            </a:extLst>
+                          </a:blip>
+                          <a:srcRect/>
+                          <a:stretch>
+                            <a:fillRect/>
+                          </a:stretch>
+                        </pic:blipFill>
+                        <pic:spPr bwMode="auto">
+                          <a:xfrm>
+                            <a:off x="0" y="0"/>
+                            <a:ext cx="3596107" cy="1911927"/>
+                          </a:xfrm>
+                          <a:prstGeom prst="rect">
+                            <a:avLst/>
+                          </a:prstGeom>
+                          <a:noFill/>
+                          <a:ln>
+                            <a:noFill/>
+                          </a:ln>
+                        </pic:spPr>
+                      </pic:pic>
+                    </a:graphicData>
+                  </a:graphic>
+                  <wp14:sizeRelH relativeFrom="page">
+                    <wp14:pctWidth>0</wp14:pctWidth>
+                  </wp14:sizeRelH>
+                  <wp14:sizeRelV relativeFrom="page">
+                    <wp14:pctHeight>0</wp14:pctHeight>
+                  </wp14:sizeRelV>
+                </wp:anchor>
+              </w:drawing>
+            </w:r>
+          </w:p>
+          <w:p>
+            <w:pPr>
+              <w:rPr>
+                <w:rFonts w:ascii="Arial" w:hAnsi="Arial" w:cs="Arial"/>
+                <w:b/>
+                <w:bCs/>
+                <w:sz w:val="20"/>
+                <w:szCs w:val="20"/>
+                <w:lang w:val="en-US"/>
+              </w:rPr>
+            </w:pPr>
+          </w:p>
+          <w:p>
+            <w:pPr>
+              <w:rPr>
+                <w:rFonts w:ascii="Arial" w:hAnsi="Arial" w:cs="Arial"/>
+                <w:b/>
+                <w:bCs/>
+                <w:sz w:val="20"/>
+                <w:szCs w:val="20"/>
+                <w:lang w:val="en-US"/>
+              </w:rPr>
+            </w:pPr>
+          </w:p>
+          <w:p>
+            <w:pPr>
+              <w:rPr>
+                <w:rFonts w:ascii="Arial" w:hAnsi="Arial" w:cs="Arial"/>
+                <w:b/>
+                <w:bCs/>
+                <w:sz w:val="20"/>
+                <w:szCs w:val="20"/>
+                <w:lang w:val="en-US"/>
+              </w:rPr>
+            </w:pPr>
+          </w:p>
+          <w:p>
+            <w:pPr>
+              <w:rPr>
+                <w:lang w:val="en-US"/>
+              </w:rPr>
+            </w:pPr>
+          </w:p>
+          <w:p>
+            <w:pPr>
+              <w:rPr>
+                <w:rFonts w:ascii="Arial" w:hAnsi="Arial" w:cs="Arial"/>
+                <w:b/>
+                <w:bCs/>
+                <w:sz w:val="20"/>
+                <w:szCs w:val="20"/>
+                <w:lang w:val="en-US"/>
+              </w:rPr>
+            </w:pPr>
+          </w:p>
+          <w:p>
+            <w:pPr>
+              <w:rPr>
+                <w:rFonts w:ascii="Arial" w:hAnsi="Arial" w:cs="Arial"/>
+                <w:b/>
+                <w:bCs/>
+                <w:sz w:val="20"/>
+                <w:szCs w:val="20"/>
+                <w:lang w:val="en-US"/>
+              </w:rPr>
+            </w:pPr>
+          </w:p>
+          <w:p>
+            <w:pPr>
+              <w:rPr>
+                <w:rFonts w:ascii="Arial" w:hAnsi="Arial" w:cs="Arial"/>
+                <w:b/>
+                <w:bCs/>
+                <w:sz w:val="20"/>
+                <w:szCs w:val="20"/>
+                <w:lang w:val="en-US"/>
+              </w:rPr>
+            </w:pPr>
+          </w:p>
+          <w:p>
+            <w:pPr>
+              <w:rPr>
+                <w:rFonts w:ascii="Arial" w:hAnsi="Arial" w:cs="Arial"/>
+                <w:b/>
+                <w:bCs/>
+                <w:sz w:val="20"/>
+                <w:szCs w:val="20"/>
+                <w:lang w:val="en-US"/>
+              </w:rPr>
+            </w:pPr>
+          </w:p>
+          <w:p>
+            <w:pPr>
+              <w:rPr>
+                <w:rFonts w:ascii="Arial" w:hAnsi="Arial" w:cs="Arial"/>
+                <w:b/>
+                <w:bCs/>
+                <w:sz w:val="20"/>
+                <w:szCs w:val="20"/>
+                <w:lang w:val="en-US"/>
+              </w:rPr>
+            </w:pPr>
+          </w:p>
+          <w:p>
+            <w:pPr>
+              <w:rPr>
+                <w:rFonts w:ascii="Arial" w:hAnsi="Arial" w:cs="Arial"/>
+                <w:b/>
+                <w:bCs/>
+                <w:sz w:val="20"/>
+                <w:szCs w:val="20"/>
+                <w:lang w:val="en-US"/>
+              </w:rPr>
+            </w:pPr>
+          </w:p>
+          <w:p>
+            <w:pPr>
+              <w:rPr>
+                <w:rFonts w:ascii="Arial" w:hAnsi="Arial" w:cs="Arial"/>
+                <w:b/>
+                <w:bCs/>
+                <w:sz w:val="20"/>
+                <w:szCs w:val="20"/>
+                <w:lang w:val="en-US"/>
+              </w:rPr>
+            </w:pPr>
+          </w:p>
+          <w:p>
+            <w:pPr>
+              <w:rPr>
+                <w:rFonts w:ascii="Arial" w:hAnsi="Arial" w:cs="Arial"/>
+                <w:b/>
+                <w:bCs/>
+                <w:sz w:val="20"/>
+                <w:szCs w:val="20"/>
+                <w:lang w:val="en-US"/>
+              </w:rPr>
+            </w:pPr>
+          </w:p>
+          <w:p>
+            <w:pPr>
+              <w:rPr>
+                <w:rFonts w:ascii="Arial" w:hAnsi="Arial" w:cs="Arial"/>
+                <w:b/>
+                <w:bCs/>
+                <w:sz w:val="20"/>
+                <w:szCs w:val="20"/>
+                <w:lang w:val="en-US"/>
               </w:rPr>
             </w:pPr>
           </w:p>
@@ -1659,6 +3566,7 @@
                 <w:b/>
                 <w:sz w:val="20"/>
                 <w:szCs w:val="20"/>
+                <w:lang w:val="en-US"/>
               </w:rPr>
             </w:pPr>
           </w:p>
@@ -1686,15 +3594,7 @@
                 <w:sz w:val="20"/>
                 <w:szCs w:val="20"/>
               </w:rPr>
-              <w:t>d</w:t>
-            </w:r>
-            <w:r>
-              <w:rPr>
-                <w:rFonts w:ascii="Arial" w:hAnsi="Arial" w:cs="Arial"/>
-                <w:sz w:val="20"/>
-                <w:szCs w:val="20"/>
-              </w:rPr>
-              <w:t>)</w:t>
+              <w:t>d)</w:t>
             </w:r>
           </w:p>
           <w:p>
@@ -1749,9 +3649,372 @@
             <w:pPr>
               <w:rPr>
                 <w:rFonts w:ascii="Arial" w:hAnsi="Arial" w:cs="Arial"/>
-                <w:b/>
-                <w:sz w:val="20"/>
-                <w:szCs w:val="20"/>
+                <w:bCs/>
+                <w:sz w:val="20"/>
+                <w:szCs w:val="20"/>
+                <w:lang w:val="en-US"/>
+              </w:rPr>
+            </w:pPr>
+            <w:r>
+              <w:rPr>
+                <w:rFonts w:ascii="Arial" w:hAnsi="Arial" w:cs="Arial"/>
+                <w:bCs/>
+                <w:sz w:val="20"/>
+                <w:szCs w:val="20"/>
+                <w:lang w:val="en-US"/>
+              </w:rPr>
+              <w:t xml:space="preserve">See </w:t>
+            </w:r>
+            <w:r>
+              <w:rPr>
+                <w:rFonts w:ascii="Arial" w:hAnsi="Arial" w:cs="Arial"/>
+                <w:bCs/>
+                <w:sz w:val="20"/>
+                <w:szCs w:val="20"/>
+                <w:lang w:val="en-US"/>
+              </w:rPr>
+              <w:t>tangency portfolio</w:t>
+            </w:r>
+            <w:r>
+              <w:rPr>
+                <w:rFonts w:ascii="Arial" w:hAnsi="Arial" w:cs="Arial"/>
+                <w:bCs/>
+                <w:sz w:val="20"/>
+                <w:szCs w:val="20"/>
+                <w:lang w:val="en-US"/>
+              </w:rPr>
+              <w:t xml:space="preserve"> in</w:t>
+            </w:r>
+            <w:r>
+              <w:rPr>
+                <w:rFonts w:ascii="Arial" w:hAnsi="Arial" w:cs="Arial"/>
+                <w:bCs/>
+                <w:sz w:val="20"/>
+                <w:szCs w:val="20"/>
+                <w:lang w:val="en-US"/>
+              </w:rPr>
+              <w:t xml:space="preserve"> </w:t>
+            </w:r>
+            <w:r>
+              <w:rPr>
+                <w:rFonts w:ascii="Arial" w:hAnsi="Arial" w:cs="Arial"/>
+                <w:bCs/>
+                <w:sz w:val="20"/>
+                <w:szCs w:val="20"/>
+                <w:lang w:val="en-US"/>
+              </w:rPr>
+              <w:t>code</w:t>
+            </w:r>
+            <w:r>
+              <w:rPr>
+                <w:rFonts w:ascii="Arial" w:hAnsi="Arial" w:cs="Arial"/>
+                <w:bCs/>
+                <w:sz w:val="20"/>
+                <w:szCs w:val="20"/>
+                <w:lang w:val="en-US"/>
+              </w:rPr>
+              <w:t xml:space="preserve"> </w:t>
+            </w:r>
+            <w:r>
+              <w:rPr>
+                <w:rFonts w:ascii="Arial" w:hAnsi="Arial" w:cs="Arial"/>
+                <w:bCs/>
+                <w:sz w:val="20"/>
+                <w:szCs w:val="20"/>
+                <w:lang w:val="en-US"/>
+              </w:rPr>
+              <w:t xml:space="preserve">section </w:t>
+            </w:r>
+            <w:r>
+              <w:rPr>
+                <w:rFonts w:ascii="Arial" w:hAnsi="Arial" w:cs="Arial"/>
+                <w:bCs/>
+                <w:sz w:val="20"/>
+                <w:szCs w:val="20"/>
+                <w:lang w:val="en-US"/>
+              </w:rPr>
+              <w:t xml:space="preserve">“Problem </w:t>
+            </w:r>
+            <w:r>
+              <w:rPr>
+                <w:rFonts w:ascii="Arial" w:hAnsi="Arial" w:cs="Arial"/>
+                <w:bCs/>
+                <w:sz w:val="20"/>
+                <w:szCs w:val="20"/>
+                <w:lang w:val="en-US"/>
+              </w:rPr>
+              <w:t xml:space="preserve">3 </w:t>
+            </w:r>
+            <w:r>
+              <w:rPr>
+                <w:rFonts w:ascii="Arial" w:hAnsi="Arial" w:cs="Arial"/>
+                <w:bCs/>
+                <w:sz w:val="20"/>
+                <w:szCs w:val="20"/>
+                <w:lang w:val="en-US"/>
+              </w:rPr>
+              <w:t xml:space="preserve">– </w:t>
+            </w:r>
+            <w:r>
+              <w:rPr>
+                <w:rFonts w:ascii="Arial" w:hAnsi="Arial" w:cs="Arial"/>
+                <w:bCs/>
+                <w:sz w:val="20"/>
+                <w:szCs w:val="20"/>
+                <w:lang w:val="en-US"/>
+              </w:rPr>
+              <w:t xml:space="preserve">Mean-Variance Frontier and Portfolio Choice – </w:t>
+            </w:r>
+            <w:r>
+              <w:rPr>
+                <w:rFonts w:ascii="Arial" w:hAnsi="Arial" w:cs="Arial"/>
+                <w:bCs/>
+                <w:sz w:val="20"/>
+                <w:szCs w:val="20"/>
+                <w:lang w:val="en-US"/>
+              </w:rPr>
+              <w:t>d</w:t>
+            </w:r>
+            <w:r>
+              <w:rPr>
+                <w:rFonts w:ascii="Arial" w:hAnsi="Arial" w:cs="Arial"/>
+                <w:bCs/>
+                <w:sz w:val="20"/>
+                <w:szCs w:val="20"/>
+                <w:lang w:val="en-US"/>
+              </w:rPr>
+              <w:t>)</w:t>
+            </w:r>
+            <w:r>
+              <w:rPr>
+                <w:rFonts w:ascii="Arial" w:hAnsi="Arial" w:cs="Arial"/>
+                <w:bCs/>
+                <w:sz w:val="20"/>
+                <w:szCs w:val="20"/>
+                <w:lang w:val="en-US"/>
+              </w:rPr>
+              <w:t>”</w:t>
+            </w:r>
+          </w:p>
+          <w:p>
+            <w:pPr>
+              <w:rPr>
+                <w:rFonts w:ascii="Arial" w:hAnsi="Arial" w:cs="Arial"/>
+                <w:b/>
+                <w:sz w:val="20"/>
+                <w:szCs w:val="20"/>
+                <w:lang w:val="en-US"/>
+              </w:rPr>
+            </w:pPr>
+            <w:r>
+              <w:rPr>
+                <w:rFonts w:ascii="Arial" w:hAnsi="Arial" w:cs="Arial"/>
+                <w:b/>
+                <w:noProof/>
+                <w:sz w:val="20"/>
+                <w:szCs w:val="20"/>
+                <w:lang w:val="en-US"/>
+              </w:rPr>
+              <w:drawing>
+                <wp:anchor distT="0" distB="0" distL="114300" distR="114300" simplePos="0" relativeHeight="251663360" behindDoc="0" locked="0" layoutInCell="1" allowOverlap="1" wp14:anchorId="2173E2B0" wp14:editId="60091488">
+                  <wp:simplePos x="0" y="0"/>
+                  <wp:positionH relativeFrom="column">
+                    <wp:posOffset>-60325</wp:posOffset>
+                  </wp:positionH>
+                  <wp:positionV relativeFrom="paragraph">
+                    <wp:posOffset>90849</wp:posOffset>
+                  </wp:positionV>
+                  <wp:extent cx="3596109" cy="1911928"/>
+                  <wp:effectExtent l="0" t="0" r="0" b="0"/>
+                  <wp:wrapNone/>
+                  <wp:docPr id="9" name="Grafik 9"/>
+                  <wp:cNvGraphicFramePr>
+                    <a:graphicFrameLocks xmlns:a="http://schemas.openxmlformats.org/drawingml/2006/main" noChangeAspect="1"/>
+                  </wp:cNvGraphicFramePr>
+                  <a:graphic xmlns:a="http://schemas.openxmlformats.org/drawingml/2006/main">
+                    <a:graphicData uri="http://schemas.openxmlformats.org/drawingml/2006/picture">
+                      <pic:pic xmlns:pic="http://schemas.openxmlformats.org/drawingml/2006/picture">
+                        <pic:nvPicPr>
+                          <pic:cNvPr id="0" name="Picture 11"/>
+                          <pic:cNvPicPr>
+                            <a:picLocks noChangeAspect="1" noChangeArrowheads="1"/>
+                          </pic:cNvPicPr>
+                        </pic:nvPicPr>
+                        <pic:blipFill>
+                          <a:blip r:embed="rId13">
+                            <a:extLst>
+                              <a:ext uri="{28A0092B-C50C-407E-A947-70E740481C1C}">
+                                <a14:useLocalDpi xmlns:a14="http://schemas.microsoft.com/office/drawing/2010/main" val="0"/>
+                              </a:ext>
+                            </a:extLst>
+                          </a:blip>
+                          <a:srcRect/>
+                          <a:stretch>
+                            <a:fillRect/>
+                          </a:stretch>
+                        </pic:blipFill>
+                        <pic:spPr bwMode="auto">
+                          <a:xfrm>
+                            <a:off x="0" y="0"/>
+                            <a:ext cx="3596109" cy="1911928"/>
+                          </a:xfrm>
+                          <a:prstGeom prst="rect">
+                            <a:avLst/>
+                          </a:prstGeom>
+                          <a:noFill/>
+                          <a:ln>
+                            <a:noFill/>
+                          </a:ln>
+                        </pic:spPr>
+                      </pic:pic>
+                    </a:graphicData>
+                  </a:graphic>
+                  <wp14:sizeRelH relativeFrom="page">
+                    <wp14:pctWidth>0</wp14:pctWidth>
+                  </wp14:sizeRelH>
+                  <wp14:sizeRelV relativeFrom="page">
+                    <wp14:pctHeight>0</wp14:pctHeight>
+                  </wp14:sizeRelV>
+                </wp:anchor>
+              </w:drawing>
+            </w:r>
+          </w:p>
+          <w:p>
+            <w:pPr>
+              <w:rPr>
+                <w:lang w:val="en-US"/>
+              </w:rPr>
+            </w:pPr>
+          </w:p>
+          <w:p>
+            <w:pPr>
+              <w:rPr>
+                <w:rFonts w:ascii="Arial" w:hAnsi="Arial" w:cs="Arial"/>
+                <w:b/>
+                <w:sz w:val="20"/>
+                <w:szCs w:val="20"/>
+                <w:lang w:val="en-US"/>
+              </w:rPr>
+            </w:pPr>
+          </w:p>
+          <w:p>
+            <w:pPr>
+              <w:rPr>
+                <w:rFonts w:ascii="Arial" w:hAnsi="Arial" w:cs="Arial"/>
+                <w:b/>
+                <w:sz w:val="20"/>
+                <w:szCs w:val="20"/>
+                <w:lang w:val="en-US"/>
+              </w:rPr>
+            </w:pPr>
+          </w:p>
+          <w:p>
+            <w:pPr>
+              <w:rPr>
+                <w:rFonts w:ascii="Arial" w:hAnsi="Arial" w:cs="Arial"/>
+                <w:b/>
+                <w:sz w:val="20"/>
+                <w:szCs w:val="20"/>
+                <w:lang w:val="en-US"/>
+              </w:rPr>
+            </w:pPr>
+          </w:p>
+          <w:p>
+            <w:pPr>
+              <w:rPr>
+                <w:rFonts w:ascii="Arial" w:hAnsi="Arial" w:cs="Arial"/>
+                <w:b/>
+                <w:sz w:val="20"/>
+                <w:szCs w:val="20"/>
+                <w:lang w:val="en-US"/>
+              </w:rPr>
+            </w:pPr>
+          </w:p>
+          <w:p>
+            <w:pPr>
+              <w:rPr>
+                <w:rFonts w:ascii="Arial" w:hAnsi="Arial" w:cs="Arial"/>
+                <w:b/>
+                <w:sz w:val="20"/>
+                <w:szCs w:val="20"/>
+                <w:lang w:val="en-US"/>
+              </w:rPr>
+            </w:pPr>
+          </w:p>
+          <w:p>
+            <w:pPr>
+              <w:rPr>
+                <w:rFonts w:ascii="Arial" w:hAnsi="Arial" w:cs="Arial"/>
+                <w:b/>
+                <w:sz w:val="20"/>
+                <w:szCs w:val="20"/>
+                <w:lang w:val="en-US"/>
+              </w:rPr>
+            </w:pPr>
+          </w:p>
+          <w:p>
+            <w:pPr>
+              <w:rPr>
+                <w:rFonts w:ascii="Arial" w:hAnsi="Arial" w:cs="Arial"/>
+                <w:b/>
+                <w:sz w:val="20"/>
+                <w:szCs w:val="20"/>
+                <w:lang w:val="en-US"/>
+              </w:rPr>
+            </w:pPr>
+          </w:p>
+          <w:p>
+            <w:pPr>
+              <w:rPr>
+                <w:rFonts w:ascii="Arial" w:hAnsi="Arial" w:cs="Arial"/>
+                <w:b/>
+                <w:sz w:val="20"/>
+                <w:szCs w:val="20"/>
+                <w:lang w:val="en-US"/>
+              </w:rPr>
+            </w:pPr>
+          </w:p>
+          <w:p>
+            <w:pPr>
+              <w:rPr>
+                <w:rFonts w:ascii="Arial" w:hAnsi="Arial" w:cs="Arial"/>
+                <w:b/>
+                <w:sz w:val="20"/>
+                <w:szCs w:val="20"/>
+                <w:lang w:val="en-US"/>
+              </w:rPr>
+            </w:pPr>
+          </w:p>
+          <w:p>
+            <w:pPr>
+              <w:rPr>
+                <w:rFonts w:ascii="Arial" w:hAnsi="Arial" w:cs="Arial"/>
+                <w:b/>
+                <w:sz w:val="20"/>
+                <w:szCs w:val="20"/>
+                <w:lang w:val="en-US"/>
+              </w:rPr>
+            </w:pPr>
+          </w:p>
+          <w:p>
+            <w:pPr>
+              <w:rPr>
+                <w:rFonts w:ascii="Arial" w:hAnsi="Arial" w:cs="Arial"/>
+                <w:b/>
+                <w:sz w:val="20"/>
+                <w:szCs w:val="20"/>
+                <w:lang w:val="en-US"/>
+              </w:rPr>
+            </w:pPr>
+          </w:p>
+          <w:p>
+            <w:pPr>
+              <w:rPr>
+                <w:rFonts w:ascii="Arial" w:hAnsi="Arial" w:cs="Arial"/>
+                <w:b/>
+                <w:sz w:val="20"/>
+                <w:szCs w:val="20"/>
+                <w:lang w:val="en-US"/>
               </w:rPr>
             </w:pPr>
           </w:p>
@@ -1767,6 +4030,7 @@
                 <w:b/>
                 <w:sz w:val="20"/>
                 <w:szCs w:val="20"/>
+                <w:lang w:val="en-US"/>
               </w:rPr>
             </w:pPr>
           </w:p>
@@ -1794,15 +4058,7 @@
                 <w:sz w:val="20"/>
                 <w:szCs w:val="20"/>
               </w:rPr>
-              <w:t>e</w:t>
-            </w:r>
-            <w:r>
-              <w:rPr>
-                <w:rFonts w:ascii="Arial" w:hAnsi="Arial" w:cs="Arial"/>
-                <w:sz w:val="20"/>
-                <w:szCs w:val="20"/>
-              </w:rPr>
-              <w:t>)</w:t>
+              <w:t>e)</w:t>
             </w:r>
           </w:p>
           <w:p>
@@ -1836,23 +4092,7 @@
                 <w:sz w:val="20"/>
                 <w:szCs w:val="20"/>
               </w:rPr>
-              <w:t>(</w:t>
-            </w:r>
-            <w:r>
-              <w:rPr>
-                <w:rFonts w:ascii="Arial" w:hAnsi="Arial" w:cs="Arial"/>
-                <w:sz w:val="20"/>
-                <w:szCs w:val="20"/>
-              </w:rPr>
-              <w:t>6</w:t>
-            </w:r>
-            <w:r>
-              <w:rPr>
-                <w:rFonts w:ascii="Arial" w:hAnsi="Arial" w:cs="Arial"/>
-                <w:sz w:val="20"/>
-                <w:szCs w:val="20"/>
-              </w:rPr>
-              <w:t xml:space="preserve"> points)</w:t>
+              <w:t>(6 points)</w:t>
             </w:r>
           </w:p>
           <w:p>
@@ -1873,11 +4113,75 @@
             <w:pPr>
               <w:rPr>
                 <w:rFonts w:ascii="Arial" w:hAnsi="Arial" w:cs="Arial"/>
-                <w:b/>
-                <w:sz w:val="20"/>
-                <w:szCs w:val="20"/>
-              </w:rPr>
-            </w:pPr>
+                <w:bCs/>
+                <w:sz w:val="20"/>
+                <w:szCs w:val="20"/>
+                <w:lang w:val="en-US"/>
+              </w:rPr>
+            </w:pPr>
+            <w:r>
+              <w:rPr>
+                <w:rFonts w:ascii="Arial" w:hAnsi="Arial" w:cs="Arial"/>
+                <w:bCs/>
+                <w:sz w:val="20"/>
+                <w:szCs w:val="20"/>
+                <w:lang w:val="en-US"/>
+              </w:rPr>
+              <w:t>Optimal allocation for portfolio in ETF and risk-free asset:</w:t>
+            </w:r>
+          </w:p>
+          <w:p>
+            <w:pPr>
+              <w:rPr>
+                <w:rFonts w:ascii="Arial" w:hAnsi="Arial" w:cs="Arial"/>
+                <w:bCs/>
+                <w:sz w:val="20"/>
+                <w:szCs w:val="20"/>
+                <w:lang w:val="en-US"/>
+              </w:rPr>
+            </w:pPr>
+          </w:p>
+          <w:p>
+            <w:pPr>
+              <w:rPr>
+                <w:rFonts w:ascii="Arial" w:hAnsi="Arial" w:cs="Arial"/>
+                <w:bCs/>
+                <w:sz w:val="20"/>
+                <w:szCs w:val="20"/>
+                <w:lang w:val="en-US"/>
+              </w:rPr>
+            </w:pPr>
+            <w:r>
+              <w:rPr>
+                <w:rFonts w:ascii="Arial" w:hAnsi="Arial" w:cs="Arial"/>
+                <w:bCs/>
+                <w:sz w:val="20"/>
+                <w:szCs w:val="20"/>
+                <w:lang w:val="en-US"/>
+              </w:rPr>
+              <w:t>Weight in ETF: 36.84%</w:t>
+            </w:r>
+          </w:p>
+          <w:p>
+            <w:pPr>
+              <w:rPr>
+                <w:rFonts w:ascii="Arial" w:hAnsi="Arial" w:cs="Arial"/>
+                <w:b/>
+                <w:sz w:val="20"/>
+                <w:szCs w:val="20"/>
+                <w:lang w:val="en-US"/>
+              </w:rPr>
+            </w:pPr>
+            <w:r>
+              <w:rPr>
+                <w:rFonts w:ascii="Arial" w:hAnsi="Arial" w:cs="Arial"/>
+                <w:bCs/>
+                <w:sz w:val="20"/>
+                <w:szCs w:val="20"/>
+                <w:lang w:val="en-US"/>
+              </w:rPr>
+              <w:t>Weight in risk-free asset: 63.16%</w:t>
+            </w:r>
           </w:p>
         </w:tc>
         <w:tc>
@@ -1891,6 +4195,7 @@
                 <w:b/>
                 <w:sz w:val="20"/>
                 <w:szCs w:val="20"/>
+                <w:lang w:val="en-US"/>
               </w:rPr>
             </w:pPr>
           </w:p>
@@ -1903,6 +4208,7 @@
           <w:rFonts w:ascii="Arial" w:hAnsi="Arial" w:cs="Arial"/>
           <w:sz w:val="28"/>
           <w:szCs w:val="28"/>
+          <w:lang w:val="en-US"/>
         </w:rPr>
       </w:pPr>
     </w:p>
@@ -1920,9 +4226,6 @@
 <w:endnotes xmlns:wpc="http://schemas.microsoft.com/office/word/2010/wordprocessingCanvas" xmlns:cx="http://schemas.microsoft.com/office/drawing/2014/chartex" xmlns:cx1="http://schemas.microsoft.com/office/drawing/2015/9/8/chartex" xmlns:cx2="http://schemas.microsoft.com/office/drawing/2015/10/21/chartex" xmlns:cx3="http://schemas.microsoft.com/office/drawing/2016/5/9/chartex" xmlns:cx4="http://schemas.microsoft.com/office/drawing/2016/5/10/chartex" xmlns:cx5="http://schemas.microsoft.com/office/drawing/2016/5/11/chartex" xmlns:cx6="http://schemas.microsoft.com/office/drawing/2016/5/12/chartex" xmlns:cx7="http://schemas.microsoft.com/office/drawing/2016/5/13/chartex" xmlns:cx8="http://schemas.microsoft.com/office/drawing/2016/5/14/chartex" xmlns:mc="http://schemas.openxmlformats.org/markup-compatibility/2006" xmlns:aink="http://schemas.microsoft.com/office/drawing/2016/ink" xmlns:am3d="http://schemas.microsoft.com/office/drawing/2017/model3d" xmlns:o="urn:schemas-microsoft-com:office:office" xmlns:r="http://schemas.openxmlformats.org/officeDocument/2006/relationships" xmlns:m="http://schemas.openxmlformats.org/officeDocument/2006/math" xmlns:v="urn:schemas-microsoft-com:vml" xmlns:wp14="http://schemas.microsoft.com/office/word/2010/wordprocessingDrawing" xmlns:wp="http://schemas.openxmlformats.org/drawingml/2006/wordprocessingDrawing" xmlns:w10="urn:schemas-microsoft-com:office:word" xmlns:w="http://schemas.openxmlformats.org/wordprocessingml/2006/main" xmlns:w14="http://schemas.microsoft.com/office/word/2010/wordml" xmlns:w15="http://schemas.microsoft.com/office/word/2012/wordml" xmlns:w16cex="http://schemas.microsoft.com/office/word/2018/wordml/cex" xmlns:w16cid="http://schemas.microsoft.com/office/word/2016/wordml/cid" xmlns:w16="http://schemas.microsoft.com/office/word/2018/wordml" xmlns:w16sdtdh="http://schemas.microsoft.com/office/word/2020/wordml/sdtdatahash" xmlns:w16se="http://schemas.microsoft.com/office/word/2015/wordml/symex" xmlns:wpg="http://schemas.microsoft.com/office/word/2010/wordprocessingGroup" xmlns:wpi="http://schemas.microsoft.com/office/word/2010/wordprocessingInk" xmlns:wne="http://schemas.microsoft.com/office/word/2006/wordml" xmlns:wps="http://schemas.microsoft.com/office/word/2010/wordprocessingShape" mc:Ignorable="w14 w15 w16se w16cid w16 w16cex w16sdtdh wp14">
   <w:endnote w:type="separator" w:id="-1">
     <w:p>
-      <w:pPr>
-        <w:spacing w:after="0" w:line="240" w:lineRule="auto"/>
-      </w:pPr>
       <w:r>
         <w:separator/>
       </w:r>
@@ -1930,9 +4233,6 @@
   </w:endnote>
   <w:endnote w:type="continuationSeparator" w:id="0">
     <w:p>
-      <w:pPr>
-        <w:spacing w:after="0" w:line="240" w:lineRule="auto"/>
-      </w:pPr>
       <w:r>
         <w:continuationSeparator/>
       </w:r>
@@ -1945,9 +4245,6 @@
 <w:footnotes xmlns:wpc="http://schemas.microsoft.com/office/word/2010/wordprocessingCanvas" xmlns:cx="http://schemas.microsoft.com/office/drawing/2014/chartex" xmlns:cx1="http://schemas.microsoft.com/office/drawing/2015/9/8/chartex" xmlns:cx2="http://schemas.microsoft.com/office/drawing/2015/10/21/chartex" xmlns:cx3="http://schemas.microsoft.com/office/drawing/2016/5/9/chartex" xmlns:cx4="http://schemas.microsoft.com/office/drawing/2016/5/10/chartex" xmlns:cx5="http://schemas.microsoft.com/office/drawing/2016/5/11/chartex" xmlns:cx6="http://schemas.microsoft.com/office/drawing/2016/5/12/chartex" xmlns:cx7="http://schemas.microsoft.com/office/drawing/2016/5/13/chartex" xmlns:cx8="http://schemas.microsoft.com/office/drawing/2016/5/14/chartex" xmlns:mc="http://schemas.openxmlformats.org/markup-compatibility/2006" xmlns:aink="http://schemas.microsoft.com/office/drawing/2016/ink" xmlns:am3d="http://schemas.microsoft.com/office/drawing/2017/model3d" xmlns:o="urn:schemas-microsoft-com:office:office" xmlns:r="http://schemas.openxmlformats.org/officeDocument/2006/relationships" xmlns:m="http://schemas.openxmlformats.org/officeDocument/2006/math" xmlns:v="urn:schemas-microsoft-com:vml" xmlns:wp14="http://schemas.microsoft.com/office/word/2010/wordprocessingDrawing" xmlns:wp="http://schemas.openxmlformats.org/drawingml/2006/wordprocessingDrawing" xmlns:w10="urn:schemas-microsoft-com:office:word" xmlns:w="http://schemas.openxmlformats.org/wordprocessingml/2006/main" xmlns:w14="http://schemas.microsoft.com/office/word/2010/wordml" xmlns:w15="http://schemas.microsoft.com/office/word/2012/wordml" xmlns:w16cex="http://schemas.microsoft.com/office/word/2018/wordml/cex" xmlns:w16cid="http://schemas.microsoft.com/office/word/2016/wordml/cid" xmlns:w16="http://schemas.microsoft.com/office/word/2018/wordml" xmlns:w16sdtdh="http://schemas.microsoft.com/office/word/2020/wordml/sdtdatahash" xmlns:w16se="http://schemas.microsoft.com/office/word/2015/wordml/symex" xmlns:wpg="http://schemas.microsoft.com/office/word/2010/wordprocessingGroup" xmlns:wpi="http://schemas.microsoft.com/office/word/2010/wordprocessingInk" xmlns:wne="http://schemas.microsoft.com/office/word/2006/wordml" xmlns:wps="http://schemas.microsoft.com/office/word/2010/wordprocessingShape" mc:Ignorable="w14 w15 w16se w16cid w16 w16cex w16sdtdh wp14">
   <w:footnote w:type="separator" w:id="-1">
     <w:p>
-      <w:pPr>
-        <w:spacing w:after="0" w:line="240" w:lineRule="auto"/>
-      </w:pPr>
       <w:r>
         <w:separator/>
       </w:r>
@@ -1955,9 +4252,6 @@
   </w:footnote>
   <w:footnote w:type="continuationSeparator" w:id="0">
     <w:p>
-      <w:pPr>
-        <w:spacing w:after="0" w:line="240" w:lineRule="auto"/>
-      </w:pPr>
       <w:r>
         <w:continuationSeparator/>
       </w:r>
@@ -2786,6 +5080,16 @@
   <w:style w:type="paragraph" w:default="1" w:styleId="Standard">
     <w:name w:val="Normal"/>
     <w:qFormat/>
+    <w:rsid w:val="001870B1"/>
+    <w:pPr>
+      <w:spacing w:after="0" w:line="240" w:lineRule="auto"/>
+    </w:pPr>
+    <w:rPr>
+      <w:rFonts w:ascii="Times New Roman" w:eastAsia="Times New Roman" w:hAnsi="Times New Roman" w:cs="Times New Roman"/>
+      <w:sz w:val="24"/>
+      <w:szCs w:val="24"/>
+      <w:lang w:val="de-CH" w:eastAsia="de-DE"/>
+    </w:rPr>
   </w:style>
   <w:style w:type="character" w:default="1" w:styleId="Absatz-Standardschriftart">
     <w:name w:val="Default Paragraph Font"/>
@@ -2841,12 +5145,12 @@
         <w:tab w:val="left" w:pos="13740"/>
         <w:tab w:val="left" w:pos="14656"/>
       </w:tabs>
-      <w:spacing w:after="0" w:line="240" w:lineRule="auto"/>
     </w:pPr>
     <w:rPr>
-      <w:rFonts w:ascii="Courier New" w:eastAsia="Times New Roman" w:hAnsi="Courier New" w:cs="Courier New"/>
+      <w:rFonts w:ascii="Courier New" w:hAnsi="Courier New" w:cs="Courier New"/>
       <w:sz w:val="20"/>
       <w:szCs w:val="20"/>
+      <w:lang w:val="en-US" w:eastAsia="en-US"/>
     </w:rPr>
   </w:style>
   <w:style w:type="character" w:customStyle="1" w:styleId="HTMLVorformatiertZchn">
@@ -2870,13 +5174,11 @@
     <w:semiHidden/>
     <w:unhideWhenUsed/>
     <w:rsid w:val="00B3111E"/>
-    <w:pPr>
-      <w:spacing w:after="0" w:line="240" w:lineRule="auto"/>
-    </w:pPr>
     <w:rPr>
-      <w:rFonts w:ascii="Tahoma" w:hAnsi="Tahoma" w:cs="Tahoma"/>
+      <w:rFonts w:ascii="Tahoma" w:eastAsiaTheme="minorHAnsi" w:hAnsi="Tahoma" w:cs="Tahoma"/>
       <w:sz w:val="16"/>
       <w:szCs w:val="16"/>
+      <w:lang w:val="en-US" w:eastAsia="en-US"/>
     </w:rPr>
   </w:style>
   <w:style w:type="character" w:customStyle="1" w:styleId="SprechblasentextZchn">
@@ -2918,9 +5220,16 @@
     <w:qFormat/>
     <w:rsid w:val="00670E15"/>
     <w:pPr>
+      <w:spacing w:after="200" w:line="276" w:lineRule="auto"/>
       <w:ind w:left="720"/>
       <w:contextualSpacing/>
     </w:pPr>
+    <w:rPr>
+      <w:rFonts w:asciiTheme="minorHAnsi" w:eastAsiaTheme="minorHAnsi" w:hAnsiTheme="minorHAnsi" w:cstheme="minorBidi"/>
+      <w:sz w:val="22"/>
+      <w:szCs w:val="22"/>
+      <w:lang w:val="en-US" w:eastAsia="en-US"/>
+    </w:rPr>
   </w:style>
   <w:style w:type="character" w:customStyle="1" w:styleId="gd15mcfceub">
     <w:name w:val="gd15mcfceub"/>
@@ -2936,6 +5245,16 @@
     <w:name w:val="gd15mcfcktb"/>
     <w:basedOn w:val="Absatz-Standardschriftart"/>
     <w:rsid w:val="007262B7"/>
+  </w:style>
+  <w:style w:type="character" w:styleId="Platzhaltertext">
+    <w:name w:val="Placeholder Text"/>
+    <w:basedOn w:val="Absatz-Standardschriftart"/>
+    <w:uiPriority w:val="99"/>
+    <w:semiHidden/>
+    <w:rsid w:val="008F300D"/>
+    <w:rPr>
+      <w:color w:val="808080"/>
+    </w:rPr>
   </w:style>
 </w:styles>
 </file>

--- a/Problem Set 1/PS1 - Solution Sheet.docx
+++ b/Problem Set 1/PS1 - Solution Sheet.docx
@@ -75,11 +75,13 @@
         <w:rPr>
           <w:rFonts w:ascii="Arial" w:hAnsi="Arial" w:cs="Arial"/>
           <w:b/>
+          <w:lang w:val="en-US"/>
         </w:rPr>
       </w:pPr>
       <w:r>
         <w:rPr>
           <w:rFonts w:ascii="Arial" w:hAnsi="Arial" w:cs="Arial"/>
+          <w:lang w:val="en-US"/>
         </w:rPr>
         <w:t>Solution Sheet on Problem Set 1</w:t>
       </w:r>
@@ -87,6 +89,7 @@
         <w:rPr>
           <w:rFonts w:ascii="Arial" w:hAnsi="Arial" w:cs="Arial"/>
           <w:b/>
+          <w:lang w:val="en-US"/>
         </w:rPr>
         <w:t xml:space="preserve"> </w:t>
       </w:r>
@@ -97,12 +100,14 @@
         <w:rPr>
           <w:rFonts w:ascii="Arial" w:hAnsi="Arial" w:cs="Arial"/>
           <w:b/>
+          <w:lang w:val="en-US"/>
         </w:rPr>
       </w:pPr>
       <w:r>
         <w:rPr>
           <w:rFonts w:ascii="Arial" w:hAnsi="Arial" w:cs="Arial"/>
           <w:b/>
+          <w:lang w:val="en-US"/>
         </w:rPr>
         <w:t xml:space="preserve">Return Calculations, </w:t>
       </w:r>
@@ -110,6 +115,7 @@
         <w:rPr>
           <w:rFonts w:ascii="Arial" w:hAnsi="Arial" w:cs="Arial"/>
           <w:b/>
+          <w:lang w:val="en-US"/>
         </w:rPr>
         <w:t>Portfolio Choice and Mean-Variance Frontier</w:t>
       </w:r>
@@ -121,6 +127,7 @@
           <w:rFonts w:ascii="Arial" w:hAnsi="Arial" w:cs="Arial"/>
           <w:sz w:val="20"/>
           <w:szCs w:val="20"/>
+          <w:lang w:val="en-US"/>
         </w:rPr>
       </w:pPr>
       <w:r>
@@ -128,6 +135,7 @@
           <w:rFonts w:ascii="Arial" w:hAnsi="Arial" w:cs="Arial"/>
           <w:sz w:val="20"/>
           <w:szCs w:val="20"/>
+          <w:lang w:val="en-US"/>
         </w:rPr>
         <w:t xml:space="preserve">Deadline: </w:t>
       </w:r>
@@ -136,6 +144,7 @@
           <w:rFonts w:ascii="Arial" w:hAnsi="Arial" w:cs="Arial"/>
           <w:sz w:val="20"/>
           <w:szCs w:val="20"/>
+          <w:lang w:val="en-US"/>
         </w:rPr>
         <w:t>19.</w:t>
       </w:r>
@@ -144,6 +153,7 @@
           <w:rFonts w:ascii="Arial" w:hAnsi="Arial" w:cs="Arial"/>
           <w:sz w:val="20"/>
           <w:szCs w:val="20"/>
+          <w:lang w:val="en-US"/>
         </w:rPr>
         <w:t>10</w:t>
       </w:r>
@@ -152,6 +162,7 @@
           <w:rFonts w:ascii="Arial" w:hAnsi="Arial" w:cs="Arial"/>
           <w:sz w:val="20"/>
           <w:szCs w:val="20"/>
+          <w:lang w:val="en-US"/>
         </w:rPr>
         <w:t>.</w:t>
       </w:r>
@@ -160,6 +171,7 @@
           <w:rFonts w:ascii="Arial" w:hAnsi="Arial" w:cs="Arial"/>
           <w:sz w:val="20"/>
           <w:szCs w:val="20"/>
+          <w:lang w:val="en-US"/>
         </w:rPr>
         <w:t>20</w:t>
       </w:r>
@@ -168,6 +180,7 @@
           <w:rFonts w:ascii="Arial" w:hAnsi="Arial" w:cs="Arial"/>
           <w:sz w:val="20"/>
           <w:szCs w:val="20"/>
+          <w:lang w:val="en-US"/>
         </w:rPr>
         <w:t>2</w:t>
       </w:r>
@@ -176,6 +189,7 @@
           <w:rFonts w:ascii="Arial" w:hAnsi="Arial" w:cs="Arial"/>
           <w:sz w:val="20"/>
           <w:szCs w:val="20"/>
+          <w:lang w:val="en-US"/>
         </w:rPr>
         <w:t>1</w:t>
       </w:r>
@@ -186,12 +200,14 @@
         <w:rPr>
           <w:rFonts w:ascii="Arial" w:hAnsi="Arial" w:cs="Arial"/>
           <w:b/>
+          <w:lang w:val="en-US"/>
         </w:rPr>
       </w:pPr>
       <w:r>
         <w:rPr>
           <w:rFonts w:ascii="Arial" w:hAnsi="Arial" w:cs="Arial"/>
           <w:b/>
+          <w:lang w:val="en-US"/>
         </w:rPr>
         <w:t xml:space="preserve">Solved by: </w:t>
       </w:r>
@@ -199,6 +215,7 @@
         <w:rPr>
           <w:rFonts w:ascii="Arial" w:hAnsi="Arial" w:cs="Arial"/>
           <w:b/>
+          <w:lang w:val="en-US"/>
         </w:rPr>
         <w:t xml:space="preserve">Cyril </w:t>
       </w:r>
@@ -207,6 +224,7 @@
         <w:rPr>
           <w:rFonts w:ascii="Arial" w:hAnsi="Arial" w:cs="Arial"/>
           <w:b/>
+          <w:lang w:val="en-US"/>
         </w:rPr>
         <w:t>Janak</w:t>
       </w:r>
@@ -215,6 +233,7 @@
         <w:rPr>
           <w:rFonts w:ascii="Arial" w:hAnsi="Arial" w:cs="Arial"/>
           <w:b/>
+          <w:lang w:val="en-US"/>
         </w:rPr>
         <w:t xml:space="preserve">, Niklas Kampe, Jonas </w:t>
       </w:r>
@@ -223,6 +242,7 @@
         <w:rPr>
           <w:rFonts w:ascii="Arial" w:hAnsi="Arial" w:cs="Arial"/>
           <w:b/>
+          <w:lang w:val="en-US"/>
         </w:rPr>
         <w:t>Husmann</w:t>
       </w:r>
@@ -231,6 +251,7 @@
         <w:rPr>
           <w:rFonts w:ascii="Arial" w:hAnsi="Arial" w:cs="Arial"/>
           <w:b/>
+          <w:lang w:val="en-US"/>
         </w:rPr>
         <w:br/>
       </w:r>
@@ -242,9 +263,9 @@
         <w:tblLook w:val="04A0" w:firstRow="1" w:lastRow="0" w:firstColumn="1" w:lastColumn="0" w:noHBand="0" w:noVBand="1"/>
       </w:tblPr>
       <w:tblGrid>
-        <w:gridCol w:w="2689"/>
-        <w:gridCol w:w="5670"/>
-        <w:gridCol w:w="992"/>
+        <w:gridCol w:w="2473"/>
+        <w:gridCol w:w="5913"/>
+        <w:gridCol w:w="965"/>
       </w:tblGrid>
       <w:tr>
         <w:tc>
@@ -313,6 +334,7 @@
               </w:rPr>
               <w:t xml:space="preserve">Points </w:t>
             </w:r>
+            <w:proofErr w:type="spellStart"/>
             <w:r>
               <w:rPr>
                 <w:rFonts w:ascii="Arial" w:hAnsi="Arial" w:cs="Arial"/>
@@ -323,6 +345,7 @@
               </w:rPr>
               <w:t>Earned</w:t>
             </w:r>
+            <w:proofErr w:type="spellEnd"/>
           </w:p>
         </w:tc>
       </w:tr>
@@ -593,13 +616,15 @@
                 <w:rFonts w:ascii="Arial" w:hAnsi="Arial" w:cs="Arial"/>
                 <w:sz w:val="20"/>
                 <w:szCs w:val="20"/>
-              </w:rPr>
-            </w:pPr>
-            <w:r>
-              <w:rPr>
-                <w:rFonts w:ascii="Arial" w:hAnsi="Arial" w:cs="Arial"/>
-                <w:sz w:val="20"/>
-                <w:szCs w:val="20"/>
+                <w:lang w:val="en-US"/>
+              </w:rPr>
+            </w:pPr>
+            <w:r>
+              <w:rPr>
+                <w:rFonts w:ascii="Arial" w:hAnsi="Arial" w:cs="Arial"/>
+                <w:sz w:val="20"/>
+                <w:szCs w:val="20"/>
+                <w:lang w:val="en-US"/>
               </w:rPr>
               <w:t>b</w:t>
             </w:r>
@@ -608,6 +633,7 @@
                 <w:rFonts w:ascii="Arial" w:hAnsi="Arial" w:cs="Arial"/>
                 <w:sz w:val="20"/>
                 <w:szCs w:val="20"/>
+                <w:lang w:val="en-US"/>
               </w:rPr>
               <w:t>)</w:t>
             </w:r>
@@ -679,7 +705,25 @@
                 <w:sz w:val="20"/>
                 <w:szCs w:val="20"/>
               </w:rPr>
-              <w:t xml:space="preserve"> points)</w:t>
+              <w:t xml:space="preserve"> </w:t>
+            </w:r>
+            <w:proofErr w:type="spellStart"/>
+            <w:r>
+              <w:rPr>
+                <w:rFonts w:ascii="Arial" w:hAnsi="Arial" w:cs="Arial"/>
+                <w:sz w:val="20"/>
+                <w:szCs w:val="20"/>
+              </w:rPr>
+              <w:t>points</w:t>
+            </w:r>
+            <w:proofErr w:type="spellEnd"/>
+            <w:r>
+              <w:rPr>
+                <w:rFonts w:ascii="Arial" w:hAnsi="Arial" w:cs="Arial"/>
+                <w:sz w:val="20"/>
+                <w:szCs w:val="20"/>
+              </w:rPr>
+              <w:t>)</w:t>
             </w:r>
           </w:p>
           <w:p>
@@ -697,6 +741,11 @@
             <w:tcW w:w="5670" w:type="dxa"/>
           </w:tcPr>
           <w:p>
+            <w:pPr>
+              <w:rPr>
+                <w:lang w:val="en-US"/>
+              </w:rPr>
+            </w:pPr>
             <w:r>
               <w:rPr>
                 <w:rFonts w:ascii="Arial" w:hAnsi="Arial" w:cs="Arial"/>
@@ -776,136 +825,150 @@
                 <w:bCs/>
                 <w:sz w:val="20"/>
                 <w:szCs w:val="20"/>
-              </w:rPr>
-            </w:pPr>
-          </w:p>
-          <w:p>
-            <w:pPr>
-              <w:rPr>
-                <w:rFonts w:ascii="Arial" w:hAnsi="Arial" w:cs="Arial"/>
-                <w:bCs/>
-                <w:sz w:val="20"/>
-                <w:szCs w:val="20"/>
-              </w:rPr>
-            </w:pPr>
-          </w:p>
-          <w:p>
-            <w:pPr>
-              <w:rPr>
-                <w:rFonts w:ascii="Arial" w:hAnsi="Arial" w:cs="Arial"/>
-                <w:bCs/>
-                <w:sz w:val="20"/>
-                <w:szCs w:val="20"/>
-              </w:rPr>
-            </w:pPr>
-          </w:p>
-          <w:p>
-            <w:pPr>
-              <w:rPr>
-                <w:rFonts w:ascii="Arial" w:hAnsi="Arial" w:cs="Arial"/>
-                <w:bCs/>
-                <w:sz w:val="20"/>
-                <w:szCs w:val="20"/>
-              </w:rPr>
-            </w:pPr>
-          </w:p>
-          <w:p>
-            <w:pPr>
-              <w:rPr>
-                <w:rFonts w:ascii="Arial" w:hAnsi="Arial" w:cs="Arial"/>
-                <w:bCs/>
-                <w:sz w:val="20"/>
-                <w:szCs w:val="20"/>
-              </w:rPr>
-            </w:pPr>
-          </w:p>
-          <w:p>
-            <w:pPr>
-              <w:rPr>
-                <w:rFonts w:ascii="Arial" w:hAnsi="Arial" w:cs="Arial"/>
-                <w:bCs/>
-                <w:sz w:val="20"/>
-                <w:szCs w:val="20"/>
-              </w:rPr>
-            </w:pPr>
-          </w:p>
-          <w:p>
-            <w:pPr>
-              <w:rPr>
-                <w:rFonts w:ascii="Arial" w:hAnsi="Arial" w:cs="Arial"/>
-                <w:bCs/>
-                <w:sz w:val="20"/>
-                <w:szCs w:val="20"/>
-              </w:rPr>
-            </w:pPr>
-          </w:p>
-          <w:p>
-            <w:pPr>
-              <w:rPr>
-                <w:rFonts w:ascii="Arial" w:hAnsi="Arial" w:cs="Arial"/>
-                <w:bCs/>
-                <w:sz w:val="20"/>
-                <w:szCs w:val="20"/>
-              </w:rPr>
-            </w:pPr>
-          </w:p>
-          <w:p>
-            <w:pPr>
-              <w:rPr>
-                <w:rFonts w:ascii="Arial" w:hAnsi="Arial" w:cs="Arial"/>
-                <w:bCs/>
-                <w:sz w:val="20"/>
-                <w:szCs w:val="20"/>
-              </w:rPr>
-            </w:pPr>
-          </w:p>
-          <w:p>
-            <w:pPr>
-              <w:rPr>
-                <w:rFonts w:ascii="Arial" w:hAnsi="Arial" w:cs="Arial"/>
-                <w:bCs/>
-                <w:sz w:val="20"/>
-                <w:szCs w:val="20"/>
-              </w:rPr>
-            </w:pPr>
-          </w:p>
-          <w:p>
-            <w:pPr>
-              <w:rPr>
-                <w:rFonts w:ascii="Arial" w:hAnsi="Arial" w:cs="Arial"/>
-                <w:bCs/>
-                <w:sz w:val="20"/>
-                <w:szCs w:val="20"/>
-              </w:rPr>
-            </w:pPr>
-          </w:p>
-          <w:p>
-            <w:pPr>
-              <w:rPr>
-                <w:rFonts w:ascii="Arial" w:hAnsi="Arial" w:cs="Arial"/>
-                <w:bCs/>
-                <w:sz w:val="20"/>
-                <w:szCs w:val="20"/>
-              </w:rPr>
-            </w:pPr>
-          </w:p>
-          <w:p>
-            <w:pPr>
-              <w:rPr>
-                <w:rFonts w:ascii="Arial" w:hAnsi="Arial" w:cs="Arial"/>
-                <w:bCs/>
-                <w:sz w:val="20"/>
-                <w:szCs w:val="20"/>
-              </w:rPr>
-            </w:pPr>
-          </w:p>
-          <w:p>
-            <w:pPr>
-              <w:rPr>
-                <w:rFonts w:ascii="Arial" w:hAnsi="Arial" w:cs="Arial"/>
-                <w:bCs/>
-                <w:sz w:val="20"/>
-                <w:szCs w:val="20"/>
+                <w:lang w:val="en-US"/>
+              </w:rPr>
+            </w:pPr>
+          </w:p>
+          <w:p>
+            <w:pPr>
+              <w:rPr>
+                <w:rFonts w:ascii="Arial" w:hAnsi="Arial" w:cs="Arial"/>
+                <w:bCs/>
+                <w:sz w:val="20"/>
+                <w:szCs w:val="20"/>
+                <w:lang w:val="en-US"/>
+              </w:rPr>
+            </w:pPr>
+          </w:p>
+          <w:p>
+            <w:pPr>
+              <w:rPr>
+                <w:rFonts w:ascii="Arial" w:hAnsi="Arial" w:cs="Arial"/>
+                <w:bCs/>
+                <w:sz w:val="20"/>
+                <w:szCs w:val="20"/>
+                <w:lang w:val="en-US"/>
+              </w:rPr>
+            </w:pPr>
+          </w:p>
+          <w:p>
+            <w:pPr>
+              <w:rPr>
+                <w:rFonts w:ascii="Arial" w:hAnsi="Arial" w:cs="Arial"/>
+                <w:bCs/>
+                <w:sz w:val="20"/>
+                <w:szCs w:val="20"/>
+                <w:lang w:val="en-US"/>
+              </w:rPr>
+            </w:pPr>
+          </w:p>
+          <w:p>
+            <w:pPr>
+              <w:rPr>
+                <w:rFonts w:ascii="Arial" w:hAnsi="Arial" w:cs="Arial"/>
+                <w:bCs/>
+                <w:sz w:val="20"/>
+                <w:szCs w:val="20"/>
+                <w:lang w:val="en-US"/>
+              </w:rPr>
+            </w:pPr>
+          </w:p>
+          <w:p>
+            <w:pPr>
+              <w:rPr>
+                <w:rFonts w:ascii="Arial" w:hAnsi="Arial" w:cs="Arial"/>
+                <w:bCs/>
+                <w:sz w:val="20"/>
+                <w:szCs w:val="20"/>
+                <w:lang w:val="en-US"/>
+              </w:rPr>
+            </w:pPr>
+          </w:p>
+          <w:p>
+            <w:pPr>
+              <w:rPr>
+                <w:rFonts w:ascii="Arial" w:hAnsi="Arial" w:cs="Arial"/>
+                <w:bCs/>
+                <w:sz w:val="20"/>
+                <w:szCs w:val="20"/>
+                <w:lang w:val="en-US"/>
+              </w:rPr>
+            </w:pPr>
+          </w:p>
+          <w:p>
+            <w:pPr>
+              <w:rPr>
+                <w:rFonts w:ascii="Arial" w:hAnsi="Arial" w:cs="Arial"/>
+                <w:bCs/>
+                <w:sz w:val="20"/>
+                <w:szCs w:val="20"/>
+                <w:lang w:val="en-US"/>
+              </w:rPr>
+            </w:pPr>
+          </w:p>
+          <w:p>
+            <w:pPr>
+              <w:rPr>
+                <w:rFonts w:ascii="Arial" w:hAnsi="Arial" w:cs="Arial"/>
+                <w:bCs/>
+                <w:sz w:val="20"/>
+                <w:szCs w:val="20"/>
+                <w:lang w:val="en-US"/>
+              </w:rPr>
+            </w:pPr>
+          </w:p>
+          <w:p>
+            <w:pPr>
+              <w:rPr>
+                <w:rFonts w:ascii="Arial" w:hAnsi="Arial" w:cs="Arial"/>
+                <w:bCs/>
+                <w:sz w:val="20"/>
+                <w:szCs w:val="20"/>
+                <w:lang w:val="en-US"/>
+              </w:rPr>
+            </w:pPr>
+          </w:p>
+          <w:p>
+            <w:pPr>
+              <w:rPr>
+                <w:rFonts w:ascii="Arial" w:hAnsi="Arial" w:cs="Arial"/>
+                <w:bCs/>
+                <w:sz w:val="20"/>
+                <w:szCs w:val="20"/>
+                <w:lang w:val="en-US"/>
+              </w:rPr>
+            </w:pPr>
+          </w:p>
+          <w:p>
+            <w:pPr>
+              <w:rPr>
+                <w:rFonts w:ascii="Arial" w:hAnsi="Arial" w:cs="Arial"/>
+                <w:bCs/>
+                <w:sz w:val="20"/>
+                <w:szCs w:val="20"/>
+                <w:lang w:val="en-US"/>
+              </w:rPr>
+            </w:pPr>
+          </w:p>
+          <w:p>
+            <w:pPr>
+              <w:rPr>
+                <w:rFonts w:ascii="Arial" w:hAnsi="Arial" w:cs="Arial"/>
+                <w:bCs/>
+                <w:sz w:val="20"/>
+                <w:szCs w:val="20"/>
+                <w:lang w:val="en-US"/>
+              </w:rPr>
+            </w:pPr>
+          </w:p>
+          <w:p>
+            <w:pPr>
+              <w:rPr>
+                <w:rFonts w:ascii="Arial" w:hAnsi="Arial" w:cs="Arial"/>
+                <w:bCs/>
+                <w:sz w:val="20"/>
+                <w:szCs w:val="20"/>
+                <w:lang w:val="en-US"/>
               </w:rPr>
             </w:pPr>
             <w:r>
@@ -987,137 +1050,269 @@
                 <w:bCs/>
                 <w:sz w:val="20"/>
                 <w:szCs w:val="20"/>
-              </w:rPr>
-            </w:pPr>
-          </w:p>
-          <w:p/>
-          <w:p>
-            <w:pPr>
-              <w:rPr>
-                <w:rFonts w:ascii="Arial" w:hAnsi="Arial" w:cs="Arial"/>
-                <w:bCs/>
-                <w:sz w:val="20"/>
-                <w:szCs w:val="20"/>
-              </w:rPr>
-            </w:pPr>
-          </w:p>
-          <w:p>
-            <w:pPr>
-              <w:rPr>
-                <w:rFonts w:ascii="Arial" w:hAnsi="Arial" w:cs="Arial"/>
-                <w:bCs/>
-                <w:sz w:val="20"/>
-                <w:szCs w:val="20"/>
-              </w:rPr>
-            </w:pPr>
-          </w:p>
-          <w:p>
-            <w:pPr>
-              <w:rPr>
-                <w:rFonts w:ascii="Arial" w:hAnsi="Arial" w:cs="Arial"/>
-                <w:bCs/>
-                <w:sz w:val="20"/>
-                <w:szCs w:val="20"/>
-              </w:rPr>
-            </w:pPr>
-          </w:p>
-          <w:p>
-            <w:pPr>
-              <w:rPr>
-                <w:rFonts w:ascii="Arial" w:hAnsi="Arial" w:cs="Arial"/>
-                <w:bCs/>
-                <w:sz w:val="20"/>
-                <w:szCs w:val="20"/>
-              </w:rPr>
-            </w:pPr>
-          </w:p>
-          <w:p>
-            <w:pPr>
-              <w:rPr>
-                <w:rFonts w:ascii="Arial" w:hAnsi="Arial" w:cs="Arial"/>
-                <w:bCs/>
-                <w:sz w:val="20"/>
-                <w:szCs w:val="20"/>
-              </w:rPr>
-            </w:pPr>
-          </w:p>
-          <w:p>
-            <w:pPr>
-              <w:rPr>
-                <w:rFonts w:ascii="Arial" w:hAnsi="Arial" w:cs="Arial"/>
-                <w:bCs/>
-                <w:sz w:val="20"/>
-                <w:szCs w:val="20"/>
-              </w:rPr>
-            </w:pPr>
-          </w:p>
-          <w:p>
-            <w:pPr>
-              <w:rPr>
-                <w:rFonts w:ascii="Arial" w:hAnsi="Arial" w:cs="Arial"/>
-                <w:bCs/>
-                <w:sz w:val="20"/>
-                <w:szCs w:val="20"/>
-              </w:rPr>
-            </w:pPr>
-          </w:p>
-          <w:p>
-            <w:pPr>
-              <w:rPr>
-                <w:rFonts w:ascii="Arial" w:hAnsi="Arial" w:cs="Arial"/>
-                <w:bCs/>
-                <w:sz w:val="20"/>
-                <w:szCs w:val="20"/>
-              </w:rPr>
-            </w:pPr>
-          </w:p>
-          <w:p>
-            <w:pPr>
-              <w:rPr>
-                <w:rFonts w:ascii="Arial" w:hAnsi="Arial" w:cs="Arial"/>
-                <w:bCs/>
-                <w:sz w:val="20"/>
-                <w:szCs w:val="20"/>
-              </w:rPr>
-            </w:pPr>
-          </w:p>
-          <w:p>
-            <w:pPr>
-              <w:rPr>
-                <w:rFonts w:ascii="Arial" w:hAnsi="Arial" w:cs="Arial"/>
-                <w:bCs/>
-                <w:sz w:val="20"/>
-                <w:szCs w:val="20"/>
-              </w:rPr>
-            </w:pPr>
-          </w:p>
-          <w:p>
-            <w:pPr>
-              <w:rPr>
-                <w:rFonts w:ascii="Arial" w:hAnsi="Arial" w:cs="Arial"/>
-                <w:bCs/>
-                <w:sz w:val="20"/>
-                <w:szCs w:val="20"/>
-              </w:rPr>
-            </w:pPr>
-          </w:p>
-          <w:p>
-            <w:pPr>
-              <w:rPr>
-                <w:rFonts w:ascii="Arial" w:hAnsi="Arial" w:cs="Arial"/>
-                <w:bCs/>
-                <w:sz w:val="20"/>
-                <w:szCs w:val="20"/>
-              </w:rPr>
-            </w:pPr>
-            <w:r>
-              <w:rPr>
-                <w:rFonts w:ascii="Arial" w:hAnsi="Arial" w:cs="Arial"/>
-                <w:bCs/>
-                <w:sz w:val="20"/>
-                <w:szCs w:val="20"/>
-              </w:rPr>
-              <w:t xml:space="preserve">Given we are using log returns which have a normalizing effect on the data there is barely any difference noticeable. However, it can be clearly seen that there is an upwards curvature which is because discrete returns are always larger than the corresponding log return.  </w:t>
+                <w:lang w:val="en-US"/>
+              </w:rPr>
+            </w:pPr>
+          </w:p>
+          <w:p>
+            <w:pPr>
+              <w:rPr>
+                <w:lang w:val="en-US"/>
+              </w:rPr>
+            </w:pPr>
+          </w:p>
+          <w:p>
+            <w:pPr>
+              <w:rPr>
+                <w:rFonts w:ascii="Arial" w:hAnsi="Arial" w:cs="Arial"/>
+                <w:bCs/>
+                <w:sz w:val="20"/>
+                <w:szCs w:val="20"/>
+                <w:lang w:val="en-US"/>
+              </w:rPr>
+            </w:pPr>
+          </w:p>
+          <w:p>
+            <w:pPr>
+              <w:rPr>
+                <w:rFonts w:ascii="Arial" w:hAnsi="Arial" w:cs="Arial"/>
+                <w:bCs/>
+                <w:sz w:val="20"/>
+                <w:szCs w:val="20"/>
+                <w:lang w:val="en-US"/>
+              </w:rPr>
+            </w:pPr>
+          </w:p>
+          <w:p>
+            <w:pPr>
+              <w:rPr>
+                <w:rFonts w:ascii="Arial" w:hAnsi="Arial" w:cs="Arial"/>
+                <w:bCs/>
+                <w:sz w:val="20"/>
+                <w:szCs w:val="20"/>
+                <w:lang w:val="en-US"/>
+              </w:rPr>
+            </w:pPr>
+          </w:p>
+          <w:p>
+            <w:pPr>
+              <w:rPr>
+                <w:rFonts w:ascii="Arial" w:hAnsi="Arial" w:cs="Arial"/>
+                <w:bCs/>
+                <w:sz w:val="20"/>
+                <w:szCs w:val="20"/>
+                <w:lang w:val="en-US"/>
+              </w:rPr>
+            </w:pPr>
+          </w:p>
+          <w:p>
+            <w:pPr>
+              <w:rPr>
+                <w:rFonts w:ascii="Arial" w:hAnsi="Arial" w:cs="Arial"/>
+                <w:bCs/>
+                <w:sz w:val="20"/>
+                <w:szCs w:val="20"/>
+                <w:lang w:val="en-US"/>
+              </w:rPr>
+            </w:pPr>
+          </w:p>
+          <w:p>
+            <w:pPr>
+              <w:rPr>
+                <w:rFonts w:ascii="Arial" w:hAnsi="Arial" w:cs="Arial"/>
+                <w:bCs/>
+                <w:sz w:val="20"/>
+                <w:szCs w:val="20"/>
+                <w:lang w:val="en-US"/>
+              </w:rPr>
+            </w:pPr>
+          </w:p>
+          <w:p>
+            <w:pPr>
+              <w:rPr>
+                <w:rFonts w:ascii="Arial" w:hAnsi="Arial" w:cs="Arial"/>
+                <w:bCs/>
+                <w:sz w:val="20"/>
+                <w:szCs w:val="20"/>
+                <w:lang w:val="en-US"/>
+              </w:rPr>
+            </w:pPr>
+          </w:p>
+          <w:p>
+            <w:pPr>
+              <w:rPr>
+                <w:rFonts w:ascii="Arial" w:hAnsi="Arial" w:cs="Arial"/>
+                <w:bCs/>
+                <w:sz w:val="20"/>
+                <w:szCs w:val="20"/>
+                <w:lang w:val="en-US"/>
+              </w:rPr>
+            </w:pPr>
+          </w:p>
+          <w:p>
+            <w:pPr>
+              <w:rPr>
+                <w:rFonts w:ascii="Arial" w:hAnsi="Arial" w:cs="Arial"/>
+                <w:bCs/>
+                <w:sz w:val="20"/>
+                <w:szCs w:val="20"/>
+                <w:lang w:val="en-US"/>
+              </w:rPr>
+            </w:pPr>
+          </w:p>
+          <w:p>
+            <w:pPr>
+              <w:rPr>
+                <w:rFonts w:ascii="Arial" w:hAnsi="Arial" w:cs="Arial"/>
+                <w:bCs/>
+                <w:sz w:val="20"/>
+                <w:szCs w:val="20"/>
+                <w:lang w:val="en-US"/>
+              </w:rPr>
+            </w:pPr>
+          </w:p>
+          <w:p>
+            <w:pPr>
+              <w:rPr>
+                <w:rFonts w:ascii="Arial" w:hAnsi="Arial" w:cs="Arial"/>
+                <w:bCs/>
+                <w:sz w:val="20"/>
+                <w:szCs w:val="20"/>
+                <w:lang w:val="en-US"/>
+              </w:rPr>
+            </w:pPr>
+          </w:p>
+          <w:p>
+            <w:pPr>
+              <w:rPr>
+                <w:rFonts w:ascii="Arial" w:hAnsi="Arial" w:cs="Arial"/>
+                <w:bCs/>
+                <w:sz w:val="20"/>
+                <w:szCs w:val="20"/>
+                <w:lang w:val="en-US"/>
+              </w:rPr>
+            </w:pPr>
+            <w:r>
+              <w:rPr>
+                <w:rFonts w:ascii="Arial" w:hAnsi="Arial" w:cs="Arial"/>
+                <w:bCs/>
+                <w:sz w:val="20"/>
+                <w:szCs w:val="20"/>
+                <w:lang w:val="en-US"/>
+              </w:rPr>
+              <w:t>W</w:t>
+            </w:r>
+            <w:r>
+              <w:rPr>
+                <w:rFonts w:ascii="Arial" w:hAnsi="Arial" w:cs="Arial"/>
+                <w:bCs/>
+                <w:sz w:val="20"/>
+                <w:szCs w:val="20"/>
+                <w:lang w:val="en-US"/>
+              </w:rPr>
+              <w:t>e are using log returns which have a normalizing effect on the data</w:t>
+            </w:r>
+            <w:r>
+              <w:rPr>
+                <w:rFonts w:ascii="Arial" w:hAnsi="Arial" w:cs="Arial"/>
+                <w:bCs/>
+                <w:sz w:val="20"/>
+                <w:szCs w:val="20"/>
+                <w:lang w:val="en-US"/>
+              </w:rPr>
+              <w:t xml:space="preserve">, </w:t>
+            </w:r>
+            <w:r>
+              <w:rPr>
+                <w:rFonts w:ascii="Arial" w:hAnsi="Arial" w:cs="Arial"/>
+                <w:bCs/>
+                <w:sz w:val="20"/>
+                <w:szCs w:val="20"/>
+                <w:lang w:val="en-US"/>
+              </w:rPr>
+              <w:t xml:space="preserve">and therefore </w:t>
+            </w:r>
+            <w:r>
+              <w:rPr>
+                <w:rFonts w:ascii="Arial" w:hAnsi="Arial" w:cs="Arial"/>
+                <w:bCs/>
+                <w:sz w:val="20"/>
+                <w:szCs w:val="20"/>
+                <w:lang w:val="en-US"/>
+              </w:rPr>
+              <w:t>the differences in the plot are rather small</w:t>
+            </w:r>
+            <w:r>
+              <w:rPr>
+                <w:rFonts w:ascii="Arial" w:hAnsi="Arial" w:cs="Arial"/>
+                <w:bCs/>
+                <w:sz w:val="20"/>
+                <w:szCs w:val="20"/>
+                <w:lang w:val="en-US"/>
+              </w:rPr>
+              <w:t xml:space="preserve">. </w:t>
+            </w:r>
+            <w:r>
+              <w:rPr>
+                <w:rFonts w:ascii="Arial" w:hAnsi="Arial" w:cs="Arial"/>
+                <w:bCs/>
+                <w:sz w:val="20"/>
+                <w:szCs w:val="20"/>
+                <w:lang w:val="en-US"/>
+              </w:rPr>
+              <w:t xml:space="preserve">Nonetheless, </w:t>
+            </w:r>
+            <w:proofErr w:type="gramStart"/>
+            <w:r>
+              <w:rPr>
+                <w:rFonts w:ascii="Arial" w:hAnsi="Arial" w:cs="Arial"/>
+                <w:bCs/>
+                <w:sz w:val="20"/>
+                <w:szCs w:val="20"/>
+                <w:lang w:val="en-US"/>
+              </w:rPr>
+              <w:t>it can be seen that the</w:t>
+            </w:r>
+            <w:proofErr w:type="gramEnd"/>
+            <w:r>
+              <w:rPr>
+                <w:rFonts w:ascii="Arial" w:hAnsi="Arial" w:cs="Arial"/>
+                <w:bCs/>
+                <w:sz w:val="20"/>
+                <w:szCs w:val="20"/>
+                <w:lang w:val="en-US"/>
+              </w:rPr>
+              <w:t xml:space="preserve"> curvature in the DB plot is slightly more pronounced because there we have the larger maximal difference in discrete and log return. Moreover, there is an </w:t>
+            </w:r>
+            <w:r>
+              <w:rPr>
+                <w:rFonts w:ascii="Arial" w:hAnsi="Arial" w:cs="Arial"/>
+                <w:bCs/>
+                <w:sz w:val="20"/>
+                <w:szCs w:val="20"/>
+                <w:lang w:val="en-US"/>
+              </w:rPr>
+              <w:t xml:space="preserve">upwards curvature </w:t>
+            </w:r>
+            <w:r>
+              <w:rPr>
+                <w:rFonts w:ascii="Arial" w:hAnsi="Arial" w:cs="Arial"/>
+                <w:bCs/>
+                <w:sz w:val="20"/>
+                <w:szCs w:val="20"/>
+                <w:lang w:val="en-US"/>
+              </w:rPr>
+              <w:t xml:space="preserve">in both plots </w:t>
+            </w:r>
+            <w:r>
+              <w:rPr>
+                <w:rFonts w:ascii="Arial" w:hAnsi="Arial" w:cs="Arial"/>
+                <w:bCs/>
+                <w:sz w:val="20"/>
+                <w:szCs w:val="20"/>
+                <w:lang w:val="en-US"/>
+              </w:rPr>
+              <w:t xml:space="preserve">which is because discrete returns are always larger than the corresponding log return. </w:t>
             </w:r>
           </w:p>
         </w:tc>
@@ -1130,6 +1325,7 @@
               <w:rPr>
                 <w:rFonts w:ascii="Arial" w:hAnsi="Arial" w:cs="Arial"/>
                 <w:b/>
+                <w:lang w:val="en-US"/>
               </w:rPr>
             </w:pPr>
           </w:p>
@@ -1149,13 +1345,15 @@
                 <w:rFonts w:ascii="Arial" w:hAnsi="Arial" w:cs="Arial"/>
                 <w:sz w:val="20"/>
                 <w:szCs w:val="20"/>
-              </w:rPr>
-            </w:pPr>
-            <w:r>
-              <w:rPr>
-                <w:rFonts w:ascii="Arial" w:hAnsi="Arial" w:cs="Arial"/>
-                <w:sz w:val="20"/>
-                <w:szCs w:val="20"/>
+                <w:lang w:val="en-US"/>
+              </w:rPr>
+            </w:pPr>
+            <w:r>
+              <w:rPr>
+                <w:rFonts w:ascii="Arial" w:hAnsi="Arial" w:cs="Arial"/>
+                <w:sz w:val="20"/>
+                <w:szCs w:val="20"/>
+                <w:lang w:val="en-US"/>
               </w:rPr>
               <w:t>c</w:t>
             </w:r>
@@ -1164,6 +1362,7 @@
                 <w:rFonts w:ascii="Arial" w:hAnsi="Arial" w:cs="Arial"/>
                 <w:sz w:val="20"/>
                 <w:szCs w:val="20"/>
+                <w:lang w:val="en-US"/>
               </w:rPr>
               <w:t>)</w:t>
             </w:r>
@@ -1174,13 +1373,15 @@
                 <w:rFonts w:ascii="Arial" w:hAnsi="Arial" w:cs="Arial"/>
                 <w:sz w:val="20"/>
                 <w:szCs w:val="20"/>
-              </w:rPr>
-            </w:pPr>
-            <w:r>
-              <w:rPr>
-                <w:rFonts w:ascii="Arial" w:hAnsi="Arial" w:cs="Arial"/>
-                <w:sz w:val="20"/>
-                <w:szCs w:val="20"/>
+                <w:lang w:val="en-US"/>
+              </w:rPr>
+            </w:pPr>
+            <w:r>
+              <w:rPr>
+                <w:rFonts w:ascii="Arial" w:hAnsi="Arial" w:cs="Arial"/>
+                <w:sz w:val="20"/>
+                <w:szCs w:val="20"/>
+                <w:lang w:val="en-US"/>
               </w:rPr>
               <w:t>Usage of return type</w:t>
             </w:r>
@@ -1191,13 +1392,15 @@
                 <w:rFonts w:ascii="Arial" w:hAnsi="Arial" w:cs="Arial"/>
                 <w:sz w:val="20"/>
                 <w:szCs w:val="20"/>
-              </w:rPr>
-            </w:pPr>
-            <w:r>
-              <w:rPr>
-                <w:rFonts w:ascii="Arial" w:hAnsi="Arial" w:cs="Arial"/>
-                <w:sz w:val="20"/>
-                <w:szCs w:val="20"/>
+                <w:lang w:val="en-US"/>
+              </w:rPr>
+            </w:pPr>
+            <w:r>
+              <w:rPr>
+                <w:rFonts w:ascii="Arial" w:hAnsi="Arial" w:cs="Arial"/>
+                <w:sz w:val="20"/>
+                <w:szCs w:val="20"/>
+                <w:lang w:val="en-US"/>
               </w:rPr>
               <w:t>(</w:t>
             </w:r>
@@ -1206,6 +1409,7 @@
                 <w:rFonts w:ascii="Arial" w:hAnsi="Arial" w:cs="Arial"/>
                 <w:sz w:val="20"/>
                 <w:szCs w:val="20"/>
+                <w:lang w:val="en-US"/>
               </w:rPr>
               <w:t>6</w:t>
             </w:r>
@@ -1214,6 +1418,7 @@
                 <w:rFonts w:ascii="Arial" w:hAnsi="Arial" w:cs="Arial"/>
                 <w:sz w:val="20"/>
                 <w:szCs w:val="20"/>
+                <w:lang w:val="en-US"/>
               </w:rPr>
               <w:t xml:space="preserve"> points)</w:t>
             </w:r>
@@ -1224,6 +1429,7 @@
                 <w:rFonts w:ascii="Arial" w:hAnsi="Arial" w:cs="Arial"/>
                 <w:sz w:val="20"/>
                 <w:szCs w:val="20"/>
+                <w:lang w:val="en-US"/>
               </w:rPr>
             </w:pPr>
           </w:p>
@@ -1239,14 +1445,16 @@
                 <w:bCs/>
                 <w:sz w:val="20"/>
                 <w:szCs w:val="20"/>
-              </w:rPr>
-            </w:pPr>
-            <w:r>
-              <w:rPr>
-                <w:rFonts w:ascii="Arial" w:hAnsi="Arial" w:cs="Arial"/>
-                <w:bCs/>
-                <w:sz w:val="20"/>
-                <w:szCs w:val="20"/>
+                <w:lang w:val="en-US"/>
+              </w:rPr>
+            </w:pPr>
+            <w:r>
+              <w:rPr>
+                <w:rFonts w:ascii="Arial" w:hAnsi="Arial" w:cs="Arial"/>
+                <w:bCs/>
+                <w:sz w:val="20"/>
+                <w:szCs w:val="20"/>
+                <w:lang w:val="en-US"/>
               </w:rPr>
               <w:t>Usually,</w:t>
             </w:r>
@@ -1256,8 +1464,31 @@
                 <w:bCs/>
                 <w:sz w:val="20"/>
                 <w:szCs w:val="20"/>
-              </w:rPr>
-              <w:t xml:space="preserve"> the discrete return is used for calculating the return of a portfolio (i.e. multiple assets) and when choosing the different weights of assets in a portfolio. </w:t>
+                <w:lang w:val="en-US"/>
+              </w:rPr>
+              <w:t xml:space="preserve"> the discrete return is used for calculating the return of a portfolio (</w:t>
+            </w:r>
+            <w:proofErr w:type="gramStart"/>
+            <w:r>
+              <w:rPr>
+                <w:rFonts w:ascii="Arial" w:hAnsi="Arial" w:cs="Arial"/>
+                <w:bCs/>
+                <w:sz w:val="20"/>
+                <w:szCs w:val="20"/>
+                <w:lang w:val="en-US"/>
+              </w:rPr>
+              <w:t>i.e.</w:t>
+            </w:r>
+            <w:proofErr w:type="gramEnd"/>
+            <w:r>
+              <w:rPr>
+                <w:rFonts w:ascii="Arial" w:hAnsi="Arial" w:cs="Arial"/>
+                <w:bCs/>
+                <w:sz w:val="20"/>
+                <w:szCs w:val="20"/>
+                <w:lang w:val="en-US"/>
+              </w:rPr>
+              <w:t xml:space="preserve"> multiple assets) and when choosing the different weights of assets in a portfolio. </w:t>
             </w:r>
           </w:p>
           <w:p>
@@ -1267,15 +1498,18 @@
                 <w:b/>
                 <w:sz w:val="20"/>
                 <w:szCs w:val="20"/>
-              </w:rPr>
-            </w:pPr>
-            <w:r>
-              <w:rPr>
-                <w:rFonts w:ascii="Arial" w:hAnsi="Arial" w:cs="Arial"/>
-                <w:bCs/>
-                <w:sz w:val="20"/>
-                <w:szCs w:val="20"/>
-              </w:rPr>
+                <w:lang w:val="en-US"/>
+              </w:rPr>
+            </w:pPr>
+            <w:r>
+              <w:rPr>
+                <w:rFonts w:ascii="Arial" w:hAnsi="Arial" w:cs="Arial"/>
+                <w:bCs/>
+                <w:sz w:val="20"/>
+                <w:szCs w:val="20"/>
+                <w:lang w:val="en-US"/>
+              </w:rPr>
+              <w:lastRenderedPageBreak/>
               <w:t>Log returns are used when returns are aggregated across time and when comparing investment horizons for the same asset.</w:t>
             </w:r>
           </w:p>
@@ -1289,6 +1523,7 @@
               <w:rPr>
                 <w:rFonts w:ascii="Arial" w:hAnsi="Arial" w:cs="Arial"/>
                 <w:b/>
+                <w:lang w:val="en-US"/>
               </w:rPr>
             </w:pPr>
           </w:p>
@@ -1317,7 +1552,6 @@
                 <w:sz w:val="20"/>
                 <w:szCs w:val="20"/>
               </w:rPr>
-              <w:lastRenderedPageBreak/>
               <w:t>d</w:t>
             </w:r>
             <w:r>
@@ -1343,8 +1577,18 @@
                 <w:sz w:val="20"/>
                 <w:szCs w:val="20"/>
               </w:rPr>
-              <w:t>Investment value</w:t>
-            </w:r>
+              <w:t xml:space="preserve">Investment </w:t>
+            </w:r>
+            <w:proofErr w:type="spellStart"/>
+            <w:r>
+              <w:rPr>
+                <w:rFonts w:ascii="Arial" w:hAnsi="Arial" w:cs="Arial"/>
+                <w:sz w:val="20"/>
+                <w:szCs w:val="20"/>
+              </w:rPr>
+              <w:t>value</w:t>
+            </w:r>
+            <w:proofErr w:type="spellEnd"/>
           </w:p>
           <w:p>
             <w:pPr>
@@ -1376,7 +1620,25 @@
                 <w:sz w:val="20"/>
                 <w:szCs w:val="20"/>
               </w:rPr>
-              <w:t xml:space="preserve"> points)</w:t>
+              <w:t xml:space="preserve"> </w:t>
+            </w:r>
+            <w:proofErr w:type="spellStart"/>
+            <w:r>
+              <w:rPr>
+                <w:rFonts w:ascii="Arial" w:hAnsi="Arial" w:cs="Arial"/>
+                <w:sz w:val="20"/>
+                <w:szCs w:val="20"/>
+              </w:rPr>
+              <w:t>points</w:t>
+            </w:r>
+            <w:proofErr w:type="spellEnd"/>
+            <w:r>
+              <w:rPr>
+                <w:rFonts w:ascii="Arial" w:hAnsi="Arial" w:cs="Arial"/>
+                <w:sz w:val="20"/>
+                <w:szCs w:val="20"/>
+              </w:rPr>
+              <w:t>)</w:t>
             </w:r>
           </w:p>
           <w:p>
@@ -1400,15 +1662,16 @@
                 <w:bCs/>
                 <w:sz w:val="20"/>
                 <w:szCs w:val="20"/>
-                <w:lang/>
-              </w:rPr>
-            </w:pPr>
-            <w:r>
-              <w:rPr>
-                <w:rFonts w:ascii="Arial" w:hAnsi="Arial" w:cs="Arial"/>
-                <w:bCs/>
-                <w:sz w:val="20"/>
-                <w:szCs w:val="20"/>
+                <w:lang w:val="en-US"/>
+              </w:rPr>
+            </w:pPr>
+            <w:r>
+              <w:rPr>
+                <w:rFonts w:ascii="Arial" w:hAnsi="Arial" w:cs="Arial"/>
+                <w:bCs/>
+                <w:sz w:val="20"/>
+                <w:szCs w:val="20"/>
+                <w:lang w:val="en-US"/>
               </w:rPr>
               <w:t xml:space="preserve">At end the of July 2021 the investment would be worth EUR </w:t>
             </w:r>
@@ -1418,8 +1681,19 @@
                 <w:bCs/>
                 <w:sz w:val="20"/>
                 <w:szCs w:val="20"/>
-              </w:rPr>
-              <w:t>980.76.</w:t>
+                <w:lang w:val="en-US"/>
+              </w:rPr>
+              <w:t>814.91</w:t>
+            </w:r>
+            <w:r>
+              <w:rPr>
+                <w:rFonts w:ascii="Arial" w:hAnsi="Arial" w:cs="Arial"/>
+                <w:bCs/>
+                <w:sz w:val="20"/>
+                <w:szCs w:val="20"/>
+                <w:lang w:val="en-US"/>
+              </w:rPr>
+              <w:t>.</w:t>
             </w:r>
           </w:p>
         </w:tc>
@@ -1432,6 +1706,7 @@
               <w:rPr>
                 <w:rFonts w:ascii="Arial" w:hAnsi="Arial" w:cs="Arial"/>
                 <w:b/>
+                <w:lang w:val="en-US"/>
               </w:rPr>
             </w:pPr>
           </w:p>
@@ -1495,22 +1770,70 @@
                 <w:szCs w:val="20"/>
               </w:rPr>
             </w:pPr>
-            <w:r>
-              <w:rPr>
-                <w:rFonts w:ascii="Arial" w:hAnsi="Arial" w:cs="Arial"/>
-                <w:sz w:val="20"/>
-                <w:szCs w:val="20"/>
-              </w:rPr>
-              <w:t xml:space="preserve">Diversification </w:t>
-            </w:r>
-            <w:r>
-              <w:rPr>
-                <w:rFonts w:ascii="Arial" w:hAnsi="Arial" w:cs="Arial"/>
-                <w:sz w:val="20"/>
-                <w:szCs w:val="20"/>
-              </w:rPr>
-              <w:t>using two stocks</w:t>
-            </w:r>
+            <w:proofErr w:type="spellStart"/>
+            <w:r>
+              <w:rPr>
+                <w:rFonts w:ascii="Arial" w:hAnsi="Arial" w:cs="Arial"/>
+                <w:sz w:val="20"/>
+                <w:szCs w:val="20"/>
+              </w:rPr>
+              <w:t>Diversification</w:t>
+            </w:r>
+            <w:proofErr w:type="spellEnd"/>
+            <w:r>
+              <w:rPr>
+                <w:rFonts w:ascii="Arial" w:hAnsi="Arial" w:cs="Arial"/>
+                <w:sz w:val="20"/>
+                <w:szCs w:val="20"/>
+              </w:rPr>
+              <w:t xml:space="preserve"> </w:t>
+            </w:r>
+            <w:proofErr w:type="spellStart"/>
+            <w:r>
+              <w:rPr>
+                <w:rFonts w:ascii="Arial" w:hAnsi="Arial" w:cs="Arial"/>
+                <w:sz w:val="20"/>
+                <w:szCs w:val="20"/>
+              </w:rPr>
+              <w:t>using</w:t>
+            </w:r>
+            <w:proofErr w:type="spellEnd"/>
+            <w:r>
+              <w:rPr>
+                <w:rFonts w:ascii="Arial" w:hAnsi="Arial" w:cs="Arial"/>
+                <w:sz w:val="20"/>
+                <w:szCs w:val="20"/>
+              </w:rPr>
+              <w:t xml:space="preserve"> </w:t>
+            </w:r>
+            <w:proofErr w:type="spellStart"/>
+            <w:r>
+              <w:rPr>
+                <w:rFonts w:ascii="Arial" w:hAnsi="Arial" w:cs="Arial"/>
+                <w:sz w:val="20"/>
+                <w:szCs w:val="20"/>
+              </w:rPr>
+              <w:t>two</w:t>
+            </w:r>
+            <w:proofErr w:type="spellEnd"/>
+            <w:r>
+              <w:rPr>
+                <w:rFonts w:ascii="Arial" w:hAnsi="Arial" w:cs="Arial"/>
+                <w:sz w:val="20"/>
+                <w:szCs w:val="20"/>
+              </w:rPr>
+              <w:t xml:space="preserve"> </w:t>
+            </w:r>
+            <w:proofErr w:type="spellStart"/>
+            <w:r>
+              <w:rPr>
+                <w:rFonts w:ascii="Arial" w:hAnsi="Arial" w:cs="Arial"/>
+                <w:sz w:val="20"/>
+                <w:szCs w:val="20"/>
+              </w:rPr>
+              <w:t>stocks</w:t>
+            </w:r>
+            <w:proofErr w:type="spellEnd"/>
           </w:p>
           <w:p>
             <w:pPr>
@@ -1542,7 +1865,25 @@
                 <w:sz w:val="20"/>
                 <w:szCs w:val="20"/>
               </w:rPr>
-              <w:t xml:space="preserve"> points)</w:t>
+              <w:t xml:space="preserve"> </w:t>
+            </w:r>
+            <w:proofErr w:type="spellStart"/>
+            <w:r>
+              <w:rPr>
+                <w:rFonts w:ascii="Arial" w:hAnsi="Arial" w:cs="Arial"/>
+                <w:sz w:val="20"/>
+                <w:szCs w:val="20"/>
+              </w:rPr>
+              <w:t>points</w:t>
+            </w:r>
+            <w:proofErr w:type="spellEnd"/>
+            <w:r>
+              <w:rPr>
+                <w:rFonts w:ascii="Arial" w:hAnsi="Arial" w:cs="Arial"/>
+                <w:sz w:val="20"/>
+                <w:szCs w:val="20"/>
+              </w:rPr>
+              <w:t>)</w:t>
             </w:r>
           </w:p>
           <w:p>
@@ -1572,8 +1913,152 @@
                 <w:rFonts w:ascii="Arial" w:hAnsi="Arial" w:cs="Arial"/>
                 <w:sz w:val="20"/>
                 <w:szCs w:val="20"/>
-              </w:rPr>
-              <w:t>When looking purely for diversification (regardless of any implies on return) the idea is to reduce the portfolio variance. Given the portfolio variance is defin</w:t>
+                <w:lang w:val="en-US"/>
+              </w:rPr>
+              <w:t xml:space="preserve">When looking purely for diversification (regardless of any implies on return) the idea is to reduce the portfolio variance. </w:t>
+            </w:r>
+            <w:proofErr w:type="spellStart"/>
+            <w:r>
+              <w:rPr>
+                <w:rFonts w:ascii="Arial" w:hAnsi="Arial" w:cs="Arial"/>
+                <w:sz w:val="20"/>
+                <w:szCs w:val="20"/>
+              </w:rPr>
+              <w:t>Given</w:t>
+            </w:r>
+            <w:proofErr w:type="spellEnd"/>
+            <w:r>
+              <w:rPr>
+                <w:rFonts w:ascii="Arial" w:hAnsi="Arial" w:cs="Arial"/>
+                <w:sz w:val="20"/>
+                <w:szCs w:val="20"/>
+              </w:rPr>
+              <w:t xml:space="preserve"> </w:t>
+            </w:r>
+            <w:proofErr w:type="spellStart"/>
+            <w:r>
+              <w:rPr>
+                <w:rFonts w:ascii="Arial" w:hAnsi="Arial" w:cs="Arial"/>
+                <w:sz w:val="20"/>
+                <w:szCs w:val="20"/>
+              </w:rPr>
+              <w:t>the</w:t>
+            </w:r>
+            <w:proofErr w:type="spellEnd"/>
+            <w:r>
+              <w:rPr>
+                <w:rFonts w:ascii="Arial" w:hAnsi="Arial" w:cs="Arial"/>
+                <w:sz w:val="20"/>
+                <w:szCs w:val="20"/>
+              </w:rPr>
+              <w:t xml:space="preserve"> </w:t>
+            </w:r>
+            <w:proofErr w:type="spellStart"/>
+            <w:r>
+              <w:rPr>
+                <w:rFonts w:ascii="Arial" w:hAnsi="Arial" w:cs="Arial"/>
+                <w:sz w:val="20"/>
+                <w:szCs w:val="20"/>
+              </w:rPr>
+              <w:t>portfolio</w:t>
+            </w:r>
+            <w:proofErr w:type="spellEnd"/>
+            <w:r>
+              <w:rPr>
+                <w:rFonts w:ascii="Arial" w:hAnsi="Arial" w:cs="Arial"/>
+                <w:sz w:val="20"/>
+                <w:szCs w:val="20"/>
+              </w:rPr>
+              <w:t xml:space="preserve"> </w:t>
+            </w:r>
+            <w:proofErr w:type="spellStart"/>
+            <w:r>
+              <w:rPr>
+                <w:rFonts w:ascii="Arial" w:hAnsi="Arial" w:cs="Arial"/>
+                <w:sz w:val="20"/>
+                <w:szCs w:val="20"/>
+              </w:rPr>
+              <w:t>variance</w:t>
+            </w:r>
+            <w:proofErr w:type="spellEnd"/>
+            <w:r>
+              <w:rPr>
+                <w:rFonts w:ascii="Arial" w:hAnsi="Arial" w:cs="Arial"/>
+                <w:sz w:val="20"/>
+                <w:szCs w:val="20"/>
+              </w:rPr>
+              <w:t xml:space="preserve"> </w:t>
+            </w:r>
+            <w:r>
+              <w:rPr>
+                <w:rFonts w:ascii="Arial" w:hAnsi="Arial" w:cs="Arial"/>
+                <w:sz w:val="20"/>
+                <w:szCs w:val="20"/>
+              </w:rPr>
+              <w:t xml:space="preserve">in </w:t>
+            </w:r>
+            <w:proofErr w:type="spellStart"/>
+            <w:r>
+              <w:rPr>
+                <w:rFonts w:ascii="Arial" w:hAnsi="Arial" w:cs="Arial"/>
+                <w:sz w:val="20"/>
+                <w:szCs w:val="20"/>
+              </w:rPr>
+              <w:t>this</w:t>
+            </w:r>
+            <w:proofErr w:type="spellEnd"/>
+            <w:r>
+              <w:rPr>
+                <w:rFonts w:ascii="Arial" w:hAnsi="Arial" w:cs="Arial"/>
+                <w:sz w:val="20"/>
+                <w:szCs w:val="20"/>
+              </w:rPr>
+              <w:t xml:space="preserve"> </w:t>
+            </w:r>
+            <w:proofErr w:type="spellStart"/>
+            <w:r>
+              <w:rPr>
+                <w:rFonts w:ascii="Arial" w:hAnsi="Arial" w:cs="Arial"/>
+                <w:sz w:val="20"/>
+                <w:szCs w:val="20"/>
+              </w:rPr>
+              <w:t>case</w:t>
+            </w:r>
+            <w:proofErr w:type="spellEnd"/>
+            <w:r>
+              <w:rPr>
+                <w:rFonts w:ascii="Arial" w:hAnsi="Arial" w:cs="Arial"/>
+                <w:sz w:val="20"/>
+                <w:szCs w:val="20"/>
+              </w:rPr>
+              <w:t xml:space="preserve"> </w:t>
+            </w:r>
+            <w:proofErr w:type="spellStart"/>
+            <w:r>
+              <w:rPr>
+                <w:rFonts w:ascii="Arial" w:hAnsi="Arial" w:cs="Arial"/>
+                <w:sz w:val="20"/>
+                <w:szCs w:val="20"/>
+              </w:rPr>
+              <w:t>is</w:t>
+            </w:r>
+            <w:proofErr w:type="spellEnd"/>
+            <w:r>
+              <w:rPr>
+                <w:rFonts w:ascii="Arial" w:hAnsi="Arial" w:cs="Arial"/>
+                <w:sz w:val="20"/>
+                <w:szCs w:val="20"/>
+              </w:rPr>
+              <w:t xml:space="preserve"> </w:t>
+            </w:r>
+            <w:proofErr w:type="spellStart"/>
+            <w:r>
+              <w:rPr>
+                <w:rFonts w:ascii="Arial" w:hAnsi="Arial" w:cs="Arial"/>
+                <w:sz w:val="20"/>
+                <w:szCs w:val="20"/>
+              </w:rPr>
+              <w:t>defin</w:t>
             </w:r>
             <w:r>
               <w:rPr>
@@ -1589,8 +2074,27 @@
                 <w:sz w:val="20"/>
                 <w:szCs w:val="20"/>
               </w:rPr>
-              <w:t>d by</w:t>
-            </w:r>
+              <w:t>d</w:t>
+            </w:r>
+            <w:proofErr w:type="spellEnd"/>
+            <w:r>
+              <w:rPr>
+                <w:rFonts w:ascii="Arial" w:hAnsi="Arial" w:cs="Arial"/>
+                <w:sz w:val="20"/>
+                <w:szCs w:val="20"/>
+              </w:rPr>
+              <w:t xml:space="preserve"> </w:t>
+            </w:r>
+            <w:proofErr w:type="spellStart"/>
+            <w:r>
+              <w:rPr>
+                <w:rFonts w:ascii="Arial" w:hAnsi="Arial" w:cs="Arial"/>
+                <w:sz w:val="20"/>
+                <w:szCs w:val="20"/>
+              </w:rPr>
+              <w:t>by</w:t>
+            </w:r>
+            <w:proofErr w:type="spellEnd"/>
           </w:p>
           <w:p>
             <w:pPr>
@@ -2040,13 +2544,15 @@
                 <w:rFonts w:ascii="Arial" w:hAnsi="Arial" w:cs="Arial"/>
                 <w:sz w:val="20"/>
                 <w:szCs w:val="20"/>
-              </w:rPr>
-            </w:pPr>
-            <w:r>
-              <w:rPr>
-                <w:rFonts w:ascii="Arial" w:hAnsi="Arial" w:cs="Arial"/>
-                <w:sz w:val="20"/>
-                <w:szCs w:val="20"/>
+                <w:lang w:val="en-US"/>
+              </w:rPr>
+            </w:pPr>
+            <w:r>
+              <w:rPr>
+                <w:rFonts w:ascii="Arial" w:hAnsi="Arial" w:cs="Arial"/>
+                <w:sz w:val="20"/>
+                <w:szCs w:val="20"/>
+                <w:lang w:val="en-US"/>
               </w:rPr>
               <w:t xml:space="preserve">the </w:t>
             </w:r>
@@ -2055,6 +2561,7 @@
                 <w:rFonts w:ascii="Arial" w:hAnsi="Arial" w:cs="Arial"/>
                 <w:sz w:val="20"/>
                 <w:szCs w:val="20"/>
+                <w:lang w:val="en-US"/>
               </w:rPr>
               <w:t>diversification</w:t>
             </w:r>
@@ -2063,14 +2570,34 @@
                 <w:rFonts w:ascii="Arial" w:hAnsi="Arial" w:cs="Arial"/>
                 <w:sz w:val="20"/>
                 <w:szCs w:val="20"/>
-              </w:rPr>
-              <w:t xml:space="preserve"> benefit increases with decreasing correlation of </w:t>
-            </w:r>
-            <w:r>
-              <w:rPr>
-                <w:rFonts w:ascii="Arial" w:hAnsi="Arial" w:cs="Arial"/>
-                <w:sz w:val="20"/>
-                <w:szCs w:val="20"/>
+                <w:lang w:val="en-US"/>
+              </w:rPr>
+              <w:t xml:space="preserve"> benefit increases with decreasing </w:t>
+            </w:r>
+            <w:r>
+              <w:rPr>
+                <w:rFonts w:ascii="Arial" w:hAnsi="Arial" w:cs="Arial"/>
+                <w:sz w:val="20"/>
+                <w:szCs w:val="20"/>
+                <w:lang w:val="en-US"/>
+              </w:rPr>
+              <w:t>covariance</w:t>
+            </w:r>
+            <w:r>
+              <w:rPr>
+                <w:rFonts w:ascii="Arial" w:hAnsi="Arial" w:cs="Arial"/>
+                <w:sz w:val="20"/>
+                <w:szCs w:val="20"/>
+                <w:lang w:val="en-US"/>
+              </w:rPr>
+              <w:t xml:space="preserve"> of </w:t>
+            </w:r>
+            <w:r>
+              <w:rPr>
+                <w:rFonts w:ascii="Arial" w:hAnsi="Arial" w:cs="Arial"/>
+                <w:sz w:val="20"/>
+                <w:szCs w:val="20"/>
+                <w:lang w:val="en-US"/>
               </w:rPr>
               <w:t xml:space="preserve">the </w:t>
             </w:r>
@@ -2079,6 +2606,7 @@
                 <w:rFonts w:ascii="Arial" w:hAnsi="Arial" w:cs="Arial"/>
                 <w:sz w:val="20"/>
                 <w:szCs w:val="20"/>
+                <w:lang w:val="en-US"/>
               </w:rPr>
               <w:t>two assets</w:t>
             </w:r>
@@ -2087,6 +2615,7 @@
                 <w:rFonts w:ascii="Arial" w:hAnsi="Arial" w:cs="Arial"/>
                 <w:sz w:val="20"/>
                 <w:szCs w:val="20"/>
+                <w:lang w:val="en-US"/>
               </w:rPr>
               <w:t>.</w:t>
             </w:r>
@@ -2095,6 +2624,7 @@
                 <w:rFonts w:ascii="Arial" w:hAnsi="Arial" w:cs="Arial"/>
                 <w:sz w:val="20"/>
                 <w:szCs w:val="20"/>
+                <w:lang w:val="en-US"/>
               </w:rPr>
               <w:t xml:space="preserve"> Therefore, to get the highest </w:t>
             </w:r>
@@ -2103,6 +2633,7 @@
                 <w:rFonts w:ascii="Arial" w:hAnsi="Arial" w:cs="Arial"/>
                 <w:sz w:val="20"/>
                 <w:szCs w:val="20"/>
+                <w:lang w:val="en-US"/>
               </w:rPr>
               <w:t>diversification</w:t>
             </w:r>
@@ -2111,14 +2642,52 @@
                 <w:rFonts w:ascii="Arial" w:hAnsi="Arial" w:cs="Arial"/>
                 <w:sz w:val="20"/>
                 <w:szCs w:val="20"/>
-              </w:rPr>
-              <w:t xml:space="preserve"> benefit an investor should choose stocks SAP and E_ON as they have the lowest correlation out of the 10 stocks.</w:t>
-            </w:r>
-            <w:r>
-              <w:rPr>
-                <w:rFonts w:ascii="Arial" w:hAnsi="Arial" w:cs="Arial"/>
-                <w:sz w:val="20"/>
-                <w:szCs w:val="20"/>
+                <w:lang w:val="en-US"/>
+              </w:rPr>
+              <w:t xml:space="preserve"> benefit an investor should choose stocks </w:t>
+            </w:r>
+            <w:r>
+              <w:rPr>
+                <w:rFonts w:ascii="Arial" w:hAnsi="Arial" w:cs="Arial"/>
+                <w:sz w:val="20"/>
+                <w:szCs w:val="20"/>
+                <w:lang w:val="en-US"/>
+              </w:rPr>
+              <w:t>Henkel</w:t>
+            </w:r>
+            <w:r>
+              <w:rPr>
+                <w:rFonts w:ascii="Arial" w:hAnsi="Arial" w:cs="Arial"/>
+                <w:sz w:val="20"/>
+                <w:szCs w:val="20"/>
+                <w:lang w:val="en-US"/>
+              </w:rPr>
+              <w:t xml:space="preserve"> and E_ON as they have the lowest </w:t>
+            </w:r>
+            <w:r>
+              <w:rPr>
+                <w:rFonts w:ascii="Arial" w:hAnsi="Arial" w:cs="Arial"/>
+                <w:sz w:val="20"/>
+                <w:szCs w:val="20"/>
+                <w:lang w:val="en-US"/>
+              </w:rPr>
+              <w:t>covariance</w:t>
+            </w:r>
+            <w:r>
+              <w:rPr>
+                <w:rFonts w:ascii="Arial" w:hAnsi="Arial" w:cs="Arial"/>
+                <w:sz w:val="20"/>
+                <w:szCs w:val="20"/>
+                <w:lang w:val="en-US"/>
+              </w:rPr>
+              <w:t xml:space="preserve"> out of the 10 stocks.</w:t>
+            </w:r>
+            <w:r>
+              <w:rPr>
+                <w:rFonts w:ascii="Arial" w:hAnsi="Arial" w:cs="Arial"/>
+                <w:sz w:val="20"/>
+                <w:szCs w:val="20"/>
+                <w:lang w:val="en-US"/>
               </w:rPr>
               <w:t xml:space="preserve"> T</w:t>
             </w:r>
@@ -2127,6 +2696,7 @@
                 <w:rFonts w:ascii="Arial" w:hAnsi="Arial" w:cs="Arial"/>
                 <w:sz w:val="20"/>
                 <w:szCs w:val="20"/>
+                <w:lang w:val="en-US"/>
               </w:rPr>
               <w:t xml:space="preserve">he worst </w:t>
             </w:r>
@@ -2135,6 +2705,7 @@
                 <w:rFonts w:ascii="Arial" w:hAnsi="Arial" w:cs="Arial"/>
                 <w:sz w:val="20"/>
                 <w:szCs w:val="20"/>
+                <w:lang w:val="en-US"/>
               </w:rPr>
               <w:t>diversification</w:t>
             </w:r>
@@ -2143,14 +2714,34 @@
                 <w:rFonts w:ascii="Arial" w:hAnsi="Arial" w:cs="Arial"/>
                 <w:sz w:val="20"/>
                 <w:szCs w:val="20"/>
-              </w:rPr>
-              <w:t xml:space="preserve"> benefit is achieved by only investing in a single stock (as correlation = 1). However, given two stocks need to be picked, the worst </w:t>
-            </w:r>
-            <w:r>
-              <w:rPr>
-                <w:rFonts w:ascii="Arial" w:hAnsi="Arial" w:cs="Arial"/>
-                <w:sz w:val="20"/>
-                <w:szCs w:val="20"/>
+                <w:lang w:val="en-US"/>
+              </w:rPr>
+              <w:t xml:space="preserve"> benefit is achieved by only investing in a single stock (as </w:t>
+            </w:r>
+            <w:r>
+              <w:rPr>
+                <w:rFonts w:ascii="Arial" w:hAnsi="Arial" w:cs="Arial"/>
+                <w:sz w:val="20"/>
+                <w:szCs w:val="20"/>
+                <w:lang w:val="en-US"/>
+              </w:rPr>
+              <w:t>this would result in the highest covariance)</w:t>
+            </w:r>
+            <w:r>
+              <w:rPr>
+                <w:rFonts w:ascii="Arial" w:hAnsi="Arial" w:cs="Arial"/>
+                <w:sz w:val="20"/>
+                <w:szCs w:val="20"/>
+                <w:lang w:val="en-US"/>
+              </w:rPr>
+              <w:t xml:space="preserve">. However, given two stocks need to be picked, the worst </w:t>
+            </w:r>
+            <w:r>
+              <w:rPr>
+                <w:rFonts w:ascii="Arial" w:hAnsi="Arial" w:cs="Arial"/>
+                <w:sz w:val="20"/>
+                <w:szCs w:val="20"/>
+                <w:lang w:val="en-US"/>
               </w:rPr>
               <w:t>diversification</w:t>
             </w:r>
@@ -2159,8 +2750,45 @@
                 <w:rFonts w:ascii="Arial" w:hAnsi="Arial" w:cs="Arial"/>
                 <w:sz w:val="20"/>
                 <w:szCs w:val="20"/>
-              </w:rPr>
-              <w:t xml:space="preserve"> effect is achieved with investing into RWE and E_ON given they have the highest correlation.</w:t>
+                <w:lang w:val="en-US"/>
+              </w:rPr>
+              <w:t xml:space="preserve"> effect is achieved with investing into RWE and </w:t>
+            </w:r>
+            <w:r>
+              <w:rPr>
+                <w:rFonts w:ascii="Arial" w:hAnsi="Arial" w:cs="Arial"/>
+                <w:sz w:val="20"/>
+                <w:szCs w:val="20"/>
+                <w:lang w:val="en-US"/>
+              </w:rPr>
+              <w:t>Henkel</w:t>
+            </w:r>
+            <w:r>
+              <w:rPr>
+                <w:rFonts w:ascii="Arial" w:hAnsi="Arial" w:cs="Arial"/>
+                <w:sz w:val="20"/>
+                <w:szCs w:val="20"/>
+                <w:lang w:val="en-US"/>
+              </w:rPr>
+              <w:t xml:space="preserve"> given they have the highest </w:t>
+            </w:r>
+            <w:r>
+              <w:rPr>
+                <w:rFonts w:ascii="Arial" w:hAnsi="Arial" w:cs="Arial"/>
+                <w:sz w:val="20"/>
+                <w:szCs w:val="20"/>
+                <w:lang w:val="en-US"/>
+              </w:rPr>
+              <w:t>covariance</w:t>
+            </w:r>
+            <w:r>
+              <w:rPr>
+                <w:rFonts w:ascii="Arial" w:hAnsi="Arial" w:cs="Arial"/>
+                <w:sz w:val="20"/>
+                <w:szCs w:val="20"/>
+                <w:lang w:val="en-US"/>
+              </w:rPr>
+              <w:t>.</w:t>
             </w:r>
           </w:p>
         </w:tc>
@@ -2174,6 +2802,7 @@
                 <w:rFonts w:ascii="Arial" w:hAnsi="Arial" w:cs="Arial"/>
                 <w:sz w:val="20"/>
                 <w:szCs w:val="20"/>
+                <w:lang w:val="en-US"/>
               </w:rPr>
             </w:pPr>
           </w:p>
@@ -2193,13 +2822,15 @@
                 <w:rFonts w:ascii="Arial" w:hAnsi="Arial" w:cs="Arial"/>
                 <w:sz w:val="20"/>
                 <w:szCs w:val="20"/>
-              </w:rPr>
-            </w:pPr>
-            <w:r>
-              <w:rPr>
-                <w:rFonts w:ascii="Arial" w:hAnsi="Arial" w:cs="Arial"/>
-                <w:sz w:val="20"/>
-                <w:szCs w:val="20"/>
+                <w:lang w:val="en-US"/>
+              </w:rPr>
+            </w:pPr>
+            <w:r>
+              <w:rPr>
+                <w:rFonts w:ascii="Arial" w:hAnsi="Arial" w:cs="Arial"/>
+                <w:sz w:val="20"/>
+                <w:szCs w:val="20"/>
+                <w:lang w:val="en-US"/>
               </w:rPr>
               <w:t xml:space="preserve">b) </w:t>
             </w:r>
@@ -2210,13 +2841,15 @@
                 <w:rFonts w:ascii="Arial" w:hAnsi="Arial" w:cs="Arial"/>
                 <w:sz w:val="20"/>
                 <w:szCs w:val="20"/>
-              </w:rPr>
-            </w:pPr>
-            <w:r>
-              <w:rPr>
-                <w:rFonts w:ascii="Arial" w:hAnsi="Arial" w:cs="Arial"/>
-                <w:sz w:val="20"/>
-                <w:szCs w:val="20"/>
+                <w:lang w:val="en-US"/>
+              </w:rPr>
+            </w:pPr>
+            <w:r>
+              <w:rPr>
+                <w:rFonts w:ascii="Arial" w:hAnsi="Arial" w:cs="Arial"/>
+                <w:sz w:val="20"/>
+                <w:szCs w:val="20"/>
+                <w:lang w:val="en-US"/>
               </w:rPr>
               <w:t>Diversification and portfolio volatility</w:t>
             </w:r>
@@ -2227,13 +2860,15 @@
                 <w:rFonts w:ascii="Arial" w:hAnsi="Arial" w:cs="Arial"/>
                 <w:sz w:val="20"/>
                 <w:szCs w:val="20"/>
-              </w:rPr>
-            </w:pPr>
-            <w:r>
-              <w:rPr>
-                <w:rFonts w:ascii="Arial" w:hAnsi="Arial" w:cs="Arial"/>
-                <w:sz w:val="20"/>
-                <w:szCs w:val="20"/>
+                <w:lang w:val="en-US"/>
+              </w:rPr>
+            </w:pPr>
+            <w:r>
+              <w:rPr>
+                <w:rFonts w:ascii="Arial" w:hAnsi="Arial" w:cs="Arial"/>
+                <w:sz w:val="20"/>
+                <w:szCs w:val="20"/>
+                <w:lang w:val="en-US"/>
               </w:rPr>
               <w:t>(</w:t>
             </w:r>
@@ -2242,6 +2877,7 @@
                 <w:rFonts w:ascii="Arial" w:hAnsi="Arial" w:cs="Arial"/>
                 <w:sz w:val="20"/>
                 <w:szCs w:val="20"/>
+                <w:lang w:val="en-US"/>
               </w:rPr>
               <w:t>12</w:t>
             </w:r>
@@ -2250,6 +2886,7 @@
                 <w:rFonts w:ascii="Arial" w:hAnsi="Arial" w:cs="Arial"/>
                 <w:sz w:val="20"/>
                 <w:szCs w:val="20"/>
+                <w:lang w:val="en-US"/>
               </w:rPr>
               <w:t xml:space="preserve"> points)</w:t>
             </w:r>
@@ -2260,6 +2897,7 @@
                 <w:rFonts w:ascii="Arial" w:hAnsi="Arial" w:cs="Arial"/>
                 <w:sz w:val="20"/>
                 <w:szCs w:val="20"/>
+                <w:lang w:val="en-US"/>
               </w:rPr>
             </w:pPr>
           </w:p>
@@ -2274,99 +2912,925 @@
                 <w:rFonts w:ascii="Arial" w:hAnsi="Arial" w:cs="Arial"/>
                 <w:sz w:val="20"/>
                 <w:szCs w:val="20"/>
-              </w:rPr>
-            </w:pPr>
-          </w:p>
-          <w:p>
-            <w:pPr>
-              <w:rPr>
-                <w:rFonts w:ascii="Arial" w:hAnsi="Arial" w:cs="Arial"/>
-                <w:sz w:val="20"/>
-                <w:szCs w:val="20"/>
-              </w:rPr>
-            </w:pPr>
-          </w:p>
-          <w:p>
-            <w:pPr>
-              <w:rPr>
-                <w:rFonts w:ascii="Arial" w:hAnsi="Arial" w:cs="Arial"/>
-                <w:sz w:val="20"/>
-                <w:szCs w:val="20"/>
-              </w:rPr>
-            </w:pPr>
-          </w:p>
-          <w:p>
-            <w:pPr>
-              <w:rPr>
-                <w:rFonts w:ascii="Arial" w:hAnsi="Arial" w:cs="Arial"/>
-                <w:sz w:val="20"/>
-                <w:szCs w:val="20"/>
-              </w:rPr>
-            </w:pPr>
-          </w:p>
-          <w:p>
-            <w:pPr>
-              <w:rPr>
-                <w:rFonts w:ascii="Arial" w:hAnsi="Arial" w:cs="Arial"/>
-                <w:sz w:val="20"/>
-                <w:szCs w:val="20"/>
-              </w:rPr>
-            </w:pPr>
-          </w:p>
-          <w:p>
-            <w:pPr>
-              <w:rPr>
-                <w:rFonts w:ascii="Arial" w:hAnsi="Arial" w:cs="Arial"/>
-                <w:sz w:val="20"/>
-                <w:szCs w:val="20"/>
-              </w:rPr>
-            </w:pPr>
-          </w:p>
-          <w:p>
-            <w:pPr>
-              <w:rPr>
-                <w:rFonts w:ascii="Arial" w:hAnsi="Arial" w:cs="Arial"/>
-                <w:sz w:val="20"/>
-                <w:szCs w:val="20"/>
-              </w:rPr>
-            </w:pPr>
-          </w:p>
-          <w:p>
-            <w:pPr>
-              <w:rPr>
-                <w:rFonts w:ascii="Arial" w:hAnsi="Arial" w:cs="Arial"/>
-                <w:sz w:val="20"/>
-                <w:szCs w:val="20"/>
-              </w:rPr>
-            </w:pPr>
-          </w:p>
-          <w:p>
-            <w:pPr>
-              <w:rPr>
-                <w:rFonts w:ascii="Arial" w:hAnsi="Arial" w:cs="Arial"/>
-                <w:sz w:val="20"/>
-                <w:szCs w:val="20"/>
-              </w:rPr>
-            </w:pPr>
-          </w:p>
-          <w:p>
-            <w:pPr>
-              <w:rPr>
-                <w:rFonts w:ascii="Arial" w:hAnsi="Arial" w:cs="Arial"/>
-                <w:sz w:val="20"/>
-                <w:szCs w:val="20"/>
-              </w:rPr>
-            </w:pPr>
-          </w:p>
-          <w:p>
-            <w:pPr>
-              <w:rPr>
-                <w:rFonts w:ascii="Arial" w:hAnsi="Arial" w:cs="Arial"/>
-                <w:sz w:val="20"/>
-                <w:szCs w:val="20"/>
-              </w:rPr>
-            </w:pPr>
-          </w:p>
+                <w:lang w:val="en-US"/>
+              </w:rPr>
+            </w:pPr>
+            <w:r>
+              <w:rPr>
+                <w:rFonts w:ascii="Arial" w:hAnsi="Arial" w:cs="Arial"/>
+                <w:sz w:val="20"/>
+                <w:szCs w:val="20"/>
+                <w:lang w:val="en-US"/>
+              </w:rPr>
+              <w:t>Stocks based on return standard deviation from high to low:</w:t>
+            </w:r>
+          </w:p>
+          <w:p>
+            <w:pPr>
+              <w:rPr>
+                <w:rFonts w:ascii="Arial" w:hAnsi="Arial" w:cs="Arial"/>
+                <w:sz w:val="20"/>
+                <w:szCs w:val="20"/>
+                <w:lang w:val="en-US"/>
+              </w:rPr>
+            </w:pPr>
+          </w:p>
+          <w:p>
+            <w:pPr>
+              <w:rPr>
+                <w:rFonts w:ascii="Arial" w:hAnsi="Arial" w:cs="Arial"/>
+                <w:sz w:val="20"/>
+                <w:szCs w:val="20"/>
+                <w:lang w:val="en-US"/>
+              </w:rPr>
+            </w:pPr>
+            <w:r>
+              <w:rPr>
+                <w:noProof/>
+              </w:rPr>
+              <w:drawing>
+                <wp:inline distT="0" distB="0" distL="0" distR="0" wp14:anchorId="3C396CA2" wp14:editId="13027370">
+                  <wp:extent cx="923453" cy="848340"/>
+                  <wp:effectExtent l="19050" t="19050" r="10160" b="28575"/>
+                  <wp:docPr id="3" name="Grafik 3"/>
+                  <wp:cNvGraphicFramePr>
+                    <a:graphicFrameLocks xmlns:a="http://schemas.openxmlformats.org/drawingml/2006/main" noChangeAspect="1"/>
+                  </wp:cNvGraphicFramePr>
+                  <a:graphic xmlns:a="http://schemas.openxmlformats.org/drawingml/2006/main">
+                    <a:graphicData uri="http://schemas.openxmlformats.org/drawingml/2006/picture">
+                      <pic:pic xmlns:pic="http://schemas.openxmlformats.org/drawingml/2006/picture">
+                        <pic:nvPicPr>
+                          <pic:cNvPr id="1" name=""/>
+                          <pic:cNvPicPr/>
+                        </pic:nvPicPr>
+                        <pic:blipFill>
+                          <a:blip r:embed="rId10"/>
+                          <a:stretch>
+                            <a:fillRect/>
+                          </a:stretch>
+                        </pic:blipFill>
+                        <pic:spPr>
+                          <a:xfrm>
+                            <a:off x="0" y="0"/>
+                            <a:ext cx="945612" cy="868697"/>
+                          </a:xfrm>
+                          <a:prstGeom prst="rect">
+                            <a:avLst/>
+                          </a:prstGeom>
+                          <a:ln>
+                            <a:solidFill>
+                              <a:schemeClr val="tx1"/>
+                            </a:solidFill>
+                          </a:ln>
+                        </pic:spPr>
+                      </pic:pic>
+                    </a:graphicData>
+                  </a:graphic>
+                </wp:inline>
+              </w:drawing>
+            </w:r>
+          </w:p>
+          <w:p>
+            <w:pPr>
+              <w:rPr>
+                <w:rFonts w:ascii="Arial" w:hAnsi="Arial" w:cs="Arial"/>
+                <w:sz w:val="20"/>
+                <w:szCs w:val="20"/>
+                <w:lang w:val="en-US"/>
+              </w:rPr>
+            </w:pPr>
+          </w:p>
+          <w:tbl>
+            <w:tblPr>
+              <w:tblStyle w:val="Tabellenraster"/>
+              <w:tblW w:w="0" w:type="auto"/>
+              <w:tblLook w:val="04A0" w:firstRow="1" w:lastRow="0" w:firstColumn="1" w:lastColumn="0" w:noHBand="0" w:noVBand="1"/>
+            </w:tblPr>
+            <w:tblGrid>
+              <w:gridCol w:w="359"/>
+              <w:gridCol w:w="359"/>
+              <w:gridCol w:w="359"/>
+              <w:gridCol w:w="359"/>
+              <w:gridCol w:w="359"/>
+              <w:gridCol w:w="359"/>
+              <w:gridCol w:w="359"/>
+              <w:gridCol w:w="359"/>
+              <w:gridCol w:w="359"/>
+              <w:gridCol w:w="359"/>
+              <w:gridCol w:w="359"/>
+            </w:tblGrid>
+            <w:tr>
+              <w:tc>
+                <w:tcPr>
+                  <w:tcW w:w="494" w:type="dxa"/>
+                  <w:shd w:val="clear" w:color="auto" w:fill="8DB3E2" w:themeFill="text2" w:themeFillTint="66"/>
+                </w:tcPr>
+                <w:p>
+                  <w:pPr>
+                    <w:rPr>
+                      <w:rFonts w:ascii="Arial" w:hAnsi="Arial" w:cs="Arial"/>
+                      <w:sz w:val="12"/>
+                      <w:szCs w:val="12"/>
+                      <w:lang w:val="en-US"/>
+                    </w:rPr>
+                  </w:pPr>
+                  <w:r>
+                    <w:rPr>
+                      <w:rFonts w:ascii="Arial" w:hAnsi="Arial" w:cs="Arial"/>
+                      <w:sz w:val="12"/>
+                      <w:szCs w:val="12"/>
+                      <w:lang w:val="en-US"/>
+                    </w:rPr>
+                    <w:t>Nr. Of stock</w:t>
+                  </w:r>
+                </w:p>
+              </w:tc>
+              <w:tc>
+                <w:tcPr>
+                  <w:tcW w:w="495" w:type="dxa"/>
+                  <w:shd w:val="clear" w:color="auto" w:fill="8DB3E2" w:themeFill="text2" w:themeFillTint="66"/>
+                </w:tcPr>
+                <w:p>
+                  <w:pPr>
+                    <w:rPr>
+                      <w:rFonts w:ascii="Arial" w:hAnsi="Arial" w:cs="Arial"/>
+                      <w:sz w:val="12"/>
+                      <w:szCs w:val="12"/>
+                      <w:lang w:val="en-US"/>
+                    </w:rPr>
+                  </w:pPr>
+                  <w:r>
+                    <w:rPr>
+                      <w:rFonts w:ascii="Arial" w:hAnsi="Arial" w:cs="Arial"/>
+                      <w:sz w:val="12"/>
+                      <w:szCs w:val="12"/>
+                      <w:lang w:val="en-US"/>
+                    </w:rPr>
+                    <w:t>1</w:t>
+                  </w:r>
+                </w:p>
+              </w:tc>
+              <w:tc>
+                <w:tcPr>
+                  <w:tcW w:w="495" w:type="dxa"/>
+                  <w:shd w:val="clear" w:color="auto" w:fill="8DB3E2" w:themeFill="text2" w:themeFillTint="66"/>
+                </w:tcPr>
+                <w:p>
+                  <w:pPr>
+                    <w:rPr>
+                      <w:rFonts w:ascii="Arial" w:hAnsi="Arial" w:cs="Arial"/>
+                      <w:sz w:val="12"/>
+                      <w:szCs w:val="12"/>
+                      <w:lang w:val="en-US"/>
+                    </w:rPr>
+                  </w:pPr>
+                  <w:r>
+                    <w:rPr>
+                      <w:rFonts w:ascii="Arial" w:hAnsi="Arial" w:cs="Arial"/>
+                      <w:sz w:val="12"/>
+                      <w:szCs w:val="12"/>
+                      <w:lang w:val="en-US"/>
+                    </w:rPr>
+                    <w:t>2</w:t>
+                  </w:r>
+                </w:p>
+              </w:tc>
+              <w:tc>
+                <w:tcPr>
+                  <w:tcW w:w="495" w:type="dxa"/>
+                  <w:shd w:val="clear" w:color="auto" w:fill="8DB3E2" w:themeFill="text2" w:themeFillTint="66"/>
+                </w:tcPr>
+                <w:p>
+                  <w:pPr>
+                    <w:rPr>
+                      <w:rFonts w:ascii="Arial" w:hAnsi="Arial" w:cs="Arial"/>
+                      <w:sz w:val="12"/>
+                      <w:szCs w:val="12"/>
+                      <w:lang w:val="en-US"/>
+                    </w:rPr>
+                  </w:pPr>
+                  <w:r>
+                    <w:rPr>
+                      <w:rFonts w:ascii="Arial" w:hAnsi="Arial" w:cs="Arial"/>
+                      <w:sz w:val="12"/>
+                      <w:szCs w:val="12"/>
+                      <w:lang w:val="en-US"/>
+                    </w:rPr>
+                    <w:t>3</w:t>
+                  </w:r>
+                </w:p>
+              </w:tc>
+              <w:tc>
+                <w:tcPr>
+                  <w:tcW w:w="495" w:type="dxa"/>
+                  <w:shd w:val="clear" w:color="auto" w:fill="8DB3E2" w:themeFill="text2" w:themeFillTint="66"/>
+                </w:tcPr>
+                <w:p>
+                  <w:pPr>
+                    <w:rPr>
+                      <w:rFonts w:ascii="Arial" w:hAnsi="Arial" w:cs="Arial"/>
+                      <w:sz w:val="12"/>
+                      <w:szCs w:val="12"/>
+                      <w:lang w:val="en-US"/>
+                    </w:rPr>
+                  </w:pPr>
+                  <w:r>
+                    <w:rPr>
+                      <w:rFonts w:ascii="Arial" w:hAnsi="Arial" w:cs="Arial"/>
+                      <w:sz w:val="12"/>
+                      <w:szCs w:val="12"/>
+                      <w:lang w:val="en-US"/>
+                    </w:rPr>
+                    <w:t>4</w:t>
+                  </w:r>
+                </w:p>
+              </w:tc>
+              <w:tc>
+                <w:tcPr>
+                  <w:tcW w:w="495" w:type="dxa"/>
+                  <w:shd w:val="clear" w:color="auto" w:fill="8DB3E2" w:themeFill="text2" w:themeFillTint="66"/>
+                </w:tcPr>
+                <w:p>
+                  <w:pPr>
+                    <w:rPr>
+                      <w:rFonts w:ascii="Arial" w:hAnsi="Arial" w:cs="Arial"/>
+                      <w:sz w:val="12"/>
+                      <w:szCs w:val="12"/>
+                      <w:lang w:val="en-US"/>
+                    </w:rPr>
+                  </w:pPr>
+                  <w:r>
+                    <w:rPr>
+                      <w:rFonts w:ascii="Arial" w:hAnsi="Arial" w:cs="Arial"/>
+                      <w:sz w:val="12"/>
+                      <w:szCs w:val="12"/>
+                      <w:lang w:val="en-US"/>
+                    </w:rPr>
+                    <w:t>5</w:t>
+                  </w:r>
+                </w:p>
+              </w:tc>
+              <w:tc>
+                <w:tcPr>
+                  <w:tcW w:w="495" w:type="dxa"/>
+                  <w:shd w:val="clear" w:color="auto" w:fill="8DB3E2" w:themeFill="text2" w:themeFillTint="66"/>
+                </w:tcPr>
+                <w:p>
+                  <w:pPr>
+                    <w:rPr>
+                      <w:rFonts w:ascii="Arial" w:hAnsi="Arial" w:cs="Arial"/>
+                      <w:sz w:val="12"/>
+                      <w:szCs w:val="12"/>
+                      <w:lang w:val="en-US"/>
+                    </w:rPr>
+                  </w:pPr>
+                  <w:r>
+                    <w:rPr>
+                      <w:rFonts w:ascii="Arial" w:hAnsi="Arial" w:cs="Arial"/>
+                      <w:sz w:val="12"/>
+                      <w:szCs w:val="12"/>
+                      <w:lang w:val="en-US"/>
+                    </w:rPr>
+                    <w:t>6</w:t>
+                  </w:r>
+                </w:p>
+              </w:tc>
+              <w:tc>
+                <w:tcPr>
+                  <w:tcW w:w="495" w:type="dxa"/>
+                  <w:shd w:val="clear" w:color="auto" w:fill="8DB3E2" w:themeFill="text2" w:themeFillTint="66"/>
+                </w:tcPr>
+                <w:p>
+                  <w:pPr>
+                    <w:rPr>
+                      <w:rFonts w:ascii="Arial" w:hAnsi="Arial" w:cs="Arial"/>
+                      <w:sz w:val="12"/>
+                      <w:szCs w:val="12"/>
+                      <w:lang w:val="en-US"/>
+                    </w:rPr>
+                  </w:pPr>
+                  <w:r>
+                    <w:rPr>
+                      <w:rFonts w:ascii="Arial" w:hAnsi="Arial" w:cs="Arial"/>
+                      <w:sz w:val="12"/>
+                      <w:szCs w:val="12"/>
+                      <w:lang w:val="en-US"/>
+                    </w:rPr>
+                    <w:t>7</w:t>
+                  </w:r>
+                </w:p>
+              </w:tc>
+              <w:tc>
+                <w:tcPr>
+                  <w:tcW w:w="495" w:type="dxa"/>
+                  <w:shd w:val="clear" w:color="auto" w:fill="8DB3E2" w:themeFill="text2" w:themeFillTint="66"/>
+                </w:tcPr>
+                <w:p>
+                  <w:pPr>
+                    <w:rPr>
+                      <w:rFonts w:ascii="Arial" w:hAnsi="Arial" w:cs="Arial"/>
+                      <w:sz w:val="12"/>
+                      <w:szCs w:val="12"/>
+                      <w:lang w:val="en-US"/>
+                    </w:rPr>
+                  </w:pPr>
+                  <w:r>
+                    <w:rPr>
+                      <w:rFonts w:ascii="Arial" w:hAnsi="Arial" w:cs="Arial"/>
+                      <w:sz w:val="12"/>
+                      <w:szCs w:val="12"/>
+                      <w:lang w:val="en-US"/>
+                    </w:rPr>
+                    <w:t>8</w:t>
+                  </w:r>
+                </w:p>
+              </w:tc>
+              <w:tc>
+                <w:tcPr>
+                  <w:tcW w:w="495" w:type="dxa"/>
+                  <w:shd w:val="clear" w:color="auto" w:fill="8DB3E2" w:themeFill="text2" w:themeFillTint="66"/>
+                </w:tcPr>
+                <w:p>
+                  <w:pPr>
+                    <w:rPr>
+                      <w:rFonts w:ascii="Arial" w:hAnsi="Arial" w:cs="Arial"/>
+                      <w:sz w:val="12"/>
+                      <w:szCs w:val="12"/>
+                      <w:lang w:val="en-US"/>
+                    </w:rPr>
+                  </w:pPr>
+                  <w:r>
+                    <w:rPr>
+                      <w:rFonts w:ascii="Arial" w:hAnsi="Arial" w:cs="Arial"/>
+                      <w:sz w:val="12"/>
+                      <w:szCs w:val="12"/>
+                      <w:lang w:val="en-US"/>
+                    </w:rPr>
+                    <w:t>9</w:t>
+                  </w:r>
+                </w:p>
+              </w:tc>
+              <w:tc>
+                <w:tcPr>
+                  <w:tcW w:w="495" w:type="dxa"/>
+                  <w:shd w:val="clear" w:color="auto" w:fill="8DB3E2" w:themeFill="text2" w:themeFillTint="66"/>
+                </w:tcPr>
+                <w:p>
+                  <w:pPr>
+                    <w:rPr>
+                      <w:rFonts w:ascii="Arial" w:hAnsi="Arial" w:cs="Arial"/>
+                      <w:sz w:val="12"/>
+                      <w:szCs w:val="12"/>
+                      <w:lang w:val="en-US"/>
+                    </w:rPr>
+                  </w:pPr>
+                  <w:r>
+                    <w:rPr>
+                      <w:rFonts w:ascii="Arial" w:hAnsi="Arial" w:cs="Arial"/>
+                      <w:sz w:val="12"/>
+                      <w:szCs w:val="12"/>
+                      <w:lang w:val="en-US"/>
+                    </w:rPr>
+                    <w:t>10</w:t>
+                  </w:r>
+                </w:p>
+              </w:tc>
+            </w:tr>
+            <w:tr>
+              <w:tc>
+                <w:tcPr>
+                  <w:tcW w:w="494" w:type="dxa"/>
+                  <w:shd w:val="clear" w:color="auto" w:fill="8DB3E2" w:themeFill="text2" w:themeFillTint="66"/>
+                </w:tcPr>
+                <w:p>
+                  <w:pPr>
+                    <w:rPr>
+                      <w:rFonts w:ascii="Arial" w:hAnsi="Arial" w:cs="Arial"/>
+                      <w:sz w:val="12"/>
+                      <w:szCs w:val="12"/>
+                      <w:lang w:val="en-US"/>
+                    </w:rPr>
+                  </w:pPr>
+                  <w:r>
+                    <w:rPr>
+                      <w:rFonts w:ascii="Arial" w:hAnsi="Arial" w:cs="Arial"/>
+                      <w:sz w:val="12"/>
+                      <w:szCs w:val="12"/>
+                      <w:lang w:val="en-US"/>
+                    </w:rPr>
+                    <w:t>Mean St. Dev.:</w:t>
+                  </w:r>
+                </w:p>
+              </w:tc>
+              <w:tc>
+                <w:tcPr>
+                  <w:tcW w:w="495" w:type="dxa"/>
+                </w:tcPr>
+                <w:p>
+                  <w:pPr>
+                    <w:rPr>
+                      <w:rFonts w:ascii="Arial" w:hAnsi="Arial" w:cs="Arial"/>
+                      <w:sz w:val="12"/>
+                      <w:szCs w:val="12"/>
+                      <w:lang w:val="en-US"/>
+                    </w:rPr>
+                  </w:pPr>
+                  <w:r>
+                    <w:rPr>
+                      <w:rFonts w:ascii="Arial" w:hAnsi="Arial" w:cs="Arial"/>
+                      <w:sz w:val="12"/>
+                      <w:szCs w:val="12"/>
+                      <w:lang w:val="en-US"/>
+                    </w:rPr>
+                    <w:t>0.123</w:t>
+                  </w:r>
+                </w:p>
+              </w:tc>
+              <w:tc>
+                <w:tcPr>
+                  <w:tcW w:w="495" w:type="dxa"/>
+                </w:tcPr>
+                <w:p>
+                  <w:pPr>
+                    <w:rPr>
+                      <w:rFonts w:ascii="Arial" w:hAnsi="Arial" w:cs="Arial"/>
+                      <w:sz w:val="12"/>
+                      <w:szCs w:val="12"/>
+                      <w:lang w:val="en-US"/>
+                    </w:rPr>
+                  </w:pPr>
+                  <w:r>
+                    <w:rPr>
+                      <w:rFonts w:ascii="Arial" w:hAnsi="Arial" w:cs="Arial"/>
+                      <w:sz w:val="12"/>
+                      <w:szCs w:val="12"/>
+                      <w:lang w:val="en-US"/>
+                    </w:rPr>
+                    <w:t>0.112</w:t>
+                  </w:r>
+                </w:p>
+              </w:tc>
+              <w:tc>
+                <w:tcPr>
+                  <w:tcW w:w="495" w:type="dxa"/>
+                </w:tcPr>
+                <w:p>
+                  <w:pPr>
+                    <w:rPr>
+                      <w:rFonts w:ascii="Arial" w:hAnsi="Arial" w:cs="Arial"/>
+                      <w:sz w:val="12"/>
+                      <w:szCs w:val="12"/>
+                      <w:lang w:val="en-US"/>
+                    </w:rPr>
+                  </w:pPr>
+                  <w:r>
+                    <w:rPr>
+                      <w:rFonts w:ascii="Arial" w:hAnsi="Arial" w:cs="Arial"/>
+                      <w:sz w:val="12"/>
+                      <w:szCs w:val="12"/>
+                      <w:lang w:val="en-US"/>
+                    </w:rPr>
+                    <w:t>0.108</w:t>
+                  </w:r>
+                </w:p>
+              </w:tc>
+              <w:tc>
+                <w:tcPr>
+                  <w:tcW w:w="495" w:type="dxa"/>
+                </w:tcPr>
+                <w:p>
+                  <w:pPr>
+                    <w:rPr>
+                      <w:rFonts w:ascii="Arial" w:hAnsi="Arial" w:cs="Arial"/>
+                      <w:sz w:val="12"/>
+                      <w:szCs w:val="12"/>
+                      <w:lang w:val="en-US"/>
+                    </w:rPr>
+                  </w:pPr>
+                  <w:r>
+                    <w:rPr>
+                      <w:rFonts w:ascii="Arial" w:hAnsi="Arial" w:cs="Arial"/>
+                      <w:sz w:val="12"/>
+                      <w:szCs w:val="12"/>
+                      <w:lang w:val="en-US"/>
+                    </w:rPr>
+                    <w:t>0.105</w:t>
+                  </w:r>
+                </w:p>
+              </w:tc>
+              <w:tc>
+                <w:tcPr>
+                  <w:tcW w:w="495" w:type="dxa"/>
+                </w:tcPr>
+                <w:p>
+                  <w:pPr>
+                    <w:rPr>
+                      <w:rFonts w:ascii="Arial" w:hAnsi="Arial" w:cs="Arial"/>
+                      <w:sz w:val="12"/>
+                      <w:szCs w:val="12"/>
+                      <w:lang w:val="en-US"/>
+                    </w:rPr>
+                  </w:pPr>
+                  <w:r>
+                    <w:rPr>
+                      <w:rFonts w:ascii="Arial" w:hAnsi="Arial" w:cs="Arial"/>
+                      <w:sz w:val="12"/>
+                      <w:szCs w:val="12"/>
+                      <w:lang w:val="en-US"/>
+                    </w:rPr>
+                    <w:t>0.103</w:t>
+                  </w:r>
+                </w:p>
+              </w:tc>
+              <w:tc>
+                <w:tcPr>
+                  <w:tcW w:w="495" w:type="dxa"/>
+                </w:tcPr>
+                <w:p>
+                  <w:pPr>
+                    <w:rPr>
+                      <w:rFonts w:ascii="Arial" w:hAnsi="Arial" w:cs="Arial"/>
+                      <w:sz w:val="12"/>
+                      <w:szCs w:val="12"/>
+                      <w:lang w:val="en-US"/>
+                    </w:rPr>
+                  </w:pPr>
+                  <w:r>
+                    <w:rPr>
+                      <w:rFonts w:ascii="Arial" w:hAnsi="Arial" w:cs="Arial"/>
+                      <w:sz w:val="12"/>
+                      <w:szCs w:val="12"/>
+                      <w:lang w:val="en-US"/>
+                    </w:rPr>
+                    <w:t>0.101</w:t>
+                  </w:r>
+                </w:p>
+              </w:tc>
+              <w:tc>
+                <w:tcPr>
+                  <w:tcW w:w="495" w:type="dxa"/>
+                </w:tcPr>
+                <w:p>
+                  <w:pPr>
+                    <w:rPr>
+                      <w:rFonts w:ascii="Arial" w:hAnsi="Arial" w:cs="Arial"/>
+                      <w:sz w:val="12"/>
+                      <w:szCs w:val="12"/>
+                      <w:lang w:val="en-US"/>
+                    </w:rPr>
+                  </w:pPr>
+                  <w:r>
+                    <w:rPr>
+                      <w:rFonts w:ascii="Arial" w:hAnsi="Arial" w:cs="Arial"/>
+                      <w:sz w:val="12"/>
+                      <w:szCs w:val="12"/>
+                      <w:lang w:val="en-US"/>
+                    </w:rPr>
+                    <w:t>0.098</w:t>
+                  </w:r>
+                </w:p>
+              </w:tc>
+              <w:tc>
+                <w:tcPr>
+                  <w:tcW w:w="495" w:type="dxa"/>
+                </w:tcPr>
+                <w:p>
+                  <w:pPr>
+                    <w:rPr>
+                      <w:rFonts w:ascii="Arial" w:hAnsi="Arial" w:cs="Arial"/>
+                      <w:sz w:val="12"/>
+                      <w:szCs w:val="12"/>
+                      <w:lang w:val="en-US"/>
+                    </w:rPr>
+                  </w:pPr>
+                  <w:r>
+                    <w:rPr>
+                      <w:rFonts w:ascii="Arial" w:hAnsi="Arial" w:cs="Arial"/>
+                      <w:sz w:val="12"/>
+                      <w:szCs w:val="12"/>
+                      <w:lang w:val="en-US"/>
+                    </w:rPr>
+                    <w:t>0.096</w:t>
+                  </w:r>
+                </w:p>
+              </w:tc>
+              <w:tc>
+                <w:tcPr>
+                  <w:tcW w:w="495" w:type="dxa"/>
+                </w:tcPr>
+                <w:p>
+                  <w:pPr>
+                    <w:rPr>
+                      <w:rFonts w:ascii="Arial" w:hAnsi="Arial" w:cs="Arial"/>
+                      <w:sz w:val="12"/>
+                      <w:szCs w:val="12"/>
+                      <w:lang w:val="en-US"/>
+                    </w:rPr>
+                  </w:pPr>
+                  <w:r>
+                    <w:rPr>
+                      <w:rFonts w:ascii="Arial" w:hAnsi="Arial" w:cs="Arial"/>
+                      <w:sz w:val="12"/>
+                      <w:szCs w:val="12"/>
+                      <w:lang w:val="en-US"/>
+                    </w:rPr>
+                    <w:t>0.094</w:t>
+                  </w:r>
+                </w:p>
+              </w:tc>
+              <w:tc>
+                <w:tcPr>
+                  <w:tcW w:w="495" w:type="dxa"/>
+                </w:tcPr>
+                <w:p>
+                  <w:pPr>
+                    <w:rPr>
+                      <w:rFonts w:ascii="Arial" w:hAnsi="Arial" w:cs="Arial"/>
+                      <w:sz w:val="12"/>
+                      <w:szCs w:val="12"/>
+                      <w:lang w:val="en-US"/>
+                    </w:rPr>
+                  </w:pPr>
+                  <w:r>
+                    <w:rPr>
+                      <w:rFonts w:ascii="Arial" w:hAnsi="Arial" w:cs="Arial"/>
+                      <w:sz w:val="12"/>
+                      <w:szCs w:val="12"/>
+                      <w:lang w:val="en-US"/>
+                    </w:rPr>
+                    <w:t>0.091</w:t>
+                  </w:r>
+                </w:p>
+              </w:tc>
+            </w:tr>
+            <w:tr>
+              <w:tc>
+                <w:tcPr>
+                  <w:tcW w:w="494" w:type="dxa"/>
+                  <w:shd w:val="clear" w:color="auto" w:fill="8DB3E2" w:themeFill="text2" w:themeFillTint="66"/>
+                </w:tcPr>
+                <w:p>
+                  <w:pPr>
+                    <w:rPr>
+                      <w:rFonts w:ascii="Arial" w:hAnsi="Arial" w:cs="Arial"/>
+                      <w:sz w:val="12"/>
+                      <w:szCs w:val="12"/>
+                      <w:lang w:val="en-US"/>
+                    </w:rPr>
+                  </w:pPr>
+                  <w:r>
+                    <w:rPr>
+                      <w:rFonts w:ascii="Arial" w:hAnsi="Arial" w:cs="Arial"/>
+                      <w:sz w:val="12"/>
+                      <w:szCs w:val="12"/>
+                      <w:lang w:val="en-US"/>
+                    </w:rPr>
+                    <w:t>PF St. Dev.:</w:t>
+                  </w:r>
+                </w:p>
+              </w:tc>
+              <w:tc>
+                <w:tcPr>
+                  <w:tcW w:w="495" w:type="dxa"/>
+                </w:tcPr>
+                <w:p>
+                  <w:pPr>
+                    <w:rPr>
+                      <w:rFonts w:ascii="Arial" w:hAnsi="Arial" w:cs="Arial"/>
+                      <w:sz w:val="12"/>
+                      <w:szCs w:val="12"/>
+                      <w:lang w:val="en-US"/>
+                    </w:rPr>
+                  </w:pPr>
+                  <w:r>
+                    <w:rPr>
+                      <w:rFonts w:ascii="Arial" w:hAnsi="Arial" w:cs="Arial"/>
+                      <w:sz w:val="12"/>
+                      <w:szCs w:val="12"/>
+                      <w:lang w:val="en-US"/>
+                    </w:rPr>
+                    <w:t>0.123</w:t>
+                  </w:r>
+                </w:p>
+              </w:tc>
+              <w:tc>
+                <w:tcPr>
+                  <w:tcW w:w="495" w:type="dxa"/>
+                </w:tcPr>
+                <w:p>
+                  <w:pPr>
+                    <w:rPr>
+                      <w:rFonts w:ascii="Arial" w:hAnsi="Arial" w:cs="Arial"/>
+                      <w:sz w:val="12"/>
+                      <w:szCs w:val="12"/>
+                      <w:lang w:val="en-US"/>
+                    </w:rPr>
+                  </w:pPr>
+                  <w:r>
+                    <w:rPr>
+                      <w:rFonts w:ascii="Arial" w:hAnsi="Arial" w:cs="Arial"/>
+                      <w:sz w:val="12"/>
+                      <w:szCs w:val="12"/>
+                      <w:lang w:val="en-US"/>
+                    </w:rPr>
+                    <w:t>0.094</w:t>
+                  </w:r>
+                </w:p>
+              </w:tc>
+              <w:tc>
+                <w:tcPr>
+                  <w:tcW w:w="495" w:type="dxa"/>
+                </w:tcPr>
+                <w:p>
+                  <w:pPr>
+                    <w:rPr>
+                      <w:rFonts w:ascii="Arial" w:hAnsi="Arial" w:cs="Arial"/>
+                      <w:sz w:val="12"/>
+                      <w:szCs w:val="12"/>
+                      <w:lang w:val="en-US"/>
+                    </w:rPr>
+                  </w:pPr>
+                  <w:r>
+                    <w:rPr>
+                      <w:rFonts w:ascii="Arial" w:hAnsi="Arial" w:cs="Arial"/>
+                      <w:sz w:val="12"/>
+                      <w:szCs w:val="12"/>
+                      <w:lang w:val="en-US"/>
+                    </w:rPr>
+                    <w:t>0.090</w:t>
+                  </w:r>
+                </w:p>
+              </w:tc>
+              <w:tc>
+                <w:tcPr>
+                  <w:tcW w:w="495" w:type="dxa"/>
+                </w:tcPr>
+                <w:p>
+                  <w:pPr>
+                    <w:rPr>
+                      <w:rFonts w:ascii="Arial" w:hAnsi="Arial" w:cs="Arial"/>
+                      <w:sz w:val="12"/>
+                      <w:szCs w:val="12"/>
+                      <w:lang w:val="en-US"/>
+                    </w:rPr>
+                  </w:pPr>
+                  <w:r>
+                    <w:rPr>
+                      <w:rFonts w:ascii="Arial" w:hAnsi="Arial" w:cs="Arial"/>
+                      <w:sz w:val="12"/>
+                      <w:szCs w:val="12"/>
+                      <w:lang w:val="en-US"/>
+                    </w:rPr>
+                    <w:t>0.087</w:t>
+                  </w:r>
+                </w:p>
+              </w:tc>
+              <w:tc>
+                <w:tcPr>
+                  <w:tcW w:w="495" w:type="dxa"/>
+                </w:tcPr>
+                <w:p>
+                  <w:pPr>
+                    <w:rPr>
+                      <w:rFonts w:ascii="Arial" w:hAnsi="Arial" w:cs="Arial"/>
+                      <w:sz w:val="12"/>
+                      <w:szCs w:val="12"/>
+                      <w:lang w:val="en-US"/>
+                    </w:rPr>
+                  </w:pPr>
+                  <w:r>
+                    <w:rPr>
+                      <w:rFonts w:ascii="Arial" w:hAnsi="Arial" w:cs="Arial"/>
+                      <w:sz w:val="12"/>
+                      <w:szCs w:val="12"/>
+                      <w:lang w:val="en-US"/>
+                    </w:rPr>
+                    <w:t>0.083</w:t>
+                  </w:r>
+                </w:p>
+              </w:tc>
+              <w:tc>
+                <w:tcPr>
+                  <w:tcW w:w="495" w:type="dxa"/>
+                </w:tcPr>
+                <w:p>
+                  <w:pPr>
+                    <w:rPr>
+                      <w:rFonts w:ascii="Arial" w:hAnsi="Arial" w:cs="Arial"/>
+                      <w:sz w:val="12"/>
+                      <w:szCs w:val="12"/>
+                      <w:lang w:val="en-US"/>
+                    </w:rPr>
+                  </w:pPr>
+                  <w:r>
+                    <w:rPr>
+                      <w:rFonts w:ascii="Arial" w:hAnsi="Arial" w:cs="Arial"/>
+                      <w:sz w:val="12"/>
+                      <w:szCs w:val="12"/>
+                      <w:lang w:val="en-US"/>
+                    </w:rPr>
+                    <w:t>0.077</w:t>
+                  </w:r>
+                </w:p>
+              </w:tc>
+              <w:tc>
+                <w:tcPr>
+                  <w:tcW w:w="495" w:type="dxa"/>
+                </w:tcPr>
+                <w:p>
+                  <w:pPr>
+                    <w:rPr>
+                      <w:rFonts w:ascii="Arial" w:hAnsi="Arial" w:cs="Arial"/>
+                      <w:sz w:val="12"/>
+                      <w:szCs w:val="12"/>
+                      <w:lang w:val="en-US"/>
+                    </w:rPr>
+                  </w:pPr>
+                  <w:r>
+                    <w:rPr>
+                      <w:rFonts w:ascii="Arial" w:hAnsi="Arial" w:cs="Arial"/>
+                      <w:sz w:val="12"/>
+                      <w:szCs w:val="12"/>
+                      <w:lang w:val="en-US"/>
+                    </w:rPr>
+                    <w:t>0.075</w:t>
+                  </w:r>
+                </w:p>
+              </w:tc>
+              <w:tc>
+                <w:tcPr>
+                  <w:tcW w:w="495" w:type="dxa"/>
+                </w:tcPr>
+                <w:p>
+                  <w:pPr>
+                    <w:rPr>
+                      <w:rFonts w:ascii="Arial" w:hAnsi="Arial" w:cs="Arial"/>
+                      <w:sz w:val="12"/>
+                      <w:szCs w:val="12"/>
+                      <w:lang w:val="en-US"/>
+                    </w:rPr>
+                  </w:pPr>
+                  <w:r>
+                    <w:rPr>
+                      <w:rFonts w:ascii="Arial" w:hAnsi="Arial" w:cs="Arial"/>
+                      <w:sz w:val="12"/>
+                      <w:szCs w:val="12"/>
+                      <w:lang w:val="en-US"/>
+                    </w:rPr>
+                    <w:t>0.074</w:t>
+                  </w:r>
+                </w:p>
+              </w:tc>
+              <w:tc>
+                <w:tcPr>
+                  <w:tcW w:w="495" w:type="dxa"/>
+                </w:tcPr>
+                <w:p>
+                  <w:pPr>
+                    <w:rPr>
+                      <w:rFonts w:ascii="Arial" w:hAnsi="Arial" w:cs="Arial"/>
+                      <w:sz w:val="12"/>
+                      <w:szCs w:val="12"/>
+                      <w:lang w:val="en-US"/>
+                    </w:rPr>
+                  </w:pPr>
+                  <w:r>
+                    <w:rPr>
+                      <w:rFonts w:ascii="Arial" w:hAnsi="Arial" w:cs="Arial"/>
+                      <w:sz w:val="12"/>
+                      <w:szCs w:val="12"/>
+                      <w:lang w:val="en-US"/>
+                    </w:rPr>
+                    <w:t>0.071</w:t>
+                  </w:r>
+                </w:p>
+              </w:tc>
+              <w:tc>
+                <w:tcPr>
+                  <w:tcW w:w="495" w:type="dxa"/>
+                </w:tcPr>
+                <w:p>
+                  <w:pPr>
+                    <w:rPr>
+                      <w:rFonts w:ascii="Arial" w:hAnsi="Arial" w:cs="Arial"/>
+                      <w:sz w:val="12"/>
+                      <w:szCs w:val="12"/>
+                      <w:lang w:val="en-US"/>
+                    </w:rPr>
+                  </w:pPr>
+                  <w:r>
+                    <w:rPr>
+                      <w:rFonts w:ascii="Arial" w:hAnsi="Arial" w:cs="Arial"/>
+                      <w:sz w:val="12"/>
+                      <w:szCs w:val="12"/>
+                      <w:lang w:val="en-US"/>
+                    </w:rPr>
+                    <w:t>0.069</w:t>
+                  </w:r>
+                </w:p>
+              </w:tc>
+            </w:tr>
+          </w:tbl>
           <w:p>
             <w:pPr>
               <w:rPr>
@@ -2406,13 +3870,15 @@
                 <w:rFonts w:ascii="Arial" w:hAnsi="Arial" w:cs="Arial"/>
                 <w:sz w:val="20"/>
                 <w:szCs w:val="20"/>
-              </w:rPr>
-            </w:pPr>
-            <w:r>
-              <w:rPr>
-                <w:rFonts w:ascii="Arial" w:hAnsi="Arial" w:cs="Arial"/>
-                <w:sz w:val="20"/>
-                <w:szCs w:val="20"/>
+                <w:lang w:val="en-US"/>
+              </w:rPr>
+            </w:pPr>
+            <w:r>
+              <w:rPr>
+                <w:rFonts w:ascii="Arial" w:hAnsi="Arial" w:cs="Arial"/>
+                <w:sz w:val="20"/>
+                <w:szCs w:val="20"/>
+                <w:lang w:val="en-US"/>
               </w:rPr>
               <w:t>c)</w:t>
             </w:r>
@@ -2423,13 +3889,15 @@
                 <w:rFonts w:ascii="Arial" w:hAnsi="Arial" w:cs="Arial"/>
                 <w:sz w:val="20"/>
                 <w:szCs w:val="20"/>
-              </w:rPr>
-            </w:pPr>
-            <w:r>
-              <w:rPr>
-                <w:rFonts w:ascii="Arial" w:hAnsi="Arial" w:cs="Arial"/>
-                <w:sz w:val="20"/>
-                <w:szCs w:val="20"/>
+                <w:lang w:val="en-US"/>
+              </w:rPr>
+            </w:pPr>
+            <w:r>
+              <w:rPr>
+                <w:rFonts w:ascii="Arial" w:hAnsi="Arial" w:cs="Arial"/>
+                <w:sz w:val="20"/>
+                <w:szCs w:val="20"/>
+                <w:lang w:val="en-US"/>
               </w:rPr>
               <w:t>Visualiz</w:t>
             </w:r>
@@ -2438,6 +3906,7 @@
                 <w:rFonts w:ascii="Arial" w:hAnsi="Arial" w:cs="Arial"/>
                 <w:sz w:val="20"/>
                 <w:szCs w:val="20"/>
+                <w:lang w:val="en-US"/>
               </w:rPr>
               <w:t>ation and interpretation of b)</w:t>
             </w:r>
@@ -2472,7 +3941,25 @@
                 <w:sz w:val="20"/>
                 <w:szCs w:val="20"/>
               </w:rPr>
-              <w:t xml:space="preserve"> points)</w:t>
+              <w:t xml:space="preserve"> </w:t>
+            </w:r>
+            <w:proofErr w:type="spellStart"/>
+            <w:r>
+              <w:rPr>
+                <w:rFonts w:ascii="Arial" w:hAnsi="Arial" w:cs="Arial"/>
+                <w:sz w:val="20"/>
+                <w:szCs w:val="20"/>
+              </w:rPr>
+              <w:t>points</w:t>
+            </w:r>
+            <w:proofErr w:type="spellEnd"/>
+            <w:r>
+              <w:rPr>
+                <w:rFonts w:ascii="Arial" w:hAnsi="Arial" w:cs="Arial"/>
+                <w:sz w:val="20"/>
+                <w:szCs w:val="20"/>
+              </w:rPr>
+              <w:t>)</w:t>
             </w:r>
           </w:p>
           <w:p>
@@ -2500,411 +3987,27 @@
             </w:pPr>
           </w:p>
           <w:p>
-            <w:pPr>
+            <w:r>
               <w:rPr>
                 <w:rFonts w:ascii="Arial" w:hAnsi="Arial" w:cs="Arial"/>
                 <w:b/>
-                <w:sz w:val="20"/>
-                <w:szCs w:val="20"/>
-              </w:rPr>
-            </w:pPr>
-          </w:p>
-          <w:p>
-            <w:pPr>
-              <w:rPr>
-                <w:rFonts w:ascii="Arial" w:hAnsi="Arial" w:cs="Arial"/>
-                <w:b/>
-                <w:sz w:val="20"/>
-                <w:szCs w:val="20"/>
-              </w:rPr>
-            </w:pPr>
-          </w:p>
-          <w:p>
-            <w:pPr>
-              <w:rPr>
-                <w:rFonts w:ascii="Arial" w:hAnsi="Arial" w:cs="Arial"/>
-                <w:b/>
-                <w:sz w:val="20"/>
-                <w:szCs w:val="20"/>
-              </w:rPr>
-            </w:pPr>
-          </w:p>
-          <w:p>
-            <w:pPr>
-              <w:rPr>
-                <w:rFonts w:ascii="Arial" w:hAnsi="Arial" w:cs="Arial"/>
-                <w:b/>
-                <w:sz w:val="20"/>
-                <w:szCs w:val="20"/>
-              </w:rPr>
-            </w:pPr>
-          </w:p>
-          <w:p>
-            <w:pPr>
-              <w:rPr>
-                <w:rFonts w:ascii="Arial" w:hAnsi="Arial" w:cs="Arial"/>
-                <w:b/>
-                <w:sz w:val="20"/>
-                <w:szCs w:val="20"/>
-              </w:rPr>
-            </w:pPr>
-          </w:p>
-          <w:p>
-            <w:pPr>
-              <w:rPr>
-                <w:rFonts w:ascii="Arial" w:hAnsi="Arial" w:cs="Arial"/>
-                <w:b/>
-                <w:sz w:val="20"/>
-                <w:szCs w:val="20"/>
-              </w:rPr>
-            </w:pPr>
-          </w:p>
-          <w:p>
-            <w:pPr>
-              <w:rPr>
-                <w:rFonts w:ascii="Arial" w:hAnsi="Arial" w:cs="Arial"/>
-                <w:b/>
-                <w:sz w:val="20"/>
-                <w:szCs w:val="20"/>
-              </w:rPr>
-            </w:pPr>
-          </w:p>
-          <w:p>
-            <w:pPr>
-              <w:rPr>
-                <w:rFonts w:ascii="Arial" w:hAnsi="Arial" w:cs="Arial"/>
-                <w:b/>
-                <w:sz w:val="20"/>
-                <w:szCs w:val="20"/>
-              </w:rPr>
-            </w:pPr>
-          </w:p>
-          <w:p>
-            <w:pPr>
-              <w:rPr>
-                <w:rFonts w:ascii="Arial" w:hAnsi="Arial" w:cs="Arial"/>
-                <w:b/>
-                <w:sz w:val="20"/>
-                <w:szCs w:val="20"/>
-              </w:rPr>
-            </w:pPr>
-          </w:p>
-          <w:p>
-            <w:pPr>
-              <w:rPr>
-                <w:rFonts w:ascii="Arial" w:hAnsi="Arial" w:cs="Arial"/>
-                <w:b/>
-                <w:sz w:val="20"/>
-                <w:szCs w:val="20"/>
-              </w:rPr>
-            </w:pPr>
-          </w:p>
-          <w:p>
-            <w:pPr>
-              <w:rPr>
-                <w:rFonts w:ascii="Arial" w:hAnsi="Arial" w:cs="Arial"/>
-                <w:b/>
-                <w:sz w:val="20"/>
-                <w:szCs w:val="20"/>
-              </w:rPr>
-            </w:pPr>
-          </w:p>
-        </w:tc>
-        <w:tc>
-          <w:tcPr>
-            <w:tcW w:w="992" w:type="dxa"/>
-          </w:tcPr>
-          <w:p>
-            <w:pPr>
-              <w:rPr>
-                <w:rFonts w:ascii="Arial" w:hAnsi="Arial" w:cs="Arial"/>
-                <w:b/>
-                <w:sz w:val="20"/>
-                <w:szCs w:val="20"/>
-              </w:rPr>
-            </w:pPr>
-          </w:p>
-        </w:tc>
-      </w:tr>
-      <w:tr>
-        <w:trPr>
-          <w:trHeight w:val="340"/>
-        </w:trPr>
-        <w:tc>
-          <w:tcPr>
-            <w:tcW w:w="2689" w:type="dxa"/>
-          </w:tcPr>
-          <w:p>
-            <w:pPr>
-              <w:pStyle w:val="Listenabsatz"/>
-              <w:numPr>
-                <w:ilvl w:val="0"/>
-                <w:numId w:val="4"/>
-              </w:numPr>
-              <w:ind w:left="306" w:hanging="306"/>
-              <w:rPr>
-                <w:rFonts w:ascii="Arial" w:hAnsi="Arial" w:cs="Arial"/>
-                <w:b/>
-                <w:sz w:val="20"/>
-                <w:szCs w:val="20"/>
-              </w:rPr>
-            </w:pPr>
-            <w:r>
-              <w:rPr>
-                <w:rFonts w:ascii="Arial" w:hAnsi="Arial" w:cs="Arial"/>
-                <w:b/>
-                <w:sz w:val="20"/>
-                <w:szCs w:val="20"/>
-              </w:rPr>
-              <w:t>Mean-Variance Frontier</w:t>
-            </w:r>
-          </w:p>
-          <w:p>
-            <w:pPr>
-              <w:rPr>
-                <w:rFonts w:ascii="Arial" w:hAnsi="Arial" w:cs="Arial"/>
-                <w:sz w:val="20"/>
-                <w:szCs w:val="20"/>
-              </w:rPr>
-            </w:pPr>
-            <w:r>
-              <w:rPr>
-                <w:rFonts w:ascii="Arial" w:hAnsi="Arial" w:cs="Arial"/>
-                <w:sz w:val="20"/>
-                <w:szCs w:val="20"/>
-              </w:rPr>
-              <w:t>a)</w:t>
-            </w:r>
-          </w:p>
-          <w:p>
-            <w:pPr>
-              <w:rPr>
-                <w:rFonts w:ascii="Arial" w:hAnsi="Arial" w:cs="Arial"/>
-                <w:sz w:val="20"/>
-                <w:szCs w:val="20"/>
-              </w:rPr>
-            </w:pPr>
-            <w:r>
-              <w:rPr>
-                <w:rFonts w:ascii="Arial" w:hAnsi="Arial" w:cs="Arial"/>
-                <w:sz w:val="20"/>
-                <w:szCs w:val="20"/>
-              </w:rPr>
-              <w:t>Mean-Volatility Plot</w:t>
-            </w:r>
-          </w:p>
-          <w:p>
-            <w:pPr>
-              <w:rPr>
-                <w:rFonts w:ascii="Arial" w:hAnsi="Arial" w:cs="Arial"/>
-                <w:sz w:val="20"/>
-                <w:szCs w:val="20"/>
-              </w:rPr>
-            </w:pPr>
-            <w:r>
-              <w:rPr>
-                <w:rFonts w:ascii="Arial" w:hAnsi="Arial" w:cs="Arial"/>
-                <w:sz w:val="20"/>
-                <w:szCs w:val="20"/>
-              </w:rPr>
-              <w:t>(</w:t>
-            </w:r>
-            <w:r>
-              <w:rPr>
-                <w:rFonts w:ascii="Arial" w:hAnsi="Arial" w:cs="Arial"/>
-                <w:sz w:val="20"/>
-                <w:szCs w:val="20"/>
-              </w:rPr>
-              <w:t>8</w:t>
-            </w:r>
-            <w:r>
-              <w:rPr>
-                <w:rFonts w:ascii="Arial" w:hAnsi="Arial" w:cs="Arial"/>
-                <w:sz w:val="20"/>
-                <w:szCs w:val="20"/>
-              </w:rPr>
-              <w:t xml:space="preserve"> points)</w:t>
-            </w:r>
-          </w:p>
-          <w:p>
-            <w:pPr>
-              <w:rPr>
-                <w:rFonts w:ascii="Arial" w:hAnsi="Arial" w:cs="Arial"/>
-                <w:sz w:val="20"/>
-                <w:szCs w:val="20"/>
-              </w:rPr>
-            </w:pPr>
-          </w:p>
-          <w:p>
-            <w:pPr>
-              <w:rPr>
-                <w:rFonts w:ascii="Arial" w:hAnsi="Arial" w:cs="Arial"/>
-                <w:sz w:val="20"/>
-                <w:szCs w:val="20"/>
-              </w:rPr>
-            </w:pPr>
-          </w:p>
-          <w:p>
-            <w:pPr>
-              <w:rPr>
-                <w:rFonts w:ascii="Arial" w:hAnsi="Arial" w:cs="Arial"/>
-                <w:sz w:val="20"/>
-                <w:szCs w:val="20"/>
-              </w:rPr>
-            </w:pPr>
-          </w:p>
-        </w:tc>
-        <w:tc>
-          <w:tcPr>
-            <w:tcW w:w="5670" w:type="dxa"/>
-          </w:tcPr>
-          <w:p>
-            <w:r>
-              <w:rPr>
-                <w:rFonts w:ascii="Arial" w:hAnsi="Arial" w:cs="Arial"/>
                 <w:noProof/>
                 <w:sz w:val="20"/>
                 <w:szCs w:val="20"/>
               </w:rPr>
               <w:drawing>
-                <wp:anchor distT="0" distB="0" distL="114300" distR="114300" simplePos="0" relativeHeight="251660288" behindDoc="0" locked="0" layoutInCell="1" allowOverlap="1" wp14:anchorId="4C3C84CC" wp14:editId="2E12A01B">
+                <wp:anchor distT="0" distB="0" distL="114300" distR="114300" simplePos="0" relativeHeight="251666432" behindDoc="0" locked="0" layoutInCell="1" allowOverlap="1" wp14:anchorId="7C9B860B" wp14:editId="7DB57BCE">
                   <wp:simplePos x="0" y="0"/>
                   <wp:positionH relativeFrom="column">
-                    <wp:posOffset>-59690</wp:posOffset>
+                    <wp:posOffset>20425</wp:posOffset>
                   </wp:positionH>
                   <wp:positionV relativeFrom="paragraph">
-                    <wp:posOffset>88221</wp:posOffset>
+                    <wp:posOffset>27270</wp:posOffset>
                   </wp:positionV>
-                  <wp:extent cx="3584081" cy="1905533"/>
+                  <wp:extent cx="2532184" cy="1672400"/>
                   <wp:effectExtent l="0" t="0" r="0" b="0"/>
                   <wp:wrapNone/>
-                  <wp:docPr id="6" name="Grafik 6"/>
-                  <wp:cNvGraphicFramePr>
-                    <a:graphicFrameLocks xmlns:a="http://schemas.openxmlformats.org/drawingml/2006/main" noChangeAspect="1"/>
-                  </wp:cNvGraphicFramePr>
-                  <a:graphic xmlns:a="http://schemas.openxmlformats.org/drawingml/2006/main">
-                    <a:graphicData uri="http://schemas.openxmlformats.org/drawingml/2006/picture">
-                      <pic:pic xmlns:pic="http://schemas.openxmlformats.org/drawingml/2006/picture">
-                        <pic:nvPicPr>
-                          <pic:cNvPr id="0" name="Picture 5"/>
-                          <pic:cNvPicPr>
-                            <a:picLocks noChangeAspect="1" noChangeArrowheads="1"/>
-                          </pic:cNvPicPr>
-                        </pic:nvPicPr>
-                        <pic:blipFill>
-                          <a:blip r:embed="rId10">
-                            <a:extLst>
-                              <a:ext uri="{28A0092B-C50C-407E-A947-70E740481C1C}">
-                                <a14:useLocalDpi xmlns:a14="http://schemas.microsoft.com/office/drawing/2010/main" val="0"/>
-                              </a:ext>
-                            </a:extLst>
-                          </a:blip>
-                          <a:srcRect/>
-                          <a:stretch>
-                            <a:fillRect/>
-                          </a:stretch>
-                        </pic:blipFill>
-                        <pic:spPr bwMode="auto">
-                          <a:xfrm>
-                            <a:off x="0" y="0"/>
-                            <a:ext cx="3584081" cy="1905533"/>
-                          </a:xfrm>
-                          <a:prstGeom prst="rect">
-                            <a:avLst/>
-                          </a:prstGeom>
-                          <a:noFill/>
-                          <a:ln>
-                            <a:noFill/>
-                          </a:ln>
-                        </pic:spPr>
-                      </pic:pic>
-                    </a:graphicData>
-                  </a:graphic>
-                  <wp14:sizeRelH relativeFrom="page">
-                    <wp14:pctWidth>0</wp14:pctWidth>
-                  </wp14:sizeRelH>
-                  <wp14:sizeRelV relativeFrom="page">
-                    <wp14:pctHeight>0</wp14:pctHeight>
-                  </wp14:sizeRelV>
-                </wp:anchor>
-              </w:drawing>
-            </w:r>
-          </w:p>
-          <w:p/>
-          <w:p/>
-          <w:p/>
-          <w:p/>
-          <w:p/>
-          <w:p/>
-          <w:p/>
-          <w:p/>
-          <w:p/>
-          <w:p/>
-          <w:p>
-            <w:pPr>
-              <w:rPr>
-                <w:rFonts w:ascii="Arial" w:hAnsi="Arial" w:cs="Arial"/>
-                <w:b/>
-                <w:sz w:val="20"/>
-                <w:szCs w:val="20"/>
-              </w:rPr>
-            </w:pPr>
-          </w:p>
-        </w:tc>
-        <w:tc>
-          <w:tcPr>
-            <w:tcW w:w="992" w:type="dxa"/>
-          </w:tcPr>
-          <w:p>
-            <w:pPr>
-              <w:rPr>
-                <w:rFonts w:ascii="Arial" w:hAnsi="Arial" w:cs="Arial"/>
-                <w:b/>
-                <w:sz w:val="20"/>
-                <w:szCs w:val="20"/>
-              </w:rPr>
-            </w:pPr>
-          </w:p>
-        </w:tc>
-      </w:tr>
-      <w:tr>
-        <w:trPr>
-          <w:trHeight w:val="340"/>
-        </w:trPr>
-        <w:tc>
-          <w:tcPr>
-            <w:tcW w:w="2689" w:type="dxa"/>
-          </w:tcPr>
-          <w:p>
-            <w:pPr>
-              <w:rPr>
-                <w:rFonts w:ascii="Arial" w:hAnsi="Arial" w:cs="Arial"/>
-                <w:sz w:val="20"/>
-                <w:szCs w:val="20"/>
-              </w:rPr>
-            </w:pPr>
-            <w:r>
-              <w:rPr>
-                <w:rFonts w:ascii="Arial" w:hAnsi="Arial" w:cs="Arial"/>
-                <w:b/>
-                <w:noProof/>
-                <w:sz w:val="20"/>
-                <w:szCs w:val="20"/>
-              </w:rPr>
-              <w:lastRenderedPageBreak/>
-              <w:drawing>
-                <wp:anchor distT="0" distB="0" distL="114300" distR="114300" simplePos="0" relativeHeight="251661312" behindDoc="0" locked="0" layoutInCell="1" allowOverlap="1" wp14:anchorId="42C43EB2" wp14:editId="2ABA5423">
-                  <wp:simplePos x="0" y="0"/>
-                  <wp:positionH relativeFrom="column">
-                    <wp:posOffset>1637665</wp:posOffset>
-                  </wp:positionH>
-                  <wp:positionV relativeFrom="paragraph">
-                    <wp:posOffset>92754</wp:posOffset>
-                  </wp:positionV>
-                  <wp:extent cx="3608070" cy="1918335"/>
-                  <wp:effectExtent l="0" t="0" r="0" b="0"/>
-                  <wp:wrapNone/>
-                  <wp:docPr id="7" name="Grafik 7"/>
+                  <wp:docPr id="13" name="Grafik 13"/>
                   <wp:cNvGraphicFramePr>
                     <a:graphicFrameLocks xmlns:a="http://schemas.openxmlformats.org/drawingml/2006/main" noChangeAspect="1"/>
                   </wp:cNvGraphicFramePr>
@@ -2933,7 +4036,7 @@
                         <pic:spPr bwMode="auto">
                           <a:xfrm>
                             <a:off x="0" y="0"/>
-                            <a:ext cx="3608070" cy="1918335"/>
+                            <a:ext cx="2550917" cy="1684772"/>
                           </a:xfrm>
                           <a:prstGeom prst="rect">
                             <a:avLst/>
@@ -2955,71 +4058,7 @@
                 </wp:anchor>
               </w:drawing>
             </w:r>
-            <w:r>
-              <w:rPr>
-                <w:rFonts w:ascii="Arial" w:hAnsi="Arial" w:cs="Arial"/>
-                <w:sz w:val="20"/>
-                <w:szCs w:val="20"/>
-              </w:rPr>
-              <w:t>b</w:t>
-            </w:r>
-            <w:r>
-              <w:rPr>
-                <w:rFonts w:ascii="Arial" w:hAnsi="Arial" w:cs="Arial"/>
-                <w:sz w:val="20"/>
-                <w:szCs w:val="20"/>
-              </w:rPr>
-              <w:t>)</w:t>
-            </w:r>
-          </w:p>
-          <w:p>
-            <w:pPr>
-              <w:rPr>
-                <w:rFonts w:ascii="Arial" w:hAnsi="Arial" w:cs="Arial"/>
-                <w:sz w:val="20"/>
-                <w:szCs w:val="20"/>
-              </w:rPr>
-            </w:pPr>
-            <w:r>
-              <w:rPr>
-                <w:rFonts w:ascii="Arial" w:hAnsi="Arial" w:cs="Arial"/>
-                <w:sz w:val="20"/>
-                <w:szCs w:val="20"/>
-              </w:rPr>
-              <w:t>Efficient Frontier</w:t>
-            </w:r>
-          </w:p>
-          <w:p>
-            <w:pPr>
-              <w:rPr>
-                <w:rFonts w:ascii="Arial" w:hAnsi="Arial" w:cs="Arial"/>
-                <w:sz w:val="20"/>
-                <w:szCs w:val="20"/>
-              </w:rPr>
-            </w:pPr>
-            <w:r>
-              <w:rPr>
-                <w:rFonts w:ascii="Arial" w:hAnsi="Arial" w:cs="Arial"/>
-                <w:sz w:val="20"/>
-                <w:szCs w:val="20"/>
-              </w:rPr>
-              <w:t>(10 points)</w:t>
-            </w:r>
-          </w:p>
-          <w:p>
-            <w:pPr>
-              <w:rPr>
-                <w:rFonts w:ascii="Arial" w:hAnsi="Arial" w:cs="Arial"/>
-                <w:sz w:val="20"/>
-                <w:szCs w:val="20"/>
-              </w:rPr>
-            </w:pPr>
-          </w:p>
-        </w:tc>
-        <w:tc>
-          <w:tcPr>
-            <w:tcW w:w="5670" w:type="dxa"/>
-          </w:tcPr>
+          </w:p>
           <w:p>
             <w:pPr>
               <w:rPr>
@@ -3060,17 +4099,13 @@
               </w:rPr>
             </w:pPr>
           </w:p>
-          <w:p/>
-          <w:p/>
-          <w:p/>
-          <w:p/>
-          <w:p/>
-          <w:p/>
-          <w:p/>
-          <w:p>
-            <w:pPr>
-              <w:rPr>
+          <w:p>
+            <w:pPr>
+              <w:rPr>
+                <w:rFonts w:ascii="Arial" w:hAnsi="Arial" w:cs="Arial"/>
                 <w:b/>
+                <w:sz w:val="20"/>
+                <w:szCs w:val="20"/>
               </w:rPr>
             </w:pPr>
           </w:p>
@@ -3083,6 +4118,662 @@
                 <w:szCs w:val="20"/>
               </w:rPr>
             </w:pPr>
+          </w:p>
+          <w:p>
+            <w:pPr>
+              <w:rPr>
+                <w:rFonts w:ascii="Arial" w:hAnsi="Arial" w:cs="Arial"/>
+                <w:b/>
+                <w:sz w:val="20"/>
+                <w:szCs w:val="20"/>
+              </w:rPr>
+            </w:pPr>
+          </w:p>
+          <w:p>
+            <w:pPr>
+              <w:rPr>
+                <w:rFonts w:ascii="Arial" w:hAnsi="Arial" w:cs="Arial"/>
+                <w:b/>
+                <w:sz w:val="20"/>
+                <w:szCs w:val="20"/>
+              </w:rPr>
+            </w:pPr>
+          </w:p>
+          <w:p>
+            <w:pPr>
+              <w:rPr>
+                <w:rFonts w:ascii="Arial" w:hAnsi="Arial" w:cs="Arial"/>
+                <w:b/>
+                <w:sz w:val="20"/>
+                <w:szCs w:val="20"/>
+              </w:rPr>
+            </w:pPr>
+          </w:p>
+          <w:p>
+            <w:pPr>
+              <w:rPr>
+                <w:rFonts w:ascii="Arial" w:hAnsi="Arial" w:cs="Arial"/>
+                <w:b/>
+                <w:sz w:val="20"/>
+                <w:szCs w:val="20"/>
+              </w:rPr>
+            </w:pPr>
+          </w:p>
+          <w:p>
+            <w:pPr>
+              <w:rPr>
+                <w:rFonts w:ascii="Arial" w:hAnsi="Arial" w:cs="Arial"/>
+                <w:b/>
+                <w:sz w:val="20"/>
+                <w:szCs w:val="20"/>
+              </w:rPr>
+            </w:pPr>
+          </w:p>
+          <w:p>
+            <w:pPr>
+              <w:rPr>
+                <w:rFonts w:ascii="Arial" w:hAnsi="Arial" w:cs="Arial"/>
+                <w:bCs/>
+                <w:sz w:val="20"/>
+                <w:szCs w:val="20"/>
+                <w:lang w:val="en-US"/>
+              </w:rPr>
+            </w:pPr>
+            <w:r>
+              <w:rPr>
+                <w:rFonts w:ascii="Arial" w:hAnsi="Arial" w:cs="Arial"/>
+                <w:bCs/>
+                <w:sz w:val="20"/>
+                <w:szCs w:val="20"/>
+                <w:lang w:val="en-US"/>
+              </w:rPr>
+              <w:lastRenderedPageBreak/>
+              <w:t xml:space="preserve">The figure shows that </w:t>
+            </w:r>
+            <w:r>
+              <w:rPr>
+                <w:rFonts w:ascii="Arial" w:hAnsi="Arial" w:cs="Arial"/>
+                <w:bCs/>
+                <w:sz w:val="20"/>
+                <w:szCs w:val="20"/>
+                <w:lang w:val="en-US"/>
+              </w:rPr>
+              <w:t>standard deviation of the equally weighted portfolio decreases stronger with increasing number of stocks, compared to the mean standard deviation of its stocks.</w:t>
+            </w:r>
+            <w:r>
+              <w:rPr>
+                <w:rFonts w:ascii="Arial" w:hAnsi="Arial" w:cs="Arial"/>
+                <w:bCs/>
+                <w:sz w:val="20"/>
+                <w:szCs w:val="20"/>
+                <w:lang w:val="en-US"/>
+              </w:rPr>
+              <w:t xml:space="preserve"> This means that there is less risk, </w:t>
+            </w:r>
+            <w:proofErr w:type="gramStart"/>
+            <w:r>
+              <w:rPr>
+                <w:rFonts w:ascii="Arial" w:hAnsi="Arial" w:cs="Arial"/>
+                <w:bCs/>
+                <w:sz w:val="20"/>
+                <w:szCs w:val="20"/>
+                <w:lang w:val="en-US"/>
+              </w:rPr>
+              <w:t>i.e.</w:t>
+            </w:r>
+            <w:proofErr w:type="gramEnd"/>
+            <w:r>
+              <w:rPr>
+                <w:rFonts w:ascii="Arial" w:hAnsi="Arial" w:cs="Arial"/>
+                <w:bCs/>
+                <w:sz w:val="20"/>
+                <w:szCs w:val="20"/>
+                <w:lang w:val="en-US"/>
+              </w:rPr>
+              <w:t xml:space="preserve"> volatility, associated with the equally weighted portfolio compared to the stocks.</w:t>
+            </w:r>
+            <w:r>
+              <w:rPr>
+                <w:rFonts w:ascii="Arial" w:hAnsi="Arial" w:cs="Arial"/>
+                <w:bCs/>
+                <w:sz w:val="20"/>
+                <w:szCs w:val="20"/>
+                <w:lang w:val="en-US"/>
+              </w:rPr>
+              <w:t xml:space="preserve"> </w:t>
+            </w:r>
+            <w:r>
+              <w:rPr>
+                <w:rFonts w:ascii="Arial" w:hAnsi="Arial" w:cs="Arial"/>
+                <w:bCs/>
+                <w:sz w:val="20"/>
+                <w:szCs w:val="20"/>
+                <w:lang w:val="en-US"/>
+              </w:rPr>
+              <w:t xml:space="preserve">The standard deviation is </w:t>
+            </w:r>
+            <w:proofErr w:type="gramStart"/>
+            <w:r>
+              <w:rPr>
+                <w:rFonts w:ascii="Arial" w:hAnsi="Arial" w:cs="Arial"/>
+                <w:bCs/>
+                <w:sz w:val="20"/>
+                <w:szCs w:val="20"/>
+                <w:lang w:val="en-US"/>
+              </w:rPr>
+              <w:t>lower, since</w:t>
+            </w:r>
+            <w:proofErr w:type="gramEnd"/>
+            <w:r>
+              <w:rPr>
+                <w:rFonts w:ascii="Arial" w:hAnsi="Arial" w:cs="Arial"/>
+                <w:bCs/>
+                <w:sz w:val="20"/>
+                <w:szCs w:val="20"/>
+                <w:lang w:val="en-US"/>
+              </w:rPr>
+              <w:t xml:space="preserve"> the covariance between the stocks cancels out. For clarification we can look at the formula for the variance of the equally weighted portfolio:</w:t>
+            </w:r>
+          </w:p>
+          <w:p>
+            <w:pPr>
+              <w:rPr>
+                <w:rFonts w:ascii="Arial" w:hAnsi="Arial" w:cs="Arial"/>
+                <w:bCs/>
+                <w:sz w:val="20"/>
+                <w:szCs w:val="20"/>
+                <w:lang w:val="en-US"/>
+              </w:rPr>
+            </w:pPr>
+          </w:p>
+          <w:p>
+            <w:pPr>
+              <w:rPr>
+                <w:rFonts w:ascii="Arial" w:hAnsi="Arial" w:cs="Arial"/>
+                <w:bCs/>
+                <w:sz w:val="20"/>
+                <w:szCs w:val="20"/>
+                <w:lang w:val="en-US"/>
+              </w:rPr>
+            </w:pPr>
+            <m:oMathPara>
+              <m:oMath>
+                <m:r>
+                  <w:rPr>
+                    <w:rFonts w:ascii="Cambria Math" w:hAnsi="Cambria Math" w:cs="Arial"/>
+                    <w:sz w:val="20"/>
+                    <w:szCs w:val="20"/>
+                    <w:lang w:val="en-US"/>
+                  </w:rPr>
+                  <m:t>Var</m:t>
+                </m:r>
+                <m:d>
+                  <m:dPr>
+                    <m:ctrlPr>
+                      <w:rPr>
+                        <w:rFonts w:ascii="Cambria Math" w:hAnsi="Cambria Math" w:cs="Arial"/>
+                        <w:bCs/>
+                        <w:i/>
+                        <w:sz w:val="20"/>
+                        <w:szCs w:val="20"/>
+                        <w:lang w:val="en-US"/>
+                      </w:rPr>
+                    </m:ctrlPr>
+                  </m:dPr>
+                  <m:e>
+                    <m:sSub>
+                      <m:sSubPr>
+                        <m:ctrlPr>
+                          <w:rPr>
+                            <w:rFonts w:ascii="Cambria Math" w:hAnsi="Cambria Math" w:cs="Arial"/>
+                            <w:bCs/>
+                            <w:i/>
+                            <w:sz w:val="20"/>
+                            <w:szCs w:val="20"/>
+                            <w:lang w:val="en-US"/>
+                          </w:rPr>
+                        </m:ctrlPr>
+                      </m:sSubPr>
+                      <m:e>
+                        <m:r>
+                          <w:rPr>
+                            <w:rFonts w:ascii="Cambria Math" w:hAnsi="Cambria Math" w:cs="Arial"/>
+                            <w:sz w:val="20"/>
+                            <w:szCs w:val="20"/>
+                            <w:lang w:val="en-US"/>
+                          </w:rPr>
+                          <m:t>R</m:t>
+                        </m:r>
+                      </m:e>
+                      <m:sub>
+                        <m:r>
+                          <w:rPr>
+                            <w:rFonts w:ascii="Cambria Math" w:hAnsi="Cambria Math" w:cs="Arial"/>
+                            <w:sz w:val="20"/>
+                            <w:szCs w:val="20"/>
+                            <w:lang w:val="en-US"/>
+                          </w:rPr>
+                          <m:t>p</m:t>
+                        </m:r>
+                      </m:sub>
+                    </m:sSub>
+                  </m:e>
+                </m:d>
+                <m:r>
+                  <w:rPr>
+                    <w:rFonts w:ascii="Cambria Math" w:hAnsi="Cambria Math" w:cs="Arial"/>
+                    <w:sz w:val="20"/>
+                    <w:szCs w:val="20"/>
+                    <w:lang w:val="en-US"/>
+                  </w:rPr>
+                  <m:t>=</m:t>
+                </m:r>
+                <m:f>
+                  <m:fPr>
+                    <m:ctrlPr>
+                      <w:rPr>
+                        <w:rFonts w:ascii="Cambria Math" w:hAnsi="Cambria Math" w:cs="Arial"/>
+                        <w:bCs/>
+                        <w:i/>
+                        <w:sz w:val="20"/>
+                        <w:szCs w:val="20"/>
+                        <w:lang w:val="en-US"/>
+                      </w:rPr>
+                    </m:ctrlPr>
+                  </m:fPr>
+                  <m:num>
+                    <m:r>
+                      <w:rPr>
+                        <w:rFonts w:ascii="Cambria Math" w:hAnsi="Cambria Math" w:cs="Arial"/>
+                        <w:sz w:val="20"/>
+                        <w:szCs w:val="20"/>
+                        <w:lang w:val="en-US"/>
+                      </w:rPr>
+                      <m:t>1</m:t>
+                    </m:r>
+                  </m:num>
+                  <m:den>
+                    <m:r>
+                      <w:rPr>
+                        <w:rFonts w:ascii="Cambria Math" w:hAnsi="Cambria Math" w:cs="Arial"/>
+                        <w:sz w:val="20"/>
+                        <w:szCs w:val="20"/>
+                        <w:lang w:val="en-US"/>
+                      </w:rPr>
+                      <m:t>n</m:t>
+                    </m:r>
+                  </m:den>
+                </m:f>
+                <m:r>
+                  <w:rPr>
+                    <w:rFonts w:ascii="Cambria Math" w:hAnsi="Cambria Math" w:cs="Arial"/>
+                    <w:sz w:val="20"/>
+                    <w:szCs w:val="20"/>
+                    <w:lang w:val="en-US"/>
+                  </w:rPr>
+                  <m:t>(</m:t>
+                </m:r>
+                <m:sSub>
+                  <m:sSubPr>
+                    <m:ctrlPr>
+                      <w:rPr>
+                        <w:rFonts w:ascii="Cambria Math" w:hAnsi="Cambria Math" w:cs="Arial"/>
+                        <w:bCs/>
+                        <w:i/>
+                        <w:sz w:val="20"/>
+                        <w:szCs w:val="20"/>
+                        <w:lang w:val="en-US"/>
+                      </w:rPr>
+                    </m:ctrlPr>
+                  </m:sSubPr>
+                  <m:e>
+                    <m:acc>
+                      <m:accPr>
+                        <m:chr m:val="̅"/>
+                        <m:ctrlPr>
+                          <w:rPr>
+                            <w:rFonts w:ascii="Cambria Math" w:hAnsi="Cambria Math" w:cs="Arial"/>
+                            <w:bCs/>
+                            <w:i/>
+                            <w:sz w:val="20"/>
+                            <w:szCs w:val="20"/>
+                            <w:lang w:val="en-US"/>
+                          </w:rPr>
+                        </m:ctrlPr>
+                      </m:accPr>
+                      <m:e>
+                        <m:r>
+                          <w:rPr>
+                            <w:rFonts w:ascii="Cambria Math" w:hAnsi="Cambria Math" w:cs="Arial"/>
+                            <w:sz w:val="20"/>
+                            <w:szCs w:val="20"/>
+                            <w:lang w:val="en-US"/>
+                          </w:rPr>
+                          <m:t>σ</m:t>
+                        </m:r>
+                      </m:e>
+                    </m:acc>
+                  </m:e>
+                  <m:sub>
+                    <m:r>
+                      <w:rPr>
+                        <w:rFonts w:ascii="Cambria Math" w:hAnsi="Cambria Math" w:cs="Arial"/>
+                        <w:sz w:val="20"/>
+                        <w:szCs w:val="20"/>
+                        <w:lang w:val="en-US"/>
+                      </w:rPr>
+                      <m:t>ii</m:t>
+                    </m:r>
+                  </m:sub>
+                </m:sSub>
+                <m:r>
+                  <w:rPr>
+                    <w:rFonts w:ascii="Cambria Math" w:hAnsi="Cambria Math" w:cs="Arial"/>
+                    <w:sz w:val="20"/>
+                    <w:szCs w:val="20"/>
+                    <w:lang w:val="en-US"/>
+                  </w:rPr>
+                  <m:t>-</m:t>
+                </m:r>
+                <m:sSub>
+                  <m:sSubPr>
+                    <m:ctrlPr>
+                      <w:rPr>
+                        <w:rFonts w:ascii="Cambria Math" w:hAnsi="Cambria Math" w:cs="Arial"/>
+                        <w:bCs/>
+                        <w:i/>
+                        <w:sz w:val="20"/>
+                        <w:szCs w:val="20"/>
+                        <w:lang w:val="en-US"/>
+                      </w:rPr>
+                    </m:ctrlPr>
+                  </m:sSubPr>
+                  <m:e>
+                    <m:acc>
+                      <m:accPr>
+                        <m:chr m:val="̅"/>
+                        <m:ctrlPr>
+                          <w:rPr>
+                            <w:rFonts w:ascii="Cambria Math" w:hAnsi="Cambria Math" w:cs="Arial"/>
+                            <w:bCs/>
+                            <w:i/>
+                            <w:sz w:val="20"/>
+                            <w:szCs w:val="20"/>
+                            <w:lang w:val="en-US"/>
+                          </w:rPr>
+                        </m:ctrlPr>
+                      </m:accPr>
+                      <m:e>
+                        <m:r>
+                          <w:rPr>
+                            <w:rFonts w:ascii="Cambria Math" w:hAnsi="Cambria Math" w:cs="Arial"/>
+                            <w:sz w:val="20"/>
+                            <w:szCs w:val="20"/>
+                            <w:lang w:val="en-US"/>
+                          </w:rPr>
+                          <m:t>σ</m:t>
+                        </m:r>
+                      </m:e>
+                    </m:acc>
+                  </m:e>
+                  <m:sub>
+                    <m:r>
+                      <w:rPr>
+                        <w:rFonts w:ascii="Cambria Math" w:hAnsi="Cambria Math" w:cs="Arial"/>
+                        <w:sz w:val="20"/>
+                        <w:szCs w:val="20"/>
+                        <w:lang w:val="en-US"/>
+                      </w:rPr>
+                      <m:t>ij</m:t>
+                    </m:r>
+                  </m:sub>
+                </m:sSub>
+                <m:r>
+                  <w:rPr>
+                    <w:rFonts w:ascii="Cambria Math" w:hAnsi="Cambria Math" w:cs="Arial"/>
+                    <w:sz w:val="20"/>
+                    <w:szCs w:val="20"/>
+                    <w:lang w:val="en-US"/>
+                  </w:rPr>
+                  <m:t>)</m:t>
+                </m:r>
+                <m:sSub>
+                  <m:sSubPr>
+                    <m:ctrlPr>
+                      <w:rPr>
+                        <w:rFonts w:ascii="Cambria Math" w:hAnsi="Cambria Math" w:cs="Arial"/>
+                        <w:bCs/>
+                        <w:i/>
+                        <w:sz w:val="20"/>
+                        <w:szCs w:val="20"/>
+                        <w:lang w:val="en-US"/>
+                      </w:rPr>
+                    </m:ctrlPr>
+                  </m:sSubPr>
+                  <m:e>
+                    <m:r>
+                      <w:rPr>
+                        <w:rFonts w:ascii="Cambria Math" w:hAnsi="Cambria Math" w:cs="Arial"/>
+                        <w:sz w:val="20"/>
+                        <w:szCs w:val="20"/>
+                        <w:lang w:val="en-US"/>
+                      </w:rPr>
+                      <m:t>+</m:t>
+                    </m:r>
+                    <m:acc>
+                      <m:accPr>
+                        <m:chr m:val="̅"/>
+                        <m:ctrlPr>
+                          <w:rPr>
+                            <w:rFonts w:ascii="Cambria Math" w:hAnsi="Cambria Math" w:cs="Arial"/>
+                            <w:bCs/>
+                            <w:i/>
+                            <w:sz w:val="20"/>
+                            <w:szCs w:val="20"/>
+                            <w:lang w:val="en-US"/>
+                          </w:rPr>
+                        </m:ctrlPr>
+                      </m:accPr>
+                      <m:e>
+                        <m:r>
+                          <w:rPr>
+                            <w:rFonts w:ascii="Cambria Math" w:hAnsi="Cambria Math" w:cs="Arial"/>
+                            <w:sz w:val="20"/>
+                            <w:szCs w:val="20"/>
+                            <w:lang w:val="en-US"/>
+                          </w:rPr>
+                          <m:t>σ</m:t>
+                        </m:r>
+                      </m:e>
+                    </m:acc>
+                  </m:e>
+                  <m:sub>
+                    <m:r>
+                      <w:rPr>
+                        <w:rFonts w:ascii="Cambria Math" w:hAnsi="Cambria Math" w:cs="Arial"/>
+                        <w:sz w:val="20"/>
+                        <w:szCs w:val="20"/>
+                        <w:lang w:val="en-US"/>
+                      </w:rPr>
+                      <m:t>ij</m:t>
+                    </m:r>
+                  </m:sub>
+                </m:sSub>
+              </m:oMath>
+            </m:oMathPara>
+          </w:p>
+          <w:p>
+            <w:pPr>
+              <w:rPr>
+                <w:rFonts w:ascii="Arial" w:hAnsi="Arial" w:cs="Arial"/>
+                <w:bCs/>
+                <w:sz w:val="20"/>
+                <w:szCs w:val="20"/>
+                <w:lang w:val="en-US"/>
+              </w:rPr>
+            </w:pPr>
+            <w:r>
+              <w:rPr>
+                <w:rFonts w:ascii="Arial" w:hAnsi="Arial" w:cs="Arial"/>
+                <w:bCs/>
+                <w:sz w:val="20"/>
+                <w:szCs w:val="20"/>
+                <w:lang w:val="en-US"/>
+              </w:rPr>
+              <w:t xml:space="preserve">Where </w:t>
+            </w:r>
+            <m:oMath>
+              <m:sSub>
+                <m:sSubPr>
+                  <m:ctrlPr>
+                    <w:rPr>
+                      <w:rFonts w:ascii="Cambria Math" w:hAnsi="Cambria Math" w:cs="Arial"/>
+                      <w:bCs/>
+                      <w:i/>
+                      <w:sz w:val="20"/>
+                      <w:szCs w:val="20"/>
+                      <w:lang w:val="en-US"/>
+                    </w:rPr>
+                  </m:ctrlPr>
+                </m:sSubPr>
+                <m:e>
+                  <m:acc>
+                    <m:accPr>
+                      <m:chr m:val="̅"/>
+                      <m:ctrlPr>
+                        <w:rPr>
+                          <w:rFonts w:ascii="Cambria Math" w:hAnsi="Cambria Math" w:cs="Arial"/>
+                          <w:bCs/>
+                          <w:i/>
+                          <w:sz w:val="20"/>
+                          <w:szCs w:val="20"/>
+                          <w:lang w:val="en-US"/>
+                        </w:rPr>
+                      </m:ctrlPr>
+                    </m:accPr>
+                    <m:e>
+                      <m:r>
+                        <w:rPr>
+                          <w:rFonts w:ascii="Cambria Math" w:hAnsi="Cambria Math" w:cs="Arial"/>
+                          <w:sz w:val="20"/>
+                          <w:szCs w:val="20"/>
+                          <w:lang w:val="en-US"/>
+                        </w:rPr>
+                        <m:t>σ</m:t>
+                      </m:r>
+                    </m:e>
+                  </m:acc>
+                </m:e>
+                <m:sub>
+                  <m:r>
+                    <w:rPr>
+                      <w:rFonts w:ascii="Cambria Math" w:hAnsi="Cambria Math" w:cs="Arial"/>
+                      <w:sz w:val="20"/>
+                      <w:szCs w:val="20"/>
+                      <w:lang w:val="en-US"/>
+                    </w:rPr>
+                    <m:t>ii</m:t>
+                  </m:r>
+                </m:sub>
+              </m:sSub>
+            </m:oMath>
+            <w:r>
+              <w:rPr>
+                <w:rFonts w:ascii="Arial" w:hAnsi="Arial" w:cs="Arial"/>
+                <w:bCs/>
+                <w:sz w:val="20"/>
+                <w:szCs w:val="20"/>
+                <w:lang w:val="en-US"/>
+              </w:rPr>
+              <w:t xml:space="preserve"> is the average covariance of two </w:t>
+            </w:r>
+            <w:proofErr w:type="gramStart"/>
+            <w:r>
+              <w:rPr>
+                <w:rFonts w:ascii="Arial" w:hAnsi="Arial" w:cs="Arial"/>
+                <w:bCs/>
+                <w:sz w:val="20"/>
+                <w:szCs w:val="20"/>
+                <w:lang w:val="en-US"/>
+              </w:rPr>
+              <w:t>returns.</w:t>
+            </w:r>
+            <w:proofErr w:type="gramEnd"/>
+          </w:p>
+          <w:p>
+            <w:pPr>
+              <w:rPr>
+                <w:rFonts w:ascii="Arial" w:hAnsi="Arial" w:cs="Arial"/>
+                <w:bCs/>
+                <w:sz w:val="20"/>
+                <w:szCs w:val="20"/>
+                <w:lang w:val="en-US"/>
+              </w:rPr>
+            </w:pPr>
+          </w:p>
+          <w:p>
+            <w:pPr>
+              <w:rPr>
+                <w:rFonts w:ascii="Arial" w:hAnsi="Arial" w:cs="Arial"/>
+                <w:bCs/>
+                <w:sz w:val="20"/>
+                <w:szCs w:val="20"/>
+                <w:lang w:val="en-US"/>
+              </w:rPr>
+            </w:pPr>
+            <w:r>
+              <w:rPr>
+                <w:rFonts w:ascii="Arial" w:hAnsi="Arial" w:cs="Arial"/>
+                <w:bCs/>
+                <w:sz w:val="20"/>
+                <w:szCs w:val="20"/>
+                <w:lang w:val="en-US"/>
+              </w:rPr>
+              <w:t>Or simply said:</w:t>
+            </w:r>
+            <w:r>
+              <w:rPr>
+                <w:rFonts w:ascii="Arial" w:hAnsi="Arial" w:cs="Arial"/>
+                <w:bCs/>
+                <w:sz w:val="20"/>
+                <w:szCs w:val="20"/>
+                <w:lang w:val="en-US"/>
+              </w:rPr>
+              <w:br/>
+              <w:t>Portfolio variance = individual variance – covariance of the stocks</w:t>
+            </w:r>
+          </w:p>
+          <w:p>
+            <w:pPr>
+              <w:rPr>
+                <w:rFonts w:ascii="Arial" w:hAnsi="Arial" w:cs="Arial"/>
+                <w:bCs/>
+                <w:sz w:val="20"/>
+                <w:szCs w:val="20"/>
+                <w:lang w:val="en-US"/>
+              </w:rPr>
+            </w:pPr>
+          </w:p>
+          <w:p>
+            <w:pPr>
+              <w:rPr>
+                <w:rFonts w:ascii="Arial" w:hAnsi="Arial" w:cs="Arial"/>
+                <w:b/>
+                <w:sz w:val="20"/>
+                <w:szCs w:val="20"/>
+                <w:lang w:val="en-US"/>
+              </w:rPr>
+            </w:pPr>
+            <w:r>
+              <w:rPr>
+                <w:rFonts w:ascii="Arial" w:hAnsi="Arial" w:cs="Arial"/>
+                <w:bCs/>
+                <w:sz w:val="20"/>
+                <w:szCs w:val="20"/>
+                <w:lang w:val="en-US"/>
+              </w:rPr>
+              <w:t>Here we can see that the covariance of the stocks, lowers the variance (and therefore the standard deviation) of the equally weighted portfolio.</w:t>
+            </w:r>
           </w:p>
         </w:tc>
         <w:tc>
@@ -3096,6 +4787,7 @@
                 <w:b/>
                 <w:sz w:val="20"/>
                 <w:szCs w:val="20"/>
+                <w:lang w:val="en-US"/>
               </w:rPr>
             </w:pPr>
           </w:p>
@@ -3111,20 +4803,115 @@
           </w:tcPr>
           <w:p>
             <w:pPr>
-              <w:rPr>
-                <w:rFonts w:ascii="Arial" w:hAnsi="Arial" w:cs="Arial"/>
-                <w:sz w:val="20"/>
-                <w:szCs w:val="20"/>
-              </w:rPr>
-            </w:pPr>
-            <w:r>
-              <w:rPr>
-                <w:rFonts w:ascii="Arial" w:hAnsi="Arial" w:cs="Arial"/>
-                <w:sz w:val="20"/>
-                <w:szCs w:val="20"/>
-              </w:rPr>
-              <w:t>c</w:t>
-            </w:r>
+              <w:pStyle w:val="Listenabsatz"/>
+              <w:numPr>
+                <w:ilvl w:val="0"/>
+                <w:numId w:val="4"/>
+              </w:numPr>
+              <w:ind w:left="306" w:hanging="306"/>
+              <w:rPr>
+                <w:rFonts w:ascii="Arial" w:hAnsi="Arial" w:cs="Arial"/>
+                <w:b/>
+                <w:sz w:val="20"/>
+                <w:szCs w:val="20"/>
+              </w:rPr>
+            </w:pPr>
+            <w:r>
+              <w:rPr>
+                <w:rFonts w:ascii="Arial" w:hAnsi="Arial" w:cs="Arial"/>
+                <w:b/>
+                <w:sz w:val="20"/>
+                <w:szCs w:val="20"/>
+              </w:rPr>
+              <w:t>Mean-Variance Frontier</w:t>
+            </w:r>
+          </w:p>
+          <w:p>
+            <w:pPr>
+              <w:rPr>
+                <w:rFonts w:ascii="Arial" w:hAnsi="Arial" w:cs="Arial"/>
+                <w:sz w:val="20"/>
+                <w:szCs w:val="20"/>
+              </w:rPr>
+            </w:pPr>
+            <w:r>
+              <w:rPr>
+                <w:rFonts w:ascii="Arial" w:hAnsi="Arial" w:cs="Arial"/>
+                <w:sz w:val="20"/>
+                <w:szCs w:val="20"/>
+              </w:rPr>
+              <w:t>a)</w:t>
+            </w:r>
+          </w:p>
+          <w:p>
+            <w:pPr>
+              <w:rPr>
+                <w:rFonts w:ascii="Arial" w:hAnsi="Arial" w:cs="Arial"/>
+                <w:sz w:val="20"/>
+                <w:szCs w:val="20"/>
+              </w:rPr>
+            </w:pPr>
+            <w:proofErr w:type="spellStart"/>
+            <w:r>
+              <w:rPr>
+                <w:rFonts w:ascii="Arial" w:hAnsi="Arial" w:cs="Arial"/>
+                <w:sz w:val="20"/>
+                <w:szCs w:val="20"/>
+              </w:rPr>
+              <w:t>Mean-Volatility</w:t>
+            </w:r>
+            <w:proofErr w:type="spellEnd"/>
+            <w:r>
+              <w:rPr>
+                <w:rFonts w:ascii="Arial" w:hAnsi="Arial" w:cs="Arial"/>
+                <w:sz w:val="20"/>
+                <w:szCs w:val="20"/>
+              </w:rPr>
+              <w:t xml:space="preserve"> Plot</w:t>
+            </w:r>
+          </w:p>
+          <w:p>
+            <w:pPr>
+              <w:rPr>
+                <w:rFonts w:ascii="Arial" w:hAnsi="Arial" w:cs="Arial"/>
+                <w:sz w:val="20"/>
+                <w:szCs w:val="20"/>
+              </w:rPr>
+            </w:pPr>
+            <w:r>
+              <w:rPr>
+                <w:rFonts w:ascii="Arial" w:hAnsi="Arial" w:cs="Arial"/>
+                <w:sz w:val="20"/>
+                <w:szCs w:val="20"/>
+              </w:rPr>
+              <w:t>(</w:t>
+            </w:r>
+            <w:r>
+              <w:rPr>
+                <w:rFonts w:ascii="Arial" w:hAnsi="Arial" w:cs="Arial"/>
+                <w:sz w:val="20"/>
+                <w:szCs w:val="20"/>
+              </w:rPr>
+              <w:t>8</w:t>
+            </w:r>
+            <w:r>
+              <w:rPr>
+                <w:rFonts w:ascii="Arial" w:hAnsi="Arial" w:cs="Arial"/>
+                <w:sz w:val="20"/>
+                <w:szCs w:val="20"/>
+              </w:rPr>
+              <w:t xml:space="preserve"> </w:t>
+            </w:r>
+            <w:proofErr w:type="spellStart"/>
+            <w:r>
+              <w:rPr>
+                <w:rFonts w:ascii="Arial" w:hAnsi="Arial" w:cs="Arial"/>
+                <w:sz w:val="20"/>
+                <w:szCs w:val="20"/>
+              </w:rPr>
+              <w:t>points</w:t>
+            </w:r>
+            <w:proofErr w:type="spellEnd"/>
             <w:r>
               <w:rPr>
                 <w:rFonts w:ascii="Arial" w:hAnsi="Arial" w:cs="Arial"/>
@@ -3142,47 +4929,15 @@
                 <w:szCs w:val="20"/>
               </w:rPr>
             </w:pPr>
-            <w:r>
-              <w:rPr>
-                <w:rFonts w:ascii="Arial" w:hAnsi="Arial" w:cs="Arial"/>
-                <w:sz w:val="20"/>
-                <w:szCs w:val="20"/>
-              </w:rPr>
-              <w:t>Minimum Variance Portfolio</w:t>
-            </w:r>
-          </w:p>
-          <w:p>
-            <w:pPr>
-              <w:rPr>
-                <w:rFonts w:ascii="Arial" w:hAnsi="Arial" w:cs="Arial"/>
-                <w:sz w:val="20"/>
-                <w:szCs w:val="20"/>
-              </w:rPr>
-            </w:pPr>
-            <w:r>
-              <w:rPr>
-                <w:rFonts w:ascii="Arial" w:hAnsi="Arial" w:cs="Arial"/>
-                <w:sz w:val="20"/>
-                <w:szCs w:val="20"/>
-              </w:rPr>
-              <w:t>(</w:t>
-            </w:r>
-            <w:r>
-              <w:rPr>
-                <w:rFonts w:ascii="Arial" w:hAnsi="Arial" w:cs="Arial"/>
-                <w:sz w:val="20"/>
-                <w:szCs w:val="20"/>
-              </w:rPr>
-              <w:t>10</w:t>
-            </w:r>
-            <w:r>
-              <w:rPr>
-                <w:rFonts w:ascii="Arial" w:hAnsi="Arial" w:cs="Arial"/>
-                <w:sz w:val="20"/>
-                <w:szCs w:val="20"/>
-              </w:rPr>
-              <w:t xml:space="preserve"> points)</w:t>
-            </w:r>
+          </w:p>
+          <w:p>
+            <w:pPr>
+              <w:rPr>
+                <w:rFonts w:ascii="Arial" w:hAnsi="Arial" w:cs="Arial"/>
+                <w:sz w:val="20"/>
+                <w:szCs w:val="20"/>
+              </w:rPr>
+            </w:pPr>
           </w:p>
           <w:p>
             <w:pPr>
@@ -3199,159 +4954,26 @@
             <w:tcW w:w="5670" w:type="dxa"/>
           </w:tcPr>
           <w:p>
-            <w:pPr>
-              <w:rPr>
-                <w:rFonts w:ascii="Arial" w:hAnsi="Arial" w:cs="Arial"/>
-                <w:bCs/>
-                <w:sz w:val="20"/>
-                <w:szCs w:val="20"/>
-                <w:lang w:val="en-US"/>
-              </w:rPr>
-            </w:pPr>
-            <w:r>
-              <w:rPr>
-                <w:rFonts w:ascii="Arial" w:hAnsi="Arial" w:cs="Arial"/>
-                <w:bCs/>
-                <w:sz w:val="20"/>
-                <w:szCs w:val="20"/>
-                <w:lang w:val="en-US"/>
-              </w:rPr>
-              <w:t xml:space="preserve">See </w:t>
-            </w:r>
-            <w:r>
-              <w:rPr>
-                <w:rFonts w:ascii="Arial" w:hAnsi="Arial" w:cs="Arial"/>
-                <w:bCs/>
-                <w:sz w:val="20"/>
-                <w:szCs w:val="20"/>
-                <w:lang w:val="en-US"/>
-              </w:rPr>
-              <w:t>minimum-variance portfolio in</w:t>
-            </w:r>
-            <w:r>
-              <w:rPr>
-                <w:rFonts w:ascii="Arial" w:hAnsi="Arial" w:cs="Arial"/>
-                <w:bCs/>
-                <w:sz w:val="20"/>
-                <w:szCs w:val="20"/>
-                <w:lang w:val="en-US"/>
-              </w:rPr>
-              <w:t xml:space="preserve"> </w:t>
-            </w:r>
-            <w:r>
-              <w:rPr>
-                <w:rFonts w:ascii="Arial" w:hAnsi="Arial" w:cs="Arial"/>
-                <w:bCs/>
-                <w:sz w:val="20"/>
-                <w:szCs w:val="20"/>
-                <w:lang w:val="en-US"/>
-              </w:rPr>
-              <w:t>code</w:t>
-            </w:r>
-            <w:r>
-              <w:rPr>
-                <w:rFonts w:ascii="Arial" w:hAnsi="Arial" w:cs="Arial"/>
-                <w:bCs/>
-                <w:sz w:val="20"/>
-                <w:szCs w:val="20"/>
-                <w:lang w:val="en-US"/>
-              </w:rPr>
-              <w:t xml:space="preserve"> </w:t>
-            </w:r>
-            <w:r>
-              <w:rPr>
-                <w:rFonts w:ascii="Arial" w:hAnsi="Arial" w:cs="Arial"/>
-                <w:bCs/>
-                <w:sz w:val="20"/>
-                <w:szCs w:val="20"/>
-                <w:lang w:val="en-US"/>
-              </w:rPr>
-              <w:t xml:space="preserve">section </w:t>
-            </w:r>
-            <w:r>
-              <w:rPr>
-                <w:rFonts w:ascii="Arial" w:hAnsi="Arial" w:cs="Arial"/>
-                <w:bCs/>
-                <w:sz w:val="20"/>
-                <w:szCs w:val="20"/>
-                <w:lang w:val="en-US"/>
-              </w:rPr>
-              <w:t xml:space="preserve">“Problem </w:t>
-            </w:r>
-            <w:r>
-              <w:rPr>
-                <w:rFonts w:ascii="Arial" w:hAnsi="Arial" w:cs="Arial"/>
-                <w:bCs/>
-                <w:sz w:val="20"/>
-                <w:szCs w:val="20"/>
-                <w:lang w:val="en-US"/>
-              </w:rPr>
-              <w:t xml:space="preserve">3 </w:t>
-            </w:r>
-            <w:r>
-              <w:rPr>
-                <w:rFonts w:ascii="Arial" w:hAnsi="Arial" w:cs="Arial"/>
-                <w:bCs/>
-                <w:sz w:val="20"/>
-                <w:szCs w:val="20"/>
-                <w:lang w:val="en-US"/>
-              </w:rPr>
-              <w:t xml:space="preserve">– </w:t>
-            </w:r>
-            <w:r>
-              <w:rPr>
-                <w:rFonts w:ascii="Arial" w:hAnsi="Arial" w:cs="Arial"/>
-                <w:bCs/>
-                <w:sz w:val="20"/>
-                <w:szCs w:val="20"/>
-                <w:lang w:val="en-US"/>
-              </w:rPr>
-              <w:t>Mean-Variance Frontier and Portfolio Choice – c)</w:t>
-            </w:r>
-            <w:r>
-              <w:rPr>
-                <w:rFonts w:ascii="Arial" w:hAnsi="Arial" w:cs="Arial"/>
-                <w:bCs/>
-                <w:sz w:val="20"/>
-                <w:szCs w:val="20"/>
-                <w:lang w:val="en-US"/>
-              </w:rPr>
-              <w:t>”</w:t>
-            </w:r>
-          </w:p>
-          <w:p>
-            <w:pPr>
-              <w:rPr>
-                <w:rFonts w:ascii="Arial" w:hAnsi="Arial" w:cs="Arial"/>
-                <w:b/>
-                <w:bCs/>
-                <w:sz w:val="20"/>
-                <w:szCs w:val="20"/>
-                <w:lang w:val="en-US"/>
-              </w:rPr>
-            </w:pPr>
-            <w:r>
-              <w:rPr>
-                <w:rFonts w:ascii="Arial" w:hAnsi="Arial" w:cs="Arial"/>
-                <w:b/>
-                <w:bCs/>
+            <w:r>
+              <w:rPr>
+                <w:rFonts w:ascii="Arial" w:hAnsi="Arial" w:cs="Arial"/>
                 <w:noProof/>
                 <w:sz w:val="20"/>
                 <w:szCs w:val="20"/>
               </w:rPr>
               <w:drawing>
-                <wp:anchor distT="0" distB="0" distL="114300" distR="114300" simplePos="0" relativeHeight="251662336" behindDoc="0" locked="0" layoutInCell="1" allowOverlap="1" wp14:anchorId="18924EDC" wp14:editId="5A7B32C9">
+                <wp:anchor distT="0" distB="0" distL="114300" distR="114300" simplePos="0" relativeHeight="251660288" behindDoc="0" locked="0" layoutInCell="1" allowOverlap="1" wp14:anchorId="4C3C84CC" wp14:editId="009FDA99">
                   <wp:simplePos x="0" y="0"/>
                   <wp:positionH relativeFrom="column">
-                    <wp:posOffset>-59690</wp:posOffset>
+                    <wp:posOffset>-59962</wp:posOffset>
                   </wp:positionH>
                   <wp:positionV relativeFrom="paragraph">
-                    <wp:posOffset>77426</wp:posOffset>
+                    <wp:posOffset>83164</wp:posOffset>
                   </wp:positionV>
-                  <wp:extent cx="3596107" cy="1911927"/>
-                  <wp:effectExtent l="0" t="0" r="0" b="0"/>
+                  <wp:extent cx="3742152" cy="1989574"/>
+                  <wp:effectExtent l="0" t="0" r="4445" b="0"/>
                   <wp:wrapNone/>
-                  <wp:docPr id="8" name="Grafik 8"/>
+                  <wp:docPr id="6" name="Grafik 6"/>
                   <wp:cNvGraphicFramePr>
                     <a:graphicFrameLocks xmlns:a="http://schemas.openxmlformats.org/drawingml/2006/main" noChangeAspect="1"/>
                   </wp:cNvGraphicFramePr>
@@ -3359,7 +4981,7 @@
                     <a:graphicData uri="http://schemas.openxmlformats.org/drawingml/2006/picture">
                       <pic:pic xmlns:pic="http://schemas.openxmlformats.org/drawingml/2006/picture">
                         <pic:nvPicPr>
-                          <pic:cNvPr id="0" name="Picture 9"/>
+                          <pic:cNvPr id="0" name="Picture 5"/>
                           <pic:cNvPicPr>
                             <a:picLocks noChangeAspect="1" noChangeArrowheads="1"/>
                           </pic:cNvPicPr>
@@ -3380,7 +5002,7 @@
                         <pic:spPr bwMode="auto">
                           <a:xfrm>
                             <a:off x="0" y="0"/>
-                            <a:ext cx="3596107" cy="1911927"/>
+                            <a:ext cx="3747558" cy="1992448"/>
                           </a:xfrm>
                           <a:prstGeom prst="rect">
                             <a:avLst/>
@@ -3403,154 +5025,23 @@
               </w:drawing>
             </w:r>
           </w:p>
+          <w:p/>
+          <w:p/>
+          <w:p/>
+          <w:p/>
+          <w:p/>
+          <w:p/>
+          <w:p/>
+          <w:p/>
+          <w:p/>
+          <w:p/>
           <w:p>
             <w:pPr>
               <w:rPr>
                 <w:rFonts w:ascii="Arial" w:hAnsi="Arial" w:cs="Arial"/>
                 <w:b/>
-                <w:bCs/>
-                <w:sz w:val="20"/>
-                <w:szCs w:val="20"/>
-                <w:lang w:val="en-US"/>
-              </w:rPr>
-            </w:pPr>
-          </w:p>
-          <w:p>
-            <w:pPr>
-              <w:rPr>
-                <w:rFonts w:ascii="Arial" w:hAnsi="Arial" w:cs="Arial"/>
-                <w:b/>
-                <w:bCs/>
-                <w:sz w:val="20"/>
-                <w:szCs w:val="20"/>
-                <w:lang w:val="en-US"/>
-              </w:rPr>
-            </w:pPr>
-          </w:p>
-          <w:p>
-            <w:pPr>
-              <w:rPr>
-                <w:rFonts w:ascii="Arial" w:hAnsi="Arial" w:cs="Arial"/>
-                <w:b/>
-                <w:bCs/>
-                <w:sz w:val="20"/>
-                <w:szCs w:val="20"/>
-                <w:lang w:val="en-US"/>
-              </w:rPr>
-            </w:pPr>
-          </w:p>
-          <w:p>
-            <w:pPr>
-              <w:rPr>
-                <w:lang w:val="en-US"/>
-              </w:rPr>
-            </w:pPr>
-          </w:p>
-          <w:p>
-            <w:pPr>
-              <w:rPr>
-                <w:rFonts w:ascii="Arial" w:hAnsi="Arial" w:cs="Arial"/>
-                <w:b/>
-                <w:bCs/>
-                <w:sz w:val="20"/>
-                <w:szCs w:val="20"/>
-                <w:lang w:val="en-US"/>
-              </w:rPr>
-            </w:pPr>
-          </w:p>
-          <w:p>
-            <w:pPr>
-              <w:rPr>
-                <w:rFonts w:ascii="Arial" w:hAnsi="Arial" w:cs="Arial"/>
-                <w:b/>
-                <w:bCs/>
-                <w:sz w:val="20"/>
-                <w:szCs w:val="20"/>
-                <w:lang w:val="en-US"/>
-              </w:rPr>
-            </w:pPr>
-          </w:p>
-          <w:p>
-            <w:pPr>
-              <w:rPr>
-                <w:rFonts w:ascii="Arial" w:hAnsi="Arial" w:cs="Arial"/>
-                <w:b/>
-                <w:bCs/>
-                <w:sz w:val="20"/>
-                <w:szCs w:val="20"/>
-                <w:lang w:val="en-US"/>
-              </w:rPr>
-            </w:pPr>
-          </w:p>
-          <w:p>
-            <w:pPr>
-              <w:rPr>
-                <w:rFonts w:ascii="Arial" w:hAnsi="Arial" w:cs="Arial"/>
-                <w:b/>
-                <w:bCs/>
-                <w:sz w:val="20"/>
-                <w:szCs w:val="20"/>
-                <w:lang w:val="en-US"/>
-              </w:rPr>
-            </w:pPr>
-          </w:p>
-          <w:p>
-            <w:pPr>
-              <w:rPr>
-                <w:rFonts w:ascii="Arial" w:hAnsi="Arial" w:cs="Arial"/>
-                <w:b/>
-                <w:bCs/>
-                <w:sz w:val="20"/>
-                <w:szCs w:val="20"/>
-                <w:lang w:val="en-US"/>
-              </w:rPr>
-            </w:pPr>
-          </w:p>
-          <w:p>
-            <w:pPr>
-              <w:rPr>
-                <w:rFonts w:ascii="Arial" w:hAnsi="Arial" w:cs="Arial"/>
-                <w:b/>
-                <w:bCs/>
-                <w:sz w:val="20"/>
-                <w:szCs w:val="20"/>
-                <w:lang w:val="en-US"/>
-              </w:rPr>
-            </w:pPr>
-          </w:p>
-          <w:p>
-            <w:pPr>
-              <w:rPr>
-                <w:rFonts w:ascii="Arial" w:hAnsi="Arial" w:cs="Arial"/>
-                <w:b/>
-                <w:bCs/>
-                <w:sz w:val="20"/>
-                <w:szCs w:val="20"/>
-                <w:lang w:val="en-US"/>
-              </w:rPr>
-            </w:pPr>
-          </w:p>
-          <w:p>
-            <w:pPr>
-              <w:rPr>
-                <w:rFonts w:ascii="Arial" w:hAnsi="Arial" w:cs="Arial"/>
-                <w:b/>
-                <w:bCs/>
-                <w:sz w:val="20"/>
-                <w:szCs w:val="20"/>
-                <w:lang w:val="en-US"/>
-              </w:rPr>
-            </w:pPr>
-          </w:p>
-          <w:p>
-            <w:pPr>
-              <w:rPr>
-                <w:rFonts w:ascii="Arial" w:hAnsi="Arial" w:cs="Arial"/>
-                <w:b/>
-                <w:bCs/>
-                <w:sz w:val="20"/>
-                <w:szCs w:val="20"/>
-                <w:lang w:val="en-US"/>
+                <w:sz w:val="20"/>
+                <w:szCs w:val="20"/>
               </w:rPr>
             </w:pPr>
           </w:p>
@@ -3566,7 +5057,6 @@
                 <w:b/>
                 <w:sz w:val="20"/>
                 <w:szCs w:val="20"/>
-                <w:lang w:val="en-US"/>
               </w:rPr>
             </w:pPr>
           </w:p>
@@ -3594,41 +5084,87 @@
                 <w:sz w:val="20"/>
                 <w:szCs w:val="20"/>
               </w:rPr>
-              <w:t>d)</w:t>
-            </w:r>
-          </w:p>
-          <w:p>
-            <w:pPr>
-              <w:rPr>
-                <w:rFonts w:ascii="Arial" w:hAnsi="Arial" w:cs="Arial"/>
-                <w:sz w:val="20"/>
-                <w:szCs w:val="20"/>
-              </w:rPr>
-            </w:pPr>
-            <w:r>
-              <w:rPr>
-                <w:rFonts w:ascii="Arial" w:hAnsi="Arial" w:cs="Arial"/>
-                <w:sz w:val="20"/>
-                <w:szCs w:val="20"/>
-              </w:rPr>
-              <w:t>Tangency Portfolio</w:t>
-            </w:r>
-          </w:p>
-          <w:p>
-            <w:pPr>
-              <w:rPr>
-                <w:rFonts w:ascii="Arial" w:hAnsi="Arial" w:cs="Arial"/>
-                <w:sz w:val="20"/>
-                <w:szCs w:val="20"/>
-              </w:rPr>
-            </w:pPr>
-            <w:r>
-              <w:rPr>
-                <w:rFonts w:ascii="Arial" w:hAnsi="Arial" w:cs="Arial"/>
-                <w:sz w:val="20"/>
-                <w:szCs w:val="20"/>
-              </w:rPr>
-              <w:t>(10 points)</w:t>
+              <w:t>b</w:t>
+            </w:r>
+            <w:r>
+              <w:rPr>
+                <w:rFonts w:ascii="Arial" w:hAnsi="Arial" w:cs="Arial"/>
+                <w:sz w:val="20"/>
+                <w:szCs w:val="20"/>
+              </w:rPr>
+              <w:t>)</w:t>
+            </w:r>
+          </w:p>
+          <w:p>
+            <w:pPr>
+              <w:rPr>
+                <w:rFonts w:ascii="Arial" w:hAnsi="Arial" w:cs="Arial"/>
+                <w:sz w:val="20"/>
+                <w:szCs w:val="20"/>
+              </w:rPr>
+            </w:pPr>
+            <w:proofErr w:type="spellStart"/>
+            <w:r>
+              <w:rPr>
+                <w:rFonts w:ascii="Arial" w:hAnsi="Arial" w:cs="Arial"/>
+                <w:sz w:val="20"/>
+                <w:szCs w:val="20"/>
+              </w:rPr>
+              <w:t>Efficient</w:t>
+            </w:r>
+            <w:proofErr w:type="spellEnd"/>
+            <w:r>
+              <w:rPr>
+                <w:rFonts w:ascii="Arial" w:hAnsi="Arial" w:cs="Arial"/>
+                <w:sz w:val="20"/>
+                <w:szCs w:val="20"/>
+              </w:rPr>
+              <w:t xml:space="preserve"> </w:t>
+            </w:r>
+            <w:proofErr w:type="spellStart"/>
+            <w:r>
+              <w:rPr>
+                <w:rFonts w:ascii="Arial" w:hAnsi="Arial" w:cs="Arial"/>
+                <w:sz w:val="20"/>
+                <w:szCs w:val="20"/>
+              </w:rPr>
+              <w:t>Frontier</w:t>
+            </w:r>
+            <w:proofErr w:type="spellEnd"/>
+          </w:p>
+          <w:p>
+            <w:pPr>
+              <w:rPr>
+                <w:rFonts w:ascii="Arial" w:hAnsi="Arial" w:cs="Arial"/>
+                <w:sz w:val="20"/>
+                <w:szCs w:val="20"/>
+              </w:rPr>
+            </w:pPr>
+            <w:r>
+              <w:rPr>
+                <w:rFonts w:ascii="Arial" w:hAnsi="Arial" w:cs="Arial"/>
+                <w:sz w:val="20"/>
+                <w:szCs w:val="20"/>
+              </w:rPr>
+              <w:t xml:space="preserve">(10 </w:t>
+            </w:r>
+            <w:proofErr w:type="spellStart"/>
+            <w:r>
+              <w:rPr>
+                <w:rFonts w:ascii="Arial" w:hAnsi="Arial" w:cs="Arial"/>
+                <w:sz w:val="20"/>
+                <w:szCs w:val="20"/>
+              </w:rPr>
+              <w:t>points</w:t>
+            </w:r>
+            <w:proofErr w:type="spellEnd"/>
+            <w:r>
+              <w:rPr>
+                <w:rFonts w:ascii="Arial" w:hAnsi="Arial" w:cs="Arial"/>
+                <w:sz w:val="20"/>
+                <w:szCs w:val="20"/>
+              </w:rPr>
+              <w:t>)</w:t>
             </w:r>
           </w:p>
           <w:p>
@@ -3649,161 +5185,9 @@
             <w:pPr>
               <w:rPr>
                 <w:rFonts w:ascii="Arial" w:hAnsi="Arial" w:cs="Arial"/>
-                <w:bCs/>
-                <w:sz w:val="20"/>
-                <w:szCs w:val="20"/>
-                <w:lang w:val="en-US"/>
-              </w:rPr>
-            </w:pPr>
-            <w:r>
-              <w:rPr>
-                <w:rFonts w:ascii="Arial" w:hAnsi="Arial" w:cs="Arial"/>
-                <w:bCs/>
-                <w:sz w:val="20"/>
-                <w:szCs w:val="20"/>
-                <w:lang w:val="en-US"/>
-              </w:rPr>
-              <w:t xml:space="preserve">See </w:t>
-            </w:r>
-            <w:r>
-              <w:rPr>
-                <w:rFonts w:ascii="Arial" w:hAnsi="Arial" w:cs="Arial"/>
-                <w:bCs/>
-                <w:sz w:val="20"/>
-                <w:szCs w:val="20"/>
-                <w:lang w:val="en-US"/>
-              </w:rPr>
-              <w:t>tangency portfolio</w:t>
-            </w:r>
-            <w:r>
-              <w:rPr>
-                <w:rFonts w:ascii="Arial" w:hAnsi="Arial" w:cs="Arial"/>
-                <w:bCs/>
-                <w:sz w:val="20"/>
-                <w:szCs w:val="20"/>
-                <w:lang w:val="en-US"/>
-              </w:rPr>
-              <w:t xml:space="preserve"> in</w:t>
-            </w:r>
-            <w:r>
-              <w:rPr>
-                <w:rFonts w:ascii="Arial" w:hAnsi="Arial" w:cs="Arial"/>
-                <w:bCs/>
-                <w:sz w:val="20"/>
-                <w:szCs w:val="20"/>
-                <w:lang w:val="en-US"/>
-              </w:rPr>
-              <w:t xml:space="preserve"> </w:t>
-            </w:r>
-            <w:r>
-              <w:rPr>
-                <w:rFonts w:ascii="Arial" w:hAnsi="Arial" w:cs="Arial"/>
-                <w:bCs/>
-                <w:sz w:val="20"/>
-                <w:szCs w:val="20"/>
-                <w:lang w:val="en-US"/>
-              </w:rPr>
-              <w:t>code</w:t>
-            </w:r>
-            <w:r>
-              <w:rPr>
-                <w:rFonts w:ascii="Arial" w:hAnsi="Arial" w:cs="Arial"/>
-                <w:bCs/>
-                <w:sz w:val="20"/>
-                <w:szCs w:val="20"/>
-                <w:lang w:val="en-US"/>
-              </w:rPr>
-              <w:t xml:space="preserve"> </w:t>
-            </w:r>
-            <w:r>
-              <w:rPr>
-                <w:rFonts w:ascii="Arial" w:hAnsi="Arial" w:cs="Arial"/>
-                <w:bCs/>
-                <w:sz w:val="20"/>
-                <w:szCs w:val="20"/>
-                <w:lang w:val="en-US"/>
-              </w:rPr>
-              <w:t xml:space="preserve">section </w:t>
-            </w:r>
-            <w:r>
-              <w:rPr>
-                <w:rFonts w:ascii="Arial" w:hAnsi="Arial" w:cs="Arial"/>
-                <w:bCs/>
-                <w:sz w:val="20"/>
-                <w:szCs w:val="20"/>
-                <w:lang w:val="en-US"/>
-              </w:rPr>
-              <w:t xml:space="preserve">“Problem </w:t>
-            </w:r>
-            <w:r>
-              <w:rPr>
-                <w:rFonts w:ascii="Arial" w:hAnsi="Arial" w:cs="Arial"/>
-                <w:bCs/>
-                <w:sz w:val="20"/>
-                <w:szCs w:val="20"/>
-                <w:lang w:val="en-US"/>
-              </w:rPr>
-              <w:t xml:space="preserve">3 </w:t>
-            </w:r>
-            <w:r>
-              <w:rPr>
-                <w:rFonts w:ascii="Arial" w:hAnsi="Arial" w:cs="Arial"/>
-                <w:bCs/>
-                <w:sz w:val="20"/>
-                <w:szCs w:val="20"/>
-                <w:lang w:val="en-US"/>
-              </w:rPr>
-              <w:t xml:space="preserve">– </w:t>
-            </w:r>
-            <w:r>
-              <w:rPr>
-                <w:rFonts w:ascii="Arial" w:hAnsi="Arial" w:cs="Arial"/>
-                <w:bCs/>
-                <w:sz w:val="20"/>
-                <w:szCs w:val="20"/>
-                <w:lang w:val="en-US"/>
-              </w:rPr>
-              <w:t xml:space="preserve">Mean-Variance Frontier and Portfolio Choice – </w:t>
-            </w:r>
-            <w:r>
-              <w:rPr>
-                <w:rFonts w:ascii="Arial" w:hAnsi="Arial" w:cs="Arial"/>
-                <w:bCs/>
-                <w:sz w:val="20"/>
-                <w:szCs w:val="20"/>
-                <w:lang w:val="en-US"/>
-              </w:rPr>
-              <w:t>d</w:t>
-            </w:r>
-            <w:r>
-              <w:rPr>
-                <w:rFonts w:ascii="Arial" w:hAnsi="Arial" w:cs="Arial"/>
-                <w:bCs/>
-                <w:sz w:val="20"/>
-                <w:szCs w:val="20"/>
-                <w:lang w:val="en-US"/>
-              </w:rPr>
-              <w:t>)</w:t>
-            </w:r>
-            <w:r>
-              <w:rPr>
-                <w:rFonts w:ascii="Arial" w:hAnsi="Arial" w:cs="Arial"/>
-                <w:bCs/>
-                <w:sz w:val="20"/>
-                <w:szCs w:val="20"/>
-                <w:lang w:val="en-US"/>
-              </w:rPr>
-              <w:t>”</w:t>
-            </w:r>
-          </w:p>
-          <w:p>
-            <w:pPr>
-              <w:rPr>
-                <w:rFonts w:ascii="Arial" w:hAnsi="Arial" w:cs="Arial"/>
                 <w:b/>
                 <w:sz w:val="20"/>
                 <w:szCs w:val="20"/>
-                <w:lang w:val="en-US"/>
               </w:rPr>
             </w:pPr>
             <w:r>
@@ -3813,21 +5197,20 @@
                 <w:noProof/>
                 <w:sz w:val="20"/>
                 <w:szCs w:val="20"/>
-                <w:lang w:val="en-US"/>
               </w:rPr>
               <w:drawing>
-                <wp:anchor distT="0" distB="0" distL="114300" distR="114300" simplePos="0" relativeHeight="251663360" behindDoc="0" locked="0" layoutInCell="1" allowOverlap="1" wp14:anchorId="2173E2B0" wp14:editId="60091488">
+                <wp:anchor distT="0" distB="0" distL="114300" distR="114300" simplePos="0" relativeHeight="251661312" behindDoc="0" locked="0" layoutInCell="1" allowOverlap="1" wp14:anchorId="42C43EB2" wp14:editId="2DD2C4D5">
                   <wp:simplePos x="0" y="0"/>
                   <wp:positionH relativeFrom="column">
-                    <wp:posOffset>-60325</wp:posOffset>
+                    <wp:posOffset>-59055</wp:posOffset>
                   </wp:positionH>
                   <wp:positionV relativeFrom="paragraph">
-                    <wp:posOffset>90849</wp:posOffset>
+                    <wp:posOffset>103065</wp:posOffset>
                   </wp:positionV>
-                  <wp:extent cx="3596109" cy="1911928"/>
-                  <wp:effectExtent l="0" t="0" r="0" b="0"/>
+                  <wp:extent cx="3742059" cy="1989574"/>
+                  <wp:effectExtent l="0" t="0" r="4445" b="0"/>
                   <wp:wrapNone/>
-                  <wp:docPr id="9" name="Grafik 9"/>
+                  <wp:docPr id="7" name="Grafik 7"/>
                   <wp:cNvGraphicFramePr>
                     <a:graphicFrameLocks xmlns:a="http://schemas.openxmlformats.org/drawingml/2006/main" noChangeAspect="1"/>
                   </wp:cNvGraphicFramePr>
@@ -3835,7 +5218,7 @@
                     <a:graphicData uri="http://schemas.openxmlformats.org/drawingml/2006/picture">
                       <pic:pic xmlns:pic="http://schemas.openxmlformats.org/drawingml/2006/picture">
                         <pic:nvPicPr>
-                          <pic:cNvPr id="0" name="Picture 11"/>
+                          <pic:cNvPr id="0" name="Picture 7"/>
                           <pic:cNvPicPr>
                             <a:picLocks noChangeAspect="1" noChangeArrowheads="1"/>
                           </pic:cNvPicPr>
@@ -3856,7 +5239,7 @@
                         <pic:spPr bwMode="auto">
                           <a:xfrm>
                             <a:off x="0" y="0"/>
-                            <a:ext cx="3596109" cy="1911928"/>
+                            <a:ext cx="3742059" cy="1989574"/>
                           </a:xfrm>
                           <a:prstGeom prst="rect">
                             <a:avLst/>
@@ -3882,18 +5265,10 @@
           <w:p>
             <w:pPr>
               <w:rPr>
-                <w:lang w:val="en-US"/>
-              </w:rPr>
-            </w:pPr>
-          </w:p>
-          <w:p>
-            <w:pPr>
-              <w:rPr>
                 <w:rFonts w:ascii="Arial" w:hAnsi="Arial" w:cs="Arial"/>
                 <w:b/>
                 <w:sz w:val="20"/>
                 <w:szCs w:val="20"/>
-                <w:lang w:val="en-US"/>
               </w:rPr>
             </w:pPr>
           </w:p>
@@ -3904,7 +5279,6 @@
                 <w:b/>
                 <w:sz w:val="20"/>
                 <w:szCs w:val="20"/>
-                <w:lang w:val="en-US"/>
               </w:rPr>
             </w:pPr>
           </w:p>
@@ -3915,95 +5289,69 @@
                 <w:b/>
                 <w:sz w:val="20"/>
                 <w:szCs w:val="20"/>
-                <w:lang w:val="en-US"/>
-              </w:rPr>
-            </w:pPr>
-          </w:p>
-          <w:p>
-            <w:pPr>
-              <w:rPr>
-                <w:rFonts w:ascii="Arial" w:hAnsi="Arial" w:cs="Arial"/>
+              </w:rPr>
+            </w:pPr>
+          </w:p>
+          <w:p/>
+          <w:p/>
+          <w:p/>
+          <w:p/>
+          <w:p/>
+          <w:p/>
+          <w:p/>
+          <w:p>
+            <w:pPr>
+              <w:rPr>
                 <w:b/>
-                <w:sz w:val="20"/>
-                <w:szCs w:val="20"/>
-                <w:lang w:val="en-US"/>
-              </w:rPr>
-            </w:pPr>
-          </w:p>
-          <w:p>
-            <w:pPr>
-              <w:rPr>
-                <w:rFonts w:ascii="Arial" w:hAnsi="Arial" w:cs="Arial"/>
+              </w:rPr>
+            </w:pPr>
+          </w:p>
+          <w:p>
+            <w:pPr>
+              <w:rPr>
                 <w:b/>
-                <w:sz w:val="20"/>
-                <w:szCs w:val="20"/>
-                <w:lang w:val="en-US"/>
-              </w:rPr>
-            </w:pPr>
-          </w:p>
-          <w:p>
-            <w:pPr>
-              <w:rPr>
-                <w:rFonts w:ascii="Arial" w:hAnsi="Arial" w:cs="Arial"/>
+              </w:rPr>
+            </w:pPr>
+          </w:p>
+          <w:p>
+            <w:pPr>
+              <w:rPr>
                 <w:b/>
-                <w:sz w:val="20"/>
-                <w:szCs w:val="20"/>
-                <w:lang w:val="en-US"/>
-              </w:rPr>
-            </w:pPr>
-          </w:p>
-          <w:p>
-            <w:pPr>
-              <w:rPr>
-                <w:rFonts w:ascii="Arial" w:hAnsi="Arial" w:cs="Arial"/>
+              </w:rPr>
+            </w:pPr>
+          </w:p>
+          <w:p>
+            <w:pPr>
+              <w:rPr>
                 <w:b/>
-                <w:sz w:val="20"/>
-                <w:szCs w:val="20"/>
-                <w:lang w:val="en-US"/>
-              </w:rPr>
-            </w:pPr>
-          </w:p>
-          <w:p>
-            <w:pPr>
-              <w:rPr>
-                <w:rFonts w:ascii="Arial" w:hAnsi="Arial" w:cs="Arial"/>
+              </w:rPr>
+            </w:pPr>
+          </w:p>
+          <w:p>
+            <w:pPr>
+              <w:rPr>
                 <w:b/>
-                <w:sz w:val="20"/>
-                <w:szCs w:val="20"/>
-                <w:lang w:val="en-US"/>
-              </w:rPr>
-            </w:pPr>
-          </w:p>
-          <w:p>
-            <w:pPr>
-              <w:rPr>
-                <w:rFonts w:ascii="Arial" w:hAnsi="Arial" w:cs="Arial"/>
+              </w:rPr>
+            </w:pPr>
+          </w:p>
+          <w:p>
+            <w:pPr>
+              <w:rPr>
                 <w:b/>
-                <w:sz w:val="20"/>
-                <w:szCs w:val="20"/>
-                <w:lang w:val="en-US"/>
-              </w:rPr>
-            </w:pPr>
-          </w:p>
-          <w:p>
-            <w:pPr>
-              <w:rPr>
-                <w:rFonts w:ascii="Arial" w:hAnsi="Arial" w:cs="Arial"/>
+              </w:rPr>
+            </w:pPr>
+          </w:p>
+          <w:p>
+            <w:pPr>
+              <w:rPr>
                 <w:b/>
-                <w:sz w:val="20"/>
-                <w:szCs w:val="20"/>
-                <w:lang w:val="en-US"/>
-              </w:rPr>
-            </w:pPr>
-          </w:p>
-          <w:p>
-            <w:pPr>
-              <w:rPr>
-                <w:rFonts w:ascii="Arial" w:hAnsi="Arial" w:cs="Arial"/>
+              </w:rPr>
+            </w:pPr>
+          </w:p>
+          <w:p>
+            <w:pPr>
+              <w:rPr>
                 <w:b/>
-                <w:sz w:val="20"/>
-                <w:szCs w:val="20"/>
-                <w:lang w:val="en-US"/>
               </w:rPr>
             </w:pPr>
           </w:p>
@@ -4014,7 +5362,6 @@
                 <w:b/>
                 <w:sz w:val="20"/>
                 <w:szCs w:val="20"/>
-                <w:lang w:val="en-US"/>
               </w:rPr>
             </w:pPr>
           </w:p>
@@ -4030,7 +5377,6 @@
                 <w:b/>
                 <w:sz w:val="20"/>
                 <w:szCs w:val="20"/>
-                <w:lang w:val="en-US"/>
               </w:rPr>
             </w:pPr>
           </w:p>
@@ -4058,41 +5404,102 @@
                 <w:sz w:val="20"/>
                 <w:szCs w:val="20"/>
               </w:rPr>
-              <w:t>e)</w:t>
-            </w:r>
-          </w:p>
-          <w:p>
-            <w:pPr>
-              <w:rPr>
-                <w:rFonts w:ascii="Arial" w:hAnsi="Arial" w:cs="Arial"/>
-                <w:sz w:val="20"/>
-                <w:szCs w:val="20"/>
-              </w:rPr>
-            </w:pPr>
-            <w:r>
-              <w:rPr>
-                <w:rFonts w:ascii="Arial" w:hAnsi="Arial" w:cs="Arial"/>
-                <w:sz w:val="20"/>
-                <w:szCs w:val="20"/>
-              </w:rPr>
-              <w:t>Portfolio Choice</w:t>
-            </w:r>
-          </w:p>
-          <w:p>
-            <w:pPr>
-              <w:rPr>
-                <w:rFonts w:ascii="Arial" w:hAnsi="Arial" w:cs="Arial"/>
-                <w:sz w:val="20"/>
-                <w:szCs w:val="20"/>
-              </w:rPr>
-            </w:pPr>
-            <w:r>
-              <w:rPr>
-                <w:rFonts w:ascii="Arial" w:hAnsi="Arial" w:cs="Arial"/>
-                <w:sz w:val="20"/>
-                <w:szCs w:val="20"/>
-              </w:rPr>
-              <w:t>(6 points)</w:t>
+              <w:lastRenderedPageBreak/>
+              <w:t>c</w:t>
+            </w:r>
+            <w:r>
+              <w:rPr>
+                <w:rFonts w:ascii="Arial" w:hAnsi="Arial" w:cs="Arial"/>
+                <w:sz w:val="20"/>
+                <w:szCs w:val="20"/>
+              </w:rPr>
+              <w:t>)</w:t>
+            </w:r>
+          </w:p>
+          <w:p>
+            <w:pPr>
+              <w:rPr>
+                <w:rFonts w:ascii="Arial" w:hAnsi="Arial" w:cs="Arial"/>
+                <w:sz w:val="20"/>
+                <w:szCs w:val="20"/>
+              </w:rPr>
+            </w:pPr>
+            <w:r>
+              <w:rPr>
+                <w:rFonts w:ascii="Arial" w:hAnsi="Arial" w:cs="Arial"/>
+                <w:sz w:val="20"/>
+                <w:szCs w:val="20"/>
+              </w:rPr>
+              <w:t xml:space="preserve">Minimum </w:t>
+            </w:r>
+            <w:proofErr w:type="spellStart"/>
+            <w:r>
+              <w:rPr>
+                <w:rFonts w:ascii="Arial" w:hAnsi="Arial" w:cs="Arial"/>
+                <w:sz w:val="20"/>
+                <w:szCs w:val="20"/>
+              </w:rPr>
+              <w:t>Variance</w:t>
+            </w:r>
+            <w:proofErr w:type="spellEnd"/>
+            <w:r>
+              <w:rPr>
+                <w:rFonts w:ascii="Arial" w:hAnsi="Arial" w:cs="Arial"/>
+                <w:sz w:val="20"/>
+                <w:szCs w:val="20"/>
+              </w:rPr>
+              <w:t xml:space="preserve"> Portfolio</w:t>
+            </w:r>
+          </w:p>
+          <w:p>
+            <w:pPr>
+              <w:rPr>
+                <w:rFonts w:ascii="Arial" w:hAnsi="Arial" w:cs="Arial"/>
+                <w:sz w:val="20"/>
+                <w:szCs w:val="20"/>
+              </w:rPr>
+            </w:pPr>
+            <w:r>
+              <w:rPr>
+                <w:rFonts w:ascii="Arial" w:hAnsi="Arial" w:cs="Arial"/>
+                <w:sz w:val="20"/>
+                <w:szCs w:val="20"/>
+              </w:rPr>
+              <w:t>(</w:t>
+            </w:r>
+            <w:r>
+              <w:rPr>
+                <w:rFonts w:ascii="Arial" w:hAnsi="Arial" w:cs="Arial"/>
+                <w:sz w:val="20"/>
+                <w:szCs w:val="20"/>
+              </w:rPr>
+              <w:t>10</w:t>
+            </w:r>
+            <w:r>
+              <w:rPr>
+                <w:rFonts w:ascii="Arial" w:hAnsi="Arial" w:cs="Arial"/>
+                <w:sz w:val="20"/>
+                <w:szCs w:val="20"/>
+              </w:rPr>
+              <w:t xml:space="preserve"> </w:t>
+            </w:r>
+            <w:proofErr w:type="spellStart"/>
+            <w:r>
+              <w:rPr>
+                <w:rFonts w:ascii="Arial" w:hAnsi="Arial" w:cs="Arial"/>
+                <w:sz w:val="20"/>
+                <w:szCs w:val="20"/>
+              </w:rPr>
+              <w:t>points</w:t>
+            </w:r>
+            <w:proofErr w:type="spellEnd"/>
+            <w:r>
+              <w:rPr>
+                <w:rFonts w:ascii="Arial" w:hAnsi="Arial" w:cs="Arial"/>
+                <w:sz w:val="20"/>
+                <w:szCs w:val="20"/>
+              </w:rPr>
+              <w:t>)</w:t>
             </w:r>
           </w:p>
           <w:p>
@@ -4116,6 +5523,1483 @@
                 <w:bCs/>
                 <w:sz w:val="20"/>
                 <w:szCs w:val="20"/>
+              </w:rPr>
+            </w:pPr>
+            <w:r>
+              <w:rPr>
+                <w:rFonts w:ascii="Arial" w:hAnsi="Arial" w:cs="Arial"/>
+                <w:bCs/>
+                <w:sz w:val="20"/>
+                <w:szCs w:val="20"/>
+              </w:rPr>
+              <w:t xml:space="preserve">Deutsche Bank: </w:t>
+            </w:r>
+            <w:r>
+              <w:rPr>
+                <w:rFonts w:ascii="Arial" w:hAnsi="Arial" w:cs="Arial"/>
+                <w:bCs/>
+                <w:sz w:val="20"/>
+                <w:szCs w:val="20"/>
+                <w:lang w:val="en-US"/>
+              </w:rPr>
+              <w:t>-</w:t>
+            </w:r>
+            <w:r>
+              <w:rPr>
+                <w:rFonts w:ascii="Arial" w:hAnsi="Arial" w:cs="Arial"/>
+                <w:bCs/>
+                <w:sz w:val="20"/>
+                <w:szCs w:val="20"/>
+                <w:lang w:val="en-US"/>
+              </w:rPr>
+              <w:t xml:space="preserve">0.066436  </w:t>
+            </w:r>
+          </w:p>
+          <w:p>
+            <w:pPr>
+              <w:rPr>
+                <w:rFonts w:ascii="Arial" w:hAnsi="Arial" w:cs="Arial"/>
+                <w:bCs/>
+                <w:sz w:val="20"/>
+                <w:szCs w:val="20"/>
+              </w:rPr>
+            </w:pPr>
+            <w:r>
+              <w:rPr>
+                <w:rFonts w:ascii="Arial" w:hAnsi="Arial" w:cs="Arial"/>
+                <w:bCs/>
+                <w:sz w:val="20"/>
+                <w:szCs w:val="20"/>
+              </w:rPr>
+              <w:t xml:space="preserve">Allianz: </w:t>
+            </w:r>
+            <w:r>
+              <w:rPr>
+                <w:rFonts w:ascii="Arial" w:hAnsi="Arial" w:cs="Arial"/>
+                <w:bCs/>
+                <w:sz w:val="20"/>
+                <w:szCs w:val="20"/>
+                <w:lang w:val="en-US"/>
+              </w:rPr>
+              <w:t xml:space="preserve">-0.071499  </w:t>
+            </w:r>
+          </w:p>
+          <w:p>
+            <w:pPr>
+              <w:rPr>
+                <w:rFonts w:ascii="Arial" w:hAnsi="Arial" w:cs="Arial"/>
+                <w:bCs/>
+                <w:sz w:val="20"/>
+                <w:szCs w:val="20"/>
+                <w:lang w:val="en-US"/>
+              </w:rPr>
+            </w:pPr>
+            <w:r>
+              <w:rPr>
+                <w:rFonts w:ascii="Arial" w:hAnsi="Arial" w:cs="Arial"/>
+                <w:bCs/>
+                <w:sz w:val="20"/>
+                <w:szCs w:val="20"/>
+              </w:rPr>
+              <w:t>BASF:</w:t>
+            </w:r>
+            <w:r>
+              <w:rPr>
+                <w:rFonts w:ascii="Arial" w:hAnsi="Arial" w:cs="Arial"/>
+                <w:bCs/>
+                <w:sz w:val="20"/>
+                <w:szCs w:val="20"/>
+                <w:lang w:val="en-US"/>
+              </w:rPr>
+              <w:t xml:space="preserve"> </w:t>
+            </w:r>
+            <w:r>
+              <w:rPr>
+                <w:rFonts w:ascii="Arial" w:hAnsi="Arial" w:cs="Arial"/>
+                <w:bCs/>
+                <w:sz w:val="20"/>
+                <w:szCs w:val="20"/>
+                <w:lang w:val="en-US"/>
+              </w:rPr>
+              <w:t xml:space="preserve">0.056154 </w:t>
+            </w:r>
+          </w:p>
+          <w:p>
+            <w:pPr>
+              <w:rPr>
+                <w:rFonts w:ascii="Arial" w:hAnsi="Arial" w:cs="Arial"/>
+                <w:bCs/>
+                <w:sz w:val="20"/>
+                <w:szCs w:val="20"/>
+                <w:lang w:val="en-US"/>
+              </w:rPr>
+            </w:pPr>
+            <w:r>
+              <w:rPr>
+                <w:rFonts w:ascii="Arial" w:hAnsi="Arial" w:cs="Arial"/>
+                <w:bCs/>
+                <w:sz w:val="20"/>
+                <w:szCs w:val="20"/>
+              </w:rPr>
+              <w:t xml:space="preserve">Siemens: </w:t>
+            </w:r>
+            <w:r>
+              <w:rPr>
+                <w:rFonts w:ascii="Arial" w:hAnsi="Arial" w:cs="Arial"/>
+                <w:bCs/>
+                <w:sz w:val="20"/>
+                <w:szCs w:val="20"/>
+                <w:lang w:val="en-US"/>
+              </w:rPr>
+              <w:t xml:space="preserve">-0.005552 </w:t>
+            </w:r>
+          </w:p>
+          <w:p>
+            <w:pPr>
+              <w:rPr>
+                <w:rFonts w:ascii="Arial" w:hAnsi="Arial" w:cs="Arial"/>
+                <w:bCs/>
+                <w:sz w:val="20"/>
+                <w:szCs w:val="20"/>
+                <w:lang w:val="en-US"/>
+              </w:rPr>
+            </w:pPr>
+            <w:r>
+              <w:rPr>
+                <w:rFonts w:ascii="Arial" w:hAnsi="Arial" w:cs="Arial"/>
+                <w:bCs/>
+                <w:sz w:val="20"/>
+                <w:szCs w:val="20"/>
+              </w:rPr>
+              <w:t>BMW</w:t>
+            </w:r>
+            <w:r>
+              <w:rPr>
+                <w:rFonts w:ascii="Arial" w:hAnsi="Arial" w:cs="Arial"/>
+                <w:bCs/>
+                <w:sz w:val="20"/>
+                <w:szCs w:val="20"/>
+              </w:rPr>
+              <w:t xml:space="preserve">: </w:t>
+            </w:r>
+            <w:r>
+              <w:rPr>
+                <w:rFonts w:ascii="Arial" w:hAnsi="Arial" w:cs="Arial"/>
+                <w:bCs/>
+                <w:sz w:val="20"/>
+                <w:szCs w:val="20"/>
+                <w:lang w:val="en-US"/>
+              </w:rPr>
+              <w:t xml:space="preserve">0.009113  </w:t>
+            </w:r>
+          </w:p>
+          <w:p>
+            <w:pPr>
+              <w:rPr>
+                <w:rFonts w:ascii="Arial" w:hAnsi="Arial" w:cs="Arial"/>
+                <w:bCs/>
+                <w:sz w:val="20"/>
+                <w:szCs w:val="20"/>
+                <w:lang w:val="en-US"/>
+              </w:rPr>
+            </w:pPr>
+            <w:r>
+              <w:rPr>
+                <w:rFonts w:ascii="Arial" w:hAnsi="Arial" w:cs="Arial"/>
+                <w:bCs/>
+                <w:sz w:val="20"/>
+                <w:szCs w:val="20"/>
+                <w:lang w:val="en-US"/>
+              </w:rPr>
+              <w:t xml:space="preserve">Bayer: </w:t>
+            </w:r>
+            <w:r>
+              <w:rPr>
+                <w:rFonts w:ascii="Arial" w:hAnsi="Arial" w:cs="Arial"/>
+                <w:bCs/>
+                <w:sz w:val="20"/>
+                <w:szCs w:val="20"/>
+                <w:lang w:val="en-US"/>
+              </w:rPr>
+              <w:t xml:space="preserve">0.130691   </w:t>
+            </w:r>
+          </w:p>
+          <w:p>
+            <w:pPr>
+              <w:rPr>
+                <w:rFonts w:ascii="Arial" w:hAnsi="Arial" w:cs="Arial"/>
+                <w:bCs/>
+                <w:sz w:val="20"/>
+                <w:szCs w:val="20"/>
+                <w:lang w:val="en-US"/>
+              </w:rPr>
+            </w:pPr>
+            <w:r>
+              <w:rPr>
+                <w:rFonts w:ascii="Arial" w:hAnsi="Arial" w:cs="Arial"/>
+                <w:bCs/>
+                <w:sz w:val="20"/>
+                <w:szCs w:val="20"/>
+                <w:lang w:val="en-US"/>
+              </w:rPr>
+              <w:t>EON:</w:t>
+            </w:r>
+            <w:r>
+              <w:rPr>
+                <w:rFonts w:ascii="Arial" w:hAnsi="Arial" w:cs="Arial"/>
+                <w:bCs/>
+                <w:sz w:val="20"/>
+                <w:szCs w:val="20"/>
+                <w:lang w:val="en-US"/>
+              </w:rPr>
+              <w:t xml:space="preserve"> </w:t>
+            </w:r>
+            <w:r>
+              <w:rPr>
+                <w:rFonts w:ascii="Arial" w:hAnsi="Arial" w:cs="Arial"/>
+                <w:bCs/>
+                <w:sz w:val="20"/>
+                <w:szCs w:val="20"/>
+                <w:lang w:val="en-US"/>
+              </w:rPr>
+              <w:t>0.273466</w:t>
+            </w:r>
+          </w:p>
+          <w:p>
+            <w:pPr>
+              <w:rPr>
+                <w:rFonts w:ascii="Arial" w:hAnsi="Arial" w:cs="Arial"/>
+                <w:bCs/>
+                <w:sz w:val="20"/>
+                <w:szCs w:val="20"/>
+                <w:lang w:val="en-US"/>
+              </w:rPr>
+            </w:pPr>
+            <w:r>
+              <w:rPr>
+                <w:rFonts w:ascii="Arial" w:hAnsi="Arial" w:cs="Arial"/>
+                <w:bCs/>
+                <w:sz w:val="20"/>
+                <w:szCs w:val="20"/>
+                <w:lang w:val="en-US"/>
+              </w:rPr>
+              <w:t xml:space="preserve">RWE: </w:t>
+            </w:r>
+            <w:r>
+              <w:rPr>
+                <w:rFonts w:ascii="Arial" w:hAnsi="Arial" w:cs="Arial"/>
+                <w:bCs/>
+                <w:sz w:val="20"/>
+                <w:szCs w:val="20"/>
+                <w:lang w:val="en-US"/>
+              </w:rPr>
+              <w:t xml:space="preserve">-0.001065  </w:t>
+            </w:r>
+          </w:p>
+          <w:p>
+            <w:pPr>
+              <w:rPr>
+                <w:rFonts w:ascii="Arial" w:hAnsi="Arial" w:cs="Arial"/>
+                <w:bCs/>
+                <w:sz w:val="20"/>
+                <w:szCs w:val="20"/>
+                <w:lang w:val="en-US"/>
+              </w:rPr>
+            </w:pPr>
+            <w:r>
+              <w:rPr>
+                <w:rFonts w:ascii="Arial" w:hAnsi="Arial" w:cs="Arial"/>
+                <w:bCs/>
+                <w:sz w:val="20"/>
+                <w:szCs w:val="20"/>
+                <w:lang w:val="en-US"/>
+              </w:rPr>
+              <w:t xml:space="preserve">Henkel: </w:t>
+            </w:r>
+            <w:r>
+              <w:rPr>
+                <w:rFonts w:ascii="Arial" w:hAnsi="Arial" w:cs="Arial"/>
+                <w:bCs/>
+                <w:sz w:val="20"/>
+                <w:szCs w:val="20"/>
+                <w:lang w:val="en-US"/>
+              </w:rPr>
+              <w:t xml:space="preserve">0.572786  </w:t>
+            </w:r>
+          </w:p>
+          <w:p>
+            <w:pPr>
+              <w:rPr>
+                <w:rFonts w:ascii="Arial" w:hAnsi="Arial" w:cs="Arial"/>
+                <w:bCs/>
+                <w:sz w:val="20"/>
+                <w:szCs w:val="20"/>
+                <w:lang w:val="en-US"/>
+              </w:rPr>
+            </w:pPr>
+            <w:r>
+              <w:rPr>
+                <w:rFonts w:ascii="Arial" w:hAnsi="Arial" w:cs="Arial"/>
+                <w:bCs/>
+                <w:sz w:val="20"/>
+                <w:szCs w:val="20"/>
+                <w:lang w:val="en-US"/>
+              </w:rPr>
+              <w:t>SAP:</w:t>
+            </w:r>
+            <w:r>
+              <w:rPr>
+                <w:rFonts w:ascii="Arial" w:hAnsi="Arial" w:cs="Arial"/>
+                <w:bCs/>
+                <w:sz w:val="20"/>
+                <w:szCs w:val="20"/>
+                <w:lang w:val="en-US"/>
+              </w:rPr>
+              <w:t xml:space="preserve"> </w:t>
+            </w:r>
+            <w:r>
+              <w:rPr>
+                <w:rFonts w:ascii="Arial" w:hAnsi="Arial" w:cs="Arial"/>
+                <w:bCs/>
+                <w:sz w:val="20"/>
+                <w:szCs w:val="20"/>
+                <w:lang w:val="en-US"/>
+              </w:rPr>
+              <w:t>0.102341</w:t>
+            </w:r>
+          </w:p>
+          <w:p>
+            <w:pPr>
+              <w:rPr>
+                <w:rFonts w:ascii="Arial" w:hAnsi="Arial" w:cs="Arial"/>
+                <w:bCs/>
+                <w:sz w:val="20"/>
+                <w:szCs w:val="20"/>
+                <w:lang w:val="en-US"/>
+              </w:rPr>
+            </w:pPr>
+            <w:r>
+              <w:rPr>
+                <w:rFonts w:ascii="Arial" w:hAnsi="Arial" w:cs="Arial"/>
+                <w:bCs/>
+                <w:sz w:val="20"/>
+                <w:szCs w:val="20"/>
+                <w:lang w:val="en-US"/>
+              </w:rPr>
+              <w:t>---</w:t>
+            </w:r>
+          </w:p>
+          <w:p>
+            <w:pPr>
+              <w:rPr>
+                <w:rFonts w:ascii="Arial" w:hAnsi="Arial" w:cs="Arial"/>
+                <w:bCs/>
+                <w:sz w:val="20"/>
+                <w:szCs w:val="20"/>
+                <w:lang w:val="en-US"/>
+              </w:rPr>
+            </w:pPr>
+            <w:r>
+              <w:rPr>
+                <w:rFonts w:ascii="Arial" w:hAnsi="Arial" w:cs="Arial"/>
+                <w:bCs/>
+                <w:sz w:val="20"/>
+                <w:szCs w:val="20"/>
+                <w:lang w:val="en-US"/>
+              </w:rPr>
+              <w:t xml:space="preserve">Std: </w:t>
+            </w:r>
+            <w:r>
+              <w:rPr>
+                <w:rFonts w:ascii="Arial" w:hAnsi="Arial" w:cs="Arial"/>
+                <w:bCs/>
+                <w:sz w:val="20"/>
+                <w:szCs w:val="20"/>
+                <w:lang w:val="en-US"/>
+              </w:rPr>
+              <w:t xml:space="preserve">0.202217  </w:t>
+            </w:r>
+          </w:p>
+          <w:p>
+            <w:pPr>
+              <w:rPr>
+                <w:rFonts w:ascii="Arial" w:hAnsi="Arial" w:cs="Arial"/>
+                <w:bCs/>
+                <w:sz w:val="20"/>
+                <w:szCs w:val="20"/>
+                <w:lang w:val="en-US"/>
+              </w:rPr>
+            </w:pPr>
+            <w:r>
+              <w:rPr>
+                <w:rFonts w:ascii="Arial" w:hAnsi="Arial" w:cs="Arial"/>
+                <w:bCs/>
+                <w:sz w:val="20"/>
+                <w:szCs w:val="20"/>
+                <w:lang w:val="en-US"/>
+              </w:rPr>
+              <w:t xml:space="preserve">Return: </w:t>
+            </w:r>
+            <w:r>
+              <w:rPr>
+                <w:rFonts w:ascii="Arial" w:hAnsi="Arial" w:cs="Arial"/>
+                <w:bCs/>
+                <w:sz w:val="20"/>
+                <w:szCs w:val="20"/>
+                <w:lang w:val="en-US"/>
+              </w:rPr>
+              <w:t xml:space="preserve">0.118572   </w:t>
+            </w:r>
+          </w:p>
+          <w:p>
+            <w:r>
+              <w:rPr>
+                <w:rFonts w:ascii="Arial" w:hAnsi="Arial" w:cs="Arial"/>
+                <w:bCs/>
+                <w:noProof/>
+                <w:sz w:val="20"/>
+                <w:szCs w:val="20"/>
+                <w:lang w:val="en-US"/>
+              </w:rPr>
+              <w:drawing>
+                <wp:anchor distT="0" distB="0" distL="114300" distR="114300" simplePos="0" relativeHeight="251664384" behindDoc="0" locked="0" layoutInCell="1" allowOverlap="1" wp14:anchorId="22CF3405" wp14:editId="5BA760C7">
+                  <wp:simplePos x="0" y="0"/>
+                  <wp:positionH relativeFrom="column">
+                    <wp:posOffset>-60960</wp:posOffset>
+                  </wp:positionH>
+                  <wp:positionV relativeFrom="paragraph">
+                    <wp:posOffset>148737</wp:posOffset>
+                  </wp:positionV>
+                  <wp:extent cx="3740397" cy="1989573"/>
+                  <wp:effectExtent l="0" t="0" r="6350" b="0"/>
+                  <wp:wrapNone/>
+                  <wp:docPr id="11" name="Grafik 11"/>
+                  <wp:cNvGraphicFramePr>
+                    <a:graphicFrameLocks xmlns:a="http://schemas.openxmlformats.org/drawingml/2006/main" noChangeAspect="1"/>
+                  </wp:cNvGraphicFramePr>
+                  <a:graphic xmlns:a="http://schemas.openxmlformats.org/drawingml/2006/main">
+                    <a:graphicData uri="http://schemas.openxmlformats.org/drawingml/2006/picture">
+                      <pic:pic xmlns:pic="http://schemas.openxmlformats.org/drawingml/2006/picture">
+                        <pic:nvPicPr>
+                          <pic:cNvPr id="0" name="Picture 3"/>
+                          <pic:cNvPicPr>
+                            <a:picLocks noChangeAspect="1" noChangeArrowheads="1"/>
+                          </pic:cNvPicPr>
+                        </pic:nvPicPr>
+                        <pic:blipFill>
+                          <a:blip r:embed="rId14">
+                            <a:extLst>
+                              <a:ext uri="{28A0092B-C50C-407E-A947-70E740481C1C}">
+                                <a14:useLocalDpi xmlns:a14="http://schemas.microsoft.com/office/drawing/2010/main" val="0"/>
+                              </a:ext>
+                            </a:extLst>
+                          </a:blip>
+                          <a:srcRect/>
+                          <a:stretch>
+                            <a:fillRect/>
+                          </a:stretch>
+                        </pic:blipFill>
+                        <pic:spPr bwMode="auto">
+                          <a:xfrm>
+                            <a:off x="0" y="0"/>
+                            <a:ext cx="3740397" cy="1989573"/>
+                          </a:xfrm>
+                          <a:prstGeom prst="rect">
+                            <a:avLst/>
+                          </a:prstGeom>
+                          <a:noFill/>
+                          <a:ln>
+                            <a:noFill/>
+                          </a:ln>
+                        </pic:spPr>
+                      </pic:pic>
+                    </a:graphicData>
+                  </a:graphic>
+                  <wp14:sizeRelH relativeFrom="page">
+                    <wp14:pctWidth>0</wp14:pctWidth>
+                  </wp14:sizeRelH>
+                  <wp14:sizeRelV relativeFrom="page">
+                    <wp14:pctHeight>0</wp14:pctHeight>
+                  </wp14:sizeRelV>
+                </wp:anchor>
+              </w:drawing>
+            </w:r>
+          </w:p>
+          <w:p>
+            <w:pPr>
+              <w:rPr>
+                <w:rFonts w:ascii="Arial" w:hAnsi="Arial" w:cs="Arial"/>
+                <w:bCs/>
+                <w:sz w:val="20"/>
+                <w:szCs w:val="20"/>
+                <w:lang w:val="en-US"/>
+              </w:rPr>
+            </w:pPr>
+          </w:p>
+          <w:p>
+            <w:pPr>
+              <w:rPr>
+                <w:rFonts w:ascii="Arial" w:hAnsi="Arial" w:cs="Arial"/>
+                <w:b/>
+                <w:bCs/>
+                <w:sz w:val="20"/>
+                <w:szCs w:val="20"/>
+                <w:lang w:val="en-US"/>
+              </w:rPr>
+            </w:pPr>
+          </w:p>
+          <w:p>
+            <w:pPr>
+              <w:rPr>
+                <w:rFonts w:ascii="Arial" w:hAnsi="Arial" w:cs="Arial"/>
+                <w:b/>
+                <w:bCs/>
+                <w:sz w:val="20"/>
+                <w:szCs w:val="20"/>
+                <w:lang w:val="en-US"/>
+              </w:rPr>
+            </w:pPr>
+          </w:p>
+          <w:p>
+            <w:pPr>
+              <w:rPr>
+                <w:rFonts w:ascii="Arial" w:hAnsi="Arial" w:cs="Arial"/>
+                <w:b/>
+                <w:bCs/>
+                <w:sz w:val="20"/>
+                <w:szCs w:val="20"/>
+                <w:lang w:val="en-US"/>
+              </w:rPr>
+            </w:pPr>
+          </w:p>
+          <w:p>
+            <w:pPr>
+              <w:rPr>
+                <w:lang w:val="en-US"/>
+              </w:rPr>
+            </w:pPr>
+          </w:p>
+          <w:p>
+            <w:pPr>
+              <w:rPr>
+                <w:rFonts w:ascii="Arial" w:hAnsi="Arial" w:cs="Arial"/>
+                <w:b/>
+                <w:bCs/>
+                <w:sz w:val="20"/>
+                <w:szCs w:val="20"/>
+                <w:lang w:val="en-US"/>
+              </w:rPr>
+            </w:pPr>
+          </w:p>
+          <w:p>
+            <w:pPr>
+              <w:rPr>
+                <w:rFonts w:ascii="Arial" w:hAnsi="Arial" w:cs="Arial"/>
+                <w:b/>
+                <w:bCs/>
+                <w:sz w:val="20"/>
+                <w:szCs w:val="20"/>
+                <w:lang w:val="en-US"/>
+              </w:rPr>
+            </w:pPr>
+          </w:p>
+          <w:p>
+            <w:pPr>
+              <w:rPr>
+                <w:rFonts w:ascii="Arial" w:hAnsi="Arial" w:cs="Arial"/>
+                <w:b/>
+                <w:bCs/>
+                <w:sz w:val="20"/>
+                <w:szCs w:val="20"/>
+                <w:lang w:val="en-US"/>
+              </w:rPr>
+            </w:pPr>
+          </w:p>
+          <w:p>
+            <w:pPr>
+              <w:rPr>
+                <w:rFonts w:ascii="Arial" w:hAnsi="Arial" w:cs="Arial"/>
+                <w:b/>
+                <w:bCs/>
+                <w:sz w:val="20"/>
+                <w:szCs w:val="20"/>
+                <w:lang w:val="en-US"/>
+              </w:rPr>
+            </w:pPr>
+          </w:p>
+          <w:p>
+            <w:pPr>
+              <w:rPr>
+                <w:rFonts w:ascii="Arial" w:hAnsi="Arial" w:cs="Arial"/>
+                <w:b/>
+                <w:bCs/>
+                <w:sz w:val="20"/>
+                <w:szCs w:val="20"/>
+                <w:lang w:val="en-US"/>
+              </w:rPr>
+            </w:pPr>
+          </w:p>
+          <w:p>
+            <w:pPr>
+              <w:rPr>
+                <w:rFonts w:ascii="Arial" w:hAnsi="Arial" w:cs="Arial"/>
+                <w:b/>
+                <w:bCs/>
+                <w:sz w:val="20"/>
+                <w:szCs w:val="20"/>
+                <w:lang w:val="en-US"/>
+              </w:rPr>
+            </w:pPr>
+          </w:p>
+          <w:p>
+            <w:pPr>
+              <w:rPr>
+                <w:rFonts w:ascii="Arial" w:hAnsi="Arial" w:cs="Arial"/>
+                <w:b/>
+                <w:bCs/>
+                <w:sz w:val="20"/>
+                <w:szCs w:val="20"/>
+                <w:lang w:val="en-US"/>
+              </w:rPr>
+            </w:pPr>
+          </w:p>
+          <w:p>
+            <w:pPr>
+              <w:rPr>
+                <w:rFonts w:ascii="Arial" w:hAnsi="Arial" w:cs="Arial"/>
+                <w:b/>
+                <w:bCs/>
+                <w:sz w:val="20"/>
+                <w:szCs w:val="20"/>
+                <w:lang w:val="en-US"/>
+              </w:rPr>
+            </w:pPr>
+          </w:p>
+          <w:p>
+            <w:pPr>
+              <w:rPr>
+                <w:rFonts w:ascii="Arial" w:hAnsi="Arial" w:cs="Arial"/>
+                <w:b/>
+                <w:bCs/>
+                <w:sz w:val="20"/>
+                <w:szCs w:val="20"/>
+                <w:lang w:val="en-US"/>
+              </w:rPr>
+            </w:pPr>
+          </w:p>
+        </w:tc>
+        <w:tc>
+          <w:tcPr>
+            <w:tcW w:w="992" w:type="dxa"/>
+          </w:tcPr>
+          <w:p>
+            <w:pPr>
+              <w:rPr>
+                <w:rFonts w:ascii="Arial" w:hAnsi="Arial" w:cs="Arial"/>
+                <w:b/>
+                <w:sz w:val="20"/>
+                <w:szCs w:val="20"/>
+                <w:lang w:val="en-US"/>
+              </w:rPr>
+            </w:pPr>
+          </w:p>
+        </w:tc>
+      </w:tr>
+      <w:tr>
+        <w:trPr>
+          <w:trHeight w:val="340"/>
+        </w:trPr>
+        <w:tc>
+          <w:tcPr>
+            <w:tcW w:w="2689" w:type="dxa"/>
+          </w:tcPr>
+          <w:p>
+            <w:pPr>
+              <w:rPr>
+                <w:rFonts w:ascii="Arial" w:hAnsi="Arial" w:cs="Arial"/>
+                <w:sz w:val="20"/>
+                <w:szCs w:val="20"/>
+              </w:rPr>
+            </w:pPr>
+            <w:r>
+              <w:rPr>
+                <w:rFonts w:ascii="Arial" w:hAnsi="Arial" w:cs="Arial"/>
+                <w:sz w:val="20"/>
+                <w:szCs w:val="20"/>
+              </w:rPr>
+              <w:t>d)</w:t>
+            </w:r>
+          </w:p>
+          <w:p>
+            <w:pPr>
+              <w:rPr>
+                <w:rFonts w:ascii="Arial" w:hAnsi="Arial" w:cs="Arial"/>
+                <w:sz w:val="20"/>
+                <w:szCs w:val="20"/>
+              </w:rPr>
+            </w:pPr>
+            <w:proofErr w:type="spellStart"/>
+            <w:r>
+              <w:rPr>
+                <w:rFonts w:ascii="Arial" w:hAnsi="Arial" w:cs="Arial"/>
+                <w:sz w:val="20"/>
+                <w:szCs w:val="20"/>
+              </w:rPr>
+              <w:t>Tangency</w:t>
+            </w:r>
+            <w:proofErr w:type="spellEnd"/>
+            <w:r>
+              <w:rPr>
+                <w:rFonts w:ascii="Arial" w:hAnsi="Arial" w:cs="Arial"/>
+                <w:sz w:val="20"/>
+                <w:szCs w:val="20"/>
+              </w:rPr>
+              <w:t xml:space="preserve"> Portfolio</w:t>
+            </w:r>
+          </w:p>
+          <w:p>
+            <w:pPr>
+              <w:rPr>
+                <w:rFonts w:ascii="Arial" w:hAnsi="Arial" w:cs="Arial"/>
+                <w:sz w:val="20"/>
+                <w:szCs w:val="20"/>
+              </w:rPr>
+            </w:pPr>
+            <w:r>
+              <w:rPr>
+                <w:rFonts w:ascii="Arial" w:hAnsi="Arial" w:cs="Arial"/>
+                <w:sz w:val="20"/>
+                <w:szCs w:val="20"/>
+              </w:rPr>
+              <w:t xml:space="preserve">(10 </w:t>
+            </w:r>
+            <w:proofErr w:type="spellStart"/>
+            <w:r>
+              <w:rPr>
+                <w:rFonts w:ascii="Arial" w:hAnsi="Arial" w:cs="Arial"/>
+                <w:sz w:val="20"/>
+                <w:szCs w:val="20"/>
+              </w:rPr>
+              <w:t>points</w:t>
+            </w:r>
+            <w:proofErr w:type="spellEnd"/>
+            <w:r>
+              <w:rPr>
+                <w:rFonts w:ascii="Arial" w:hAnsi="Arial" w:cs="Arial"/>
+                <w:sz w:val="20"/>
+                <w:szCs w:val="20"/>
+              </w:rPr>
+              <w:t>)</w:t>
+            </w:r>
+          </w:p>
+          <w:p/>
+          <w:p>
+            <w:pPr>
+              <w:rPr>
+                <w:rFonts w:ascii="Arial" w:hAnsi="Arial" w:cs="Arial"/>
+                <w:sz w:val="20"/>
+                <w:szCs w:val="20"/>
+              </w:rPr>
+            </w:pPr>
+          </w:p>
+        </w:tc>
+        <w:tc>
+          <w:tcPr>
+            <w:tcW w:w="5670" w:type="dxa"/>
+          </w:tcPr>
+          <w:p>
+            <w:pPr>
+              <w:rPr>
+                <w:rFonts w:ascii="Arial" w:hAnsi="Arial" w:cs="Arial"/>
+                <w:bCs/>
+                <w:sz w:val="20"/>
+                <w:szCs w:val="20"/>
+              </w:rPr>
+            </w:pPr>
+            <w:r>
+              <w:rPr>
+                <w:rFonts w:ascii="Arial" w:hAnsi="Arial" w:cs="Arial"/>
+                <w:bCs/>
+                <w:sz w:val="20"/>
+                <w:szCs w:val="20"/>
+              </w:rPr>
+              <w:t xml:space="preserve">Deutsche Bank: </w:t>
+            </w:r>
+            <w:r>
+              <w:rPr>
+                <w:rFonts w:ascii="Arial" w:hAnsi="Arial" w:cs="Arial"/>
+                <w:bCs/>
+                <w:sz w:val="20"/>
+                <w:szCs w:val="20"/>
+              </w:rPr>
+              <w:t>-0.364317</w:t>
+            </w:r>
+          </w:p>
+          <w:p>
+            <w:pPr>
+              <w:rPr>
+                <w:rFonts w:ascii="Arial" w:hAnsi="Arial" w:cs="Arial"/>
+                <w:bCs/>
+                <w:sz w:val="20"/>
+                <w:szCs w:val="20"/>
+              </w:rPr>
+            </w:pPr>
+            <w:r>
+              <w:rPr>
+                <w:rFonts w:ascii="Arial" w:hAnsi="Arial" w:cs="Arial"/>
+                <w:bCs/>
+                <w:sz w:val="20"/>
+                <w:szCs w:val="20"/>
+              </w:rPr>
+              <w:t xml:space="preserve">Allianz: </w:t>
+            </w:r>
+            <w:r>
+              <w:rPr>
+                <w:rFonts w:ascii="Arial" w:hAnsi="Arial" w:cs="Arial"/>
+                <w:bCs/>
+                <w:sz w:val="20"/>
+                <w:szCs w:val="20"/>
+              </w:rPr>
+              <w:t>-0.040848</w:t>
+            </w:r>
+          </w:p>
+          <w:p>
+            <w:pPr>
+              <w:rPr>
+                <w:rFonts w:ascii="Arial" w:hAnsi="Arial" w:cs="Arial"/>
+                <w:bCs/>
+                <w:sz w:val="20"/>
+                <w:szCs w:val="20"/>
+              </w:rPr>
+            </w:pPr>
+            <w:r>
+              <w:rPr>
+                <w:rFonts w:ascii="Arial" w:hAnsi="Arial" w:cs="Arial"/>
+                <w:bCs/>
+                <w:sz w:val="20"/>
+                <w:szCs w:val="20"/>
+              </w:rPr>
+              <w:t>BASF:</w:t>
+            </w:r>
+            <w:r>
+              <w:rPr>
+                <w:rFonts w:ascii="Arial" w:hAnsi="Arial" w:cs="Arial"/>
+                <w:bCs/>
+                <w:sz w:val="20"/>
+                <w:szCs w:val="20"/>
+              </w:rPr>
+              <w:t xml:space="preserve"> 0.605459</w:t>
+            </w:r>
+          </w:p>
+          <w:p>
+            <w:pPr>
+              <w:rPr>
+                <w:rFonts w:ascii="Arial" w:hAnsi="Arial" w:cs="Arial"/>
+                <w:bCs/>
+                <w:sz w:val="20"/>
+                <w:szCs w:val="20"/>
+              </w:rPr>
+            </w:pPr>
+            <w:r>
+              <w:rPr>
+                <w:rFonts w:ascii="Arial" w:hAnsi="Arial" w:cs="Arial"/>
+                <w:bCs/>
+                <w:sz w:val="20"/>
+                <w:szCs w:val="20"/>
+              </w:rPr>
+              <w:t xml:space="preserve">Siemens: </w:t>
+            </w:r>
+            <w:r>
+              <w:rPr>
+                <w:rFonts w:ascii="Arial" w:hAnsi="Arial" w:cs="Arial"/>
+                <w:bCs/>
+                <w:sz w:val="20"/>
+                <w:szCs w:val="20"/>
+              </w:rPr>
+              <w:t>0.128199</w:t>
+            </w:r>
+          </w:p>
+          <w:p>
+            <w:pPr>
+              <w:rPr>
+                <w:rFonts w:ascii="Arial" w:hAnsi="Arial" w:cs="Arial"/>
+                <w:bCs/>
+                <w:sz w:val="20"/>
+                <w:szCs w:val="20"/>
+              </w:rPr>
+            </w:pPr>
+            <w:r>
+              <w:rPr>
+                <w:rFonts w:ascii="Arial" w:hAnsi="Arial" w:cs="Arial"/>
+                <w:bCs/>
+                <w:sz w:val="20"/>
+                <w:szCs w:val="20"/>
+              </w:rPr>
+              <w:t>BMW</w:t>
+            </w:r>
+            <w:r>
+              <w:rPr>
+                <w:rFonts w:ascii="Arial" w:hAnsi="Arial" w:cs="Arial"/>
+                <w:bCs/>
+                <w:sz w:val="20"/>
+                <w:szCs w:val="20"/>
+              </w:rPr>
+              <w:t xml:space="preserve">: </w:t>
+            </w:r>
+            <w:r>
+              <w:rPr>
+                <w:rFonts w:ascii="Arial" w:hAnsi="Arial" w:cs="Arial"/>
+                <w:bCs/>
+                <w:sz w:val="20"/>
+                <w:szCs w:val="20"/>
+              </w:rPr>
+              <w:t>0.007585</w:t>
+            </w:r>
+          </w:p>
+          <w:p>
+            <w:pPr>
+              <w:rPr>
+                <w:rFonts w:ascii="Arial" w:hAnsi="Arial" w:cs="Arial"/>
+                <w:bCs/>
+                <w:sz w:val="20"/>
+                <w:szCs w:val="20"/>
+              </w:rPr>
+            </w:pPr>
+            <w:r>
+              <w:rPr>
+                <w:rFonts w:ascii="Arial" w:hAnsi="Arial" w:cs="Arial"/>
+                <w:bCs/>
+                <w:sz w:val="20"/>
+                <w:szCs w:val="20"/>
+              </w:rPr>
+              <w:t>Bayer: -0.133672</w:t>
+            </w:r>
+          </w:p>
+          <w:p>
+            <w:pPr>
+              <w:rPr>
+                <w:rFonts w:ascii="Arial" w:hAnsi="Arial" w:cs="Arial"/>
+                <w:bCs/>
+                <w:sz w:val="20"/>
+                <w:szCs w:val="20"/>
+              </w:rPr>
+            </w:pPr>
+            <w:r>
+              <w:rPr>
+                <w:rFonts w:ascii="Arial" w:hAnsi="Arial" w:cs="Arial"/>
+                <w:bCs/>
+                <w:sz w:val="20"/>
+                <w:szCs w:val="20"/>
+              </w:rPr>
+              <w:t>EON: -0.093512</w:t>
+            </w:r>
+          </w:p>
+          <w:p>
+            <w:pPr>
+              <w:rPr>
+                <w:rFonts w:ascii="Arial" w:hAnsi="Arial" w:cs="Arial"/>
+                <w:bCs/>
+                <w:sz w:val="20"/>
+                <w:szCs w:val="20"/>
+                <w:lang w:val="en-US"/>
+              </w:rPr>
+            </w:pPr>
+            <w:r>
+              <w:rPr>
+                <w:rFonts w:ascii="Arial" w:hAnsi="Arial" w:cs="Arial"/>
+                <w:bCs/>
+                <w:sz w:val="20"/>
+                <w:szCs w:val="20"/>
+                <w:lang w:val="en-US"/>
+              </w:rPr>
+              <w:t xml:space="preserve">RWE: 0.057294 </w:t>
+            </w:r>
+          </w:p>
+          <w:p>
+            <w:pPr>
+              <w:rPr>
+                <w:rFonts w:ascii="Arial" w:hAnsi="Arial" w:cs="Arial"/>
+                <w:bCs/>
+                <w:sz w:val="20"/>
+                <w:szCs w:val="20"/>
+                <w:lang w:val="en-US"/>
+              </w:rPr>
+            </w:pPr>
+            <w:r>
+              <w:rPr>
+                <w:rFonts w:ascii="Arial" w:hAnsi="Arial" w:cs="Arial"/>
+                <w:bCs/>
+                <w:sz w:val="20"/>
+                <w:szCs w:val="20"/>
+                <w:lang w:val="en-US"/>
+              </w:rPr>
+              <w:t>Henkel: 0.524171</w:t>
+            </w:r>
+          </w:p>
+          <w:p>
+            <w:pPr>
+              <w:rPr>
+                <w:rFonts w:ascii="Arial" w:hAnsi="Arial" w:cs="Arial"/>
+                <w:bCs/>
+                <w:sz w:val="20"/>
+                <w:szCs w:val="20"/>
+                <w:lang w:val="en-US"/>
+              </w:rPr>
+            </w:pPr>
+            <w:r>
+              <w:rPr>
+                <w:rFonts w:ascii="Arial" w:hAnsi="Arial" w:cs="Arial"/>
+                <w:bCs/>
+                <w:sz w:val="20"/>
+                <w:szCs w:val="20"/>
+                <w:lang w:val="en-US"/>
+              </w:rPr>
+              <w:t>SAP:</w:t>
+            </w:r>
+            <w:r>
+              <w:rPr>
+                <w:rFonts w:ascii="Arial" w:hAnsi="Arial" w:cs="Arial"/>
+                <w:bCs/>
+                <w:sz w:val="20"/>
+                <w:szCs w:val="20"/>
+                <w:lang w:val="en-US"/>
+              </w:rPr>
+              <w:t xml:space="preserve"> 0.309642</w:t>
+            </w:r>
+          </w:p>
+          <w:p>
+            <w:pPr>
+              <w:rPr>
+                <w:rFonts w:ascii="Arial" w:hAnsi="Arial" w:cs="Arial"/>
+                <w:bCs/>
+                <w:sz w:val="20"/>
+                <w:szCs w:val="20"/>
+                <w:lang w:val="en-US"/>
+              </w:rPr>
+            </w:pPr>
+            <w:r>
+              <w:rPr>
+                <w:rFonts w:ascii="Arial" w:hAnsi="Arial" w:cs="Arial"/>
+                <w:bCs/>
+                <w:sz w:val="20"/>
+                <w:szCs w:val="20"/>
+                <w:lang w:val="en-US"/>
+              </w:rPr>
+              <w:t>---</w:t>
+            </w:r>
+          </w:p>
+          <w:p>
+            <w:pPr>
+              <w:rPr>
+                <w:rFonts w:ascii="Arial" w:hAnsi="Arial" w:cs="Arial"/>
+                <w:bCs/>
+                <w:sz w:val="20"/>
+                <w:szCs w:val="20"/>
+                <w:lang w:val="en-US"/>
+              </w:rPr>
+            </w:pPr>
+            <w:r>
+              <w:rPr>
+                <w:rFonts w:ascii="Arial" w:hAnsi="Arial" w:cs="Arial"/>
+                <w:bCs/>
+                <w:sz w:val="20"/>
+                <w:szCs w:val="20"/>
+                <w:lang w:val="en-US"/>
+              </w:rPr>
+              <w:t xml:space="preserve">Std: </w:t>
+            </w:r>
+            <w:r>
+              <w:rPr>
+                <w:rFonts w:ascii="Arial" w:hAnsi="Arial" w:cs="Arial"/>
+                <w:bCs/>
+                <w:sz w:val="20"/>
+                <w:szCs w:val="20"/>
+                <w:lang w:val="en-US"/>
+              </w:rPr>
+              <w:t>0.254532</w:t>
+            </w:r>
+          </w:p>
+          <w:p>
+            <w:pPr>
+              <w:rPr>
+                <w:rFonts w:ascii="Arial" w:hAnsi="Arial" w:cs="Arial"/>
+                <w:bCs/>
+                <w:sz w:val="20"/>
+                <w:szCs w:val="20"/>
+                <w:lang w:val="en-US"/>
+              </w:rPr>
+            </w:pPr>
+            <w:r>
+              <w:rPr>
+                <w:rFonts w:ascii="Arial" w:hAnsi="Arial" w:cs="Arial"/>
+                <w:bCs/>
+                <w:sz w:val="20"/>
+                <w:szCs w:val="20"/>
+                <w:lang w:val="en-US"/>
+              </w:rPr>
+              <w:t xml:space="preserve">Return: </w:t>
+            </w:r>
+            <w:r>
+              <w:rPr>
+                <w:rFonts w:ascii="Arial" w:hAnsi="Arial" w:cs="Arial"/>
+                <w:bCs/>
+                <w:sz w:val="20"/>
+                <w:szCs w:val="20"/>
+                <w:lang w:val="en-US"/>
+              </w:rPr>
+              <w:t>0.187539</w:t>
+            </w:r>
+          </w:p>
+          <w:p>
+            <w:pPr>
+              <w:rPr>
+                <w:rFonts w:ascii="Arial" w:hAnsi="Arial" w:cs="Arial"/>
+                <w:bCs/>
+                <w:sz w:val="20"/>
+                <w:szCs w:val="20"/>
+                <w:lang w:val="en-US"/>
+              </w:rPr>
+            </w:pPr>
+            <w:r>
+              <w:rPr>
+                <w:rFonts w:ascii="Arial" w:hAnsi="Arial" w:cs="Arial"/>
+                <w:bCs/>
+                <w:noProof/>
+                <w:sz w:val="20"/>
+                <w:szCs w:val="20"/>
+                <w:lang w:val="en-US"/>
+              </w:rPr>
+              <w:drawing>
+                <wp:anchor distT="0" distB="0" distL="114300" distR="114300" simplePos="0" relativeHeight="251665408" behindDoc="0" locked="0" layoutInCell="1" allowOverlap="1" wp14:anchorId="32CA752D" wp14:editId="3AC3E30A">
+                  <wp:simplePos x="0" y="0"/>
+                  <wp:positionH relativeFrom="column">
+                    <wp:posOffset>-61595</wp:posOffset>
+                  </wp:positionH>
+                  <wp:positionV relativeFrom="paragraph">
+                    <wp:posOffset>130845</wp:posOffset>
+                  </wp:positionV>
+                  <wp:extent cx="3740150" cy="1989455"/>
+                  <wp:effectExtent l="0" t="0" r="6350" b="0"/>
+                  <wp:wrapNone/>
+                  <wp:docPr id="12" name="Grafik 12"/>
+                  <wp:cNvGraphicFramePr>
+                    <a:graphicFrameLocks xmlns:a="http://schemas.openxmlformats.org/drawingml/2006/main" noChangeAspect="1"/>
+                  </wp:cNvGraphicFramePr>
+                  <a:graphic xmlns:a="http://schemas.openxmlformats.org/drawingml/2006/main">
+                    <a:graphicData uri="http://schemas.openxmlformats.org/drawingml/2006/picture">
+                      <pic:pic xmlns:pic="http://schemas.openxmlformats.org/drawingml/2006/picture">
+                        <pic:nvPicPr>
+                          <pic:cNvPr id="0" name="Picture 5"/>
+                          <pic:cNvPicPr>
+                            <a:picLocks noChangeAspect="1" noChangeArrowheads="1"/>
+                          </pic:cNvPicPr>
+                        </pic:nvPicPr>
+                        <pic:blipFill>
+                          <a:blip r:embed="rId15">
+                            <a:extLst>
+                              <a:ext uri="{28A0092B-C50C-407E-A947-70E740481C1C}">
+                                <a14:useLocalDpi xmlns:a14="http://schemas.microsoft.com/office/drawing/2010/main" val="0"/>
+                              </a:ext>
+                            </a:extLst>
+                          </a:blip>
+                          <a:srcRect/>
+                          <a:stretch>
+                            <a:fillRect/>
+                          </a:stretch>
+                        </pic:blipFill>
+                        <pic:spPr bwMode="auto">
+                          <a:xfrm>
+                            <a:off x="0" y="0"/>
+                            <a:ext cx="3740150" cy="1989455"/>
+                          </a:xfrm>
+                          <a:prstGeom prst="rect">
+                            <a:avLst/>
+                          </a:prstGeom>
+                          <a:noFill/>
+                          <a:ln>
+                            <a:noFill/>
+                          </a:ln>
+                        </pic:spPr>
+                      </pic:pic>
+                    </a:graphicData>
+                  </a:graphic>
+                  <wp14:sizeRelH relativeFrom="page">
+                    <wp14:pctWidth>0</wp14:pctWidth>
+                  </wp14:sizeRelH>
+                  <wp14:sizeRelV relativeFrom="page">
+                    <wp14:pctHeight>0</wp14:pctHeight>
+                  </wp14:sizeRelV>
+                </wp:anchor>
+              </w:drawing>
+            </w:r>
+          </w:p>
+          <w:p>
+            <w:pPr>
+              <w:rPr>
+                <w:rFonts w:ascii="Arial" w:hAnsi="Arial" w:cs="Arial"/>
+                <w:b/>
+                <w:sz w:val="20"/>
+                <w:szCs w:val="20"/>
+                <w:lang w:val="en-US"/>
+              </w:rPr>
+            </w:pPr>
+          </w:p>
+          <w:p>
+            <w:pPr>
+              <w:rPr>
+                <w:lang w:val="en-US"/>
+              </w:rPr>
+            </w:pPr>
+          </w:p>
+          <w:p>
+            <w:pPr>
+              <w:rPr>
+                <w:rFonts w:ascii="Arial" w:hAnsi="Arial" w:cs="Arial"/>
+                <w:b/>
+                <w:sz w:val="20"/>
+                <w:szCs w:val="20"/>
+                <w:lang w:val="en-US"/>
+              </w:rPr>
+            </w:pPr>
+          </w:p>
+          <w:p>
+            <w:pPr>
+              <w:rPr>
+                <w:rFonts w:ascii="Arial" w:hAnsi="Arial" w:cs="Arial"/>
+                <w:b/>
+                <w:sz w:val="20"/>
+                <w:szCs w:val="20"/>
+                <w:lang w:val="en-US"/>
+              </w:rPr>
+            </w:pPr>
+          </w:p>
+          <w:p>
+            <w:pPr>
+              <w:rPr>
+                <w:rFonts w:ascii="Arial" w:hAnsi="Arial" w:cs="Arial"/>
+                <w:b/>
+                <w:sz w:val="20"/>
+                <w:szCs w:val="20"/>
+                <w:lang w:val="en-US"/>
+              </w:rPr>
+            </w:pPr>
+          </w:p>
+          <w:p>
+            <w:pPr>
+              <w:rPr>
+                <w:rFonts w:ascii="Arial" w:hAnsi="Arial" w:cs="Arial"/>
+                <w:b/>
+                <w:sz w:val="20"/>
+                <w:szCs w:val="20"/>
+                <w:lang w:val="en-US"/>
+              </w:rPr>
+            </w:pPr>
+          </w:p>
+          <w:p>
+            <w:pPr>
+              <w:rPr>
+                <w:rFonts w:ascii="Arial" w:hAnsi="Arial" w:cs="Arial"/>
+                <w:b/>
+                <w:sz w:val="20"/>
+                <w:szCs w:val="20"/>
+                <w:lang w:val="en-US"/>
+              </w:rPr>
+            </w:pPr>
+          </w:p>
+          <w:p>
+            <w:pPr>
+              <w:rPr>
+                <w:rFonts w:ascii="Arial" w:hAnsi="Arial" w:cs="Arial"/>
+                <w:b/>
+                <w:sz w:val="20"/>
+                <w:szCs w:val="20"/>
+                <w:lang w:val="en-US"/>
+              </w:rPr>
+            </w:pPr>
+          </w:p>
+          <w:p>
+            <w:pPr>
+              <w:rPr>
+                <w:rFonts w:ascii="Arial" w:hAnsi="Arial" w:cs="Arial"/>
+                <w:b/>
+                <w:sz w:val="20"/>
+                <w:szCs w:val="20"/>
+                <w:lang w:val="en-US"/>
+              </w:rPr>
+            </w:pPr>
+          </w:p>
+          <w:p>
+            <w:pPr>
+              <w:rPr>
+                <w:rFonts w:ascii="Arial" w:hAnsi="Arial" w:cs="Arial"/>
+                <w:b/>
+                <w:sz w:val="20"/>
+                <w:szCs w:val="20"/>
+                <w:lang w:val="en-US"/>
+              </w:rPr>
+            </w:pPr>
+          </w:p>
+          <w:p>
+            <w:pPr>
+              <w:rPr>
+                <w:rFonts w:ascii="Arial" w:hAnsi="Arial" w:cs="Arial"/>
+                <w:b/>
+                <w:sz w:val="20"/>
+                <w:szCs w:val="20"/>
+                <w:lang w:val="en-US"/>
+              </w:rPr>
+            </w:pPr>
+          </w:p>
+          <w:p>
+            <w:pPr>
+              <w:rPr>
+                <w:rFonts w:ascii="Arial" w:hAnsi="Arial" w:cs="Arial"/>
+                <w:b/>
+                <w:sz w:val="20"/>
+                <w:szCs w:val="20"/>
+                <w:lang w:val="en-US"/>
+              </w:rPr>
+            </w:pPr>
+          </w:p>
+          <w:p>
+            <w:pPr>
+              <w:rPr>
+                <w:rFonts w:ascii="Arial" w:hAnsi="Arial" w:cs="Arial"/>
+                <w:b/>
+                <w:sz w:val="20"/>
+                <w:szCs w:val="20"/>
+                <w:lang w:val="en-US"/>
+              </w:rPr>
+            </w:pPr>
+          </w:p>
+          <w:p>
+            <w:pPr>
+              <w:rPr>
+                <w:rFonts w:ascii="Arial" w:hAnsi="Arial" w:cs="Arial"/>
+                <w:b/>
+                <w:sz w:val="20"/>
+                <w:szCs w:val="20"/>
+                <w:lang w:val="en-US"/>
+              </w:rPr>
+            </w:pPr>
+          </w:p>
+        </w:tc>
+        <w:tc>
+          <w:tcPr>
+            <w:tcW w:w="992" w:type="dxa"/>
+          </w:tcPr>
+          <w:p>
+            <w:pPr>
+              <w:rPr>
+                <w:rFonts w:ascii="Arial" w:hAnsi="Arial" w:cs="Arial"/>
+                <w:b/>
+                <w:sz w:val="20"/>
+                <w:szCs w:val="20"/>
+                <w:lang w:val="en-US"/>
+              </w:rPr>
+            </w:pPr>
+          </w:p>
+        </w:tc>
+      </w:tr>
+      <w:tr>
+        <w:trPr>
+          <w:trHeight w:val="340"/>
+        </w:trPr>
+        <w:tc>
+          <w:tcPr>
+            <w:tcW w:w="2689" w:type="dxa"/>
+          </w:tcPr>
+          <w:p>
+            <w:pPr>
+              <w:rPr>
+                <w:rFonts w:ascii="Arial" w:hAnsi="Arial" w:cs="Arial"/>
+                <w:sz w:val="20"/>
+                <w:szCs w:val="20"/>
+              </w:rPr>
+            </w:pPr>
+            <w:r>
+              <w:rPr>
+                <w:rFonts w:ascii="Arial" w:hAnsi="Arial" w:cs="Arial"/>
+                <w:sz w:val="20"/>
+                <w:szCs w:val="20"/>
+              </w:rPr>
+              <w:lastRenderedPageBreak/>
+              <w:t>e)</w:t>
+            </w:r>
+          </w:p>
+          <w:p>
+            <w:pPr>
+              <w:rPr>
+                <w:rFonts w:ascii="Arial" w:hAnsi="Arial" w:cs="Arial"/>
+                <w:sz w:val="20"/>
+                <w:szCs w:val="20"/>
+              </w:rPr>
+            </w:pPr>
+            <w:r>
+              <w:rPr>
+                <w:rFonts w:ascii="Arial" w:hAnsi="Arial" w:cs="Arial"/>
+                <w:sz w:val="20"/>
+                <w:szCs w:val="20"/>
+              </w:rPr>
+              <w:t>Portfolio Choice</w:t>
+            </w:r>
+          </w:p>
+          <w:p>
+            <w:pPr>
+              <w:rPr>
+                <w:rFonts w:ascii="Arial" w:hAnsi="Arial" w:cs="Arial"/>
+                <w:sz w:val="20"/>
+                <w:szCs w:val="20"/>
+              </w:rPr>
+            </w:pPr>
+            <w:r>
+              <w:rPr>
+                <w:rFonts w:ascii="Arial" w:hAnsi="Arial" w:cs="Arial"/>
+                <w:sz w:val="20"/>
+                <w:szCs w:val="20"/>
+              </w:rPr>
+              <w:t xml:space="preserve">(6 </w:t>
+            </w:r>
+            <w:proofErr w:type="spellStart"/>
+            <w:r>
+              <w:rPr>
+                <w:rFonts w:ascii="Arial" w:hAnsi="Arial" w:cs="Arial"/>
+                <w:sz w:val="20"/>
+                <w:szCs w:val="20"/>
+              </w:rPr>
+              <w:t>points</w:t>
+            </w:r>
+            <w:proofErr w:type="spellEnd"/>
+            <w:r>
+              <w:rPr>
+                <w:rFonts w:ascii="Arial" w:hAnsi="Arial" w:cs="Arial"/>
+                <w:sz w:val="20"/>
+                <w:szCs w:val="20"/>
+              </w:rPr>
+              <w:t>)</w:t>
+            </w:r>
+          </w:p>
+          <w:p>
+            <w:pPr>
+              <w:rPr>
+                <w:rFonts w:ascii="Arial" w:hAnsi="Arial" w:cs="Arial"/>
+                <w:sz w:val="20"/>
+                <w:szCs w:val="20"/>
+              </w:rPr>
+            </w:pPr>
+          </w:p>
+        </w:tc>
+        <w:tc>
+          <w:tcPr>
+            <w:tcW w:w="5670" w:type="dxa"/>
+          </w:tcPr>
+          <w:p>
+            <w:pPr>
+              <w:rPr>
+                <w:rFonts w:ascii="Arial" w:hAnsi="Arial" w:cs="Arial"/>
+                <w:bCs/>
+                <w:sz w:val="20"/>
+                <w:szCs w:val="20"/>
                 <w:lang w:val="en-US"/>
               </w:rPr>
             </w:pPr>
@@ -4166,22 +7050,33 @@
             <w:pPr>
               <w:rPr>
                 <w:rFonts w:ascii="Arial" w:hAnsi="Arial" w:cs="Arial"/>
+                <w:bCs/>
+                <w:sz w:val="20"/>
+                <w:szCs w:val="20"/>
+                <w:lang w:val="en-US"/>
+              </w:rPr>
+            </w:pPr>
+            <w:r>
+              <w:rPr>
+                <w:rFonts w:ascii="Arial" w:hAnsi="Arial" w:cs="Arial"/>
+                <w:bCs/>
+                <w:sz w:val="20"/>
+                <w:szCs w:val="20"/>
+                <w:lang w:val="en-US"/>
+              </w:rPr>
+              <w:t>Weight in risk-free asset: 63.16%</w:t>
+            </w:r>
+          </w:p>
+          <w:p>
+            <w:pPr>
+              <w:rPr>
+                <w:rFonts w:ascii="Arial" w:hAnsi="Arial" w:cs="Arial"/>
                 <w:b/>
                 <w:sz w:val="20"/>
                 <w:szCs w:val="20"/>
                 <w:lang w:val="en-US"/>
               </w:rPr>
             </w:pPr>
-            <w:r>
-              <w:rPr>
-                <w:rFonts w:ascii="Arial" w:hAnsi="Arial" w:cs="Arial"/>
-                <w:bCs/>
-                <w:sz w:val="20"/>
-                <w:szCs w:val="20"/>
-                <w:lang w:val="en-US"/>
-              </w:rPr>
-              <w:t>Weight in risk-free asset: 63.16%</w:t>
-            </w:r>
           </w:p>
         </w:tc>
         <w:tc>
@@ -5080,7 +7975,7 @@
   <w:style w:type="paragraph" w:default="1" w:styleId="Standard">
     <w:name w:val="Normal"/>
     <w:qFormat/>
-    <w:rsid w:val="001870B1"/>
+    <w:rsid w:val="00930169"/>
     <w:pPr>
       <w:spacing w:after="0" w:line="240" w:lineRule="auto"/>
     </w:pPr>
